--- a/src/1G/produit_scalaire_geo/cours.docx
+++ b/src/1G/produit_scalaire_geo/cours.docx
@@ -1,6 +1,6 @@
 
 <file path=word/document.xml><?xml version="1.0" encoding="utf-8"?>
-<w:document xmlns:wpc="http://schemas.microsoft.com/office/word/2010/wordprocessingCanvas" xmlns:cx="http://schemas.microsoft.com/office/drawing/2014/chartex" xmlns:cx1="http://schemas.microsoft.com/office/drawing/2015/9/8/chartex" xmlns:cx2="http://schemas.microsoft.com/office/drawing/2015/10/21/chartex" xmlns:cx3="http://schemas.microsoft.com/office/drawing/2016/5/9/chartex" xmlns:cx4="http://schemas.microsoft.com/office/drawing/2016/5/10/chartex" xmlns:cx5="http://schemas.microsoft.com/office/drawing/2016/5/11/chartex" xmlns:cx6="http://schemas.microsoft.com/office/drawing/2016/5/12/chartex" xmlns:cx7="http://schemas.microsoft.com/office/drawing/2016/5/13/chartex" xmlns:cx8="http://schemas.microsoft.com/office/drawing/2016/5/14/chartex" xmlns:mc="http://schemas.openxmlformats.org/markup-compatibility/2006" xmlns:aink="http://schemas.microsoft.com/office/drawing/2016/ink" xmlns:am3d="http://schemas.microsoft.com/office/drawing/2017/model3d" xmlns:o="urn:schemas-microsoft-com:office:office" xmlns:oel="http://schemas.microsoft.com/office/2019/extlst" xmlns:r="http://schemas.openxmlformats.org/officeDocument/2006/relationships" xmlns:m="http://schemas.openxmlformats.org/officeDocument/2006/math" xmlns:v="urn:schemas-microsoft-com:vml" xmlns:wp14="http://schemas.microsoft.com/office/word/2010/wordprocessingDrawing" xmlns:wp="http://schemas.openxmlformats.org/drawingml/2006/wordprocessingDrawing" xmlns:w10="urn:schemas-microsoft-com:office:word" xmlns:w="http://schemas.openxmlformats.org/wordprocessingml/2006/main" xmlns:w14="http://schemas.microsoft.com/office/word/2010/wordml" xmlns:w15="http://schemas.microsoft.com/office/word/2012/wordml" xmlns:w16cex="http://schemas.microsoft.com/office/word/2018/wordml/cex" xmlns:w16cid="http://schemas.microsoft.com/office/word/2016/wordml/cid" xmlns:w16="http://schemas.microsoft.com/office/word/2018/wordml" xmlns:w16sdtdh="http://schemas.microsoft.com/office/word/2020/wordml/sdtdatahash" xmlns:w16se="http://schemas.microsoft.com/office/word/2015/wordml/symex" xmlns:wpg="http://schemas.microsoft.com/office/word/2010/wordprocessingGroup" xmlns:wpi="http://schemas.microsoft.com/office/word/2010/wordprocessingInk" xmlns:wne="http://schemas.microsoft.com/office/word/2006/wordml" xmlns:wps="http://schemas.microsoft.com/office/word/2010/wordprocessingShape" mc:Ignorable="w14 w15 w16se w16cid w16 w16cex w16sdtdh wp14">
+<w:document xmlns:wpc="http://schemas.microsoft.com/office/word/2010/wordprocessingCanvas" xmlns:cx="http://schemas.microsoft.com/office/drawing/2014/chartex" xmlns:cx1="http://schemas.microsoft.com/office/drawing/2015/9/8/chartex" xmlns:cx2="http://schemas.microsoft.com/office/drawing/2015/10/21/chartex" xmlns:cx3="http://schemas.microsoft.com/office/drawing/2016/5/9/chartex" xmlns:cx4="http://schemas.microsoft.com/office/drawing/2016/5/10/chartex" xmlns:cx5="http://schemas.microsoft.com/office/drawing/2016/5/11/chartex" xmlns:cx6="http://schemas.microsoft.com/office/drawing/2016/5/12/chartex" xmlns:cx7="http://schemas.microsoft.com/office/drawing/2016/5/13/chartex" xmlns:cx8="http://schemas.microsoft.com/office/drawing/2016/5/14/chartex" xmlns:mc="http://schemas.openxmlformats.org/markup-compatibility/2006" xmlns:aink="http://schemas.microsoft.com/office/drawing/2016/ink" xmlns:am3d="http://schemas.microsoft.com/office/drawing/2017/model3d" xmlns:o="urn:schemas-microsoft-com:office:office" xmlns:oel="http://schemas.microsoft.com/office/2019/extlst" xmlns:r="http://schemas.openxmlformats.org/officeDocument/2006/relationships" xmlns:m="http://schemas.openxmlformats.org/officeDocument/2006/math" xmlns:v="urn:schemas-microsoft-com:vml" xmlns:wp14="http://schemas.microsoft.com/office/word/2010/wordprocessingDrawing" xmlns:wp="http://schemas.openxmlformats.org/drawingml/2006/wordprocessingDrawing" xmlns:w10="urn:schemas-microsoft-com:office:word" xmlns:w="http://schemas.openxmlformats.org/wordprocessingml/2006/main" xmlns:w14="http://schemas.microsoft.com/office/word/2010/wordml" xmlns:w15="http://schemas.microsoft.com/office/word/2012/wordml" xmlns:w16cex="http://schemas.microsoft.com/office/word/2018/wordml/cex" xmlns:w16cid="http://schemas.microsoft.com/office/word/2016/wordml/cid" xmlns:w16="http://schemas.microsoft.com/office/word/2018/wordml" xmlns:w16du="http://schemas.microsoft.com/office/word/2023/wordml/word16du" xmlns:w16sdtdh="http://schemas.microsoft.com/office/word/2020/wordml/sdtdatahash" xmlns:w16se="http://schemas.microsoft.com/office/word/2015/wordml/symex" xmlns:wpg="http://schemas.microsoft.com/office/word/2010/wordprocessingGroup" xmlns:wpi="http://schemas.microsoft.com/office/word/2010/wordprocessingInk" xmlns:wne="http://schemas.microsoft.com/office/word/2006/wordml" xmlns:wps="http://schemas.microsoft.com/office/word/2010/wordprocessingShape" mc:Ignorable="w14 w15 w16se w16cid w16 w16cex w16sdtdh w16du wp14">
   <w:body>
     <w:p>
       <w:pPr>
@@ -8,17 +8,20 @@
         <w:jc w:val="center"/>
         <w:rPr>
           <w:rFonts w:eastAsiaTheme="minorEastAsia"/>
+          <w:b/>
         </w:rPr>
       </w:pPr>
       <w:r>
         <w:rPr>
           <w:rFonts w:eastAsiaTheme="minorEastAsia"/>
+          <w:b/>
         </w:rPr>
         <w:t>P</w:t>
       </w:r>
       <w:r>
         <w:rPr>
           <w:rFonts w:eastAsiaTheme="minorEastAsia"/>
+          <w:b/>
         </w:rPr>
         <w:t>roduit scalaire géométrique</w:t>
       </w:r>
@@ -850,7 +853,15 @@
         </m:acc>
       </m:oMath>
       <w:r>
-        <w:t xml:space="preserve"> correspond à l’angle saillant que l’on mesure directement au rapporteur entre </w:t>
+        <w:t xml:space="preserve"> </w:t>
+      </w:r>
+      <w:proofErr w:type="gramStart"/>
+      <w:r>
+        <w:t>correspond</w:t>
+      </w:r>
+      <w:proofErr w:type="gramEnd"/>
+      <w:r>
+        <w:t xml:space="preserve"> à l’angle saillant que l’on mesure directement au rapporteur entre </w:t>
       </w:r>
       <m:oMath>
         <m:acc>
@@ -994,7 +1005,21 @@
         <w:rPr>
           <w:color w:val="FF0000"/>
         </w:rPr>
-        <w:t xml:space="preserve"> est un </w:t>
+        <w:t xml:space="preserve"> </w:t>
+      </w:r>
+      <w:proofErr w:type="gramStart"/>
+      <w:r>
+        <w:rPr>
+          <w:color w:val="FF0000"/>
+        </w:rPr>
+        <w:t>est</w:t>
+      </w:r>
+      <w:proofErr w:type="gramEnd"/>
+      <w:r>
+        <w:rPr>
+          <w:color w:val="FF0000"/>
+        </w:rPr>
+        <w:t xml:space="preserve"> un </w:t>
       </w:r>
       <w:r>
         <w:rPr>
@@ -1584,12 +1609,21 @@
         </w:rPr>
         <w:t xml:space="preserve"> </w:t>
       </w:r>
-      <w:r>
-        <w:rPr>
-          <w:rFonts w:eastAsiaTheme="minorEastAsia" w:cs="Arial"/>
-          <w:color w:val="FF0000"/>
-        </w:rPr>
-        <w:t xml:space="preserve">ssi il existe un réel </w:t>
+      <w:proofErr w:type="spellStart"/>
+      <w:r>
+        <w:rPr>
+          <w:rFonts w:eastAsiaTheme="minorEastAsia" w:cs="Arial"/>
+          <w:color w:val="FF0000"/>
+        </w:rPr>
+        <w:t>ssi</w:t>
+      </w:r>
+      <w:proofErr w:type="spellEnd"/>
+      <w:r>
+        <w:rPr>
+          <w:rFonts w:eastAsiaTheme="minorEastAsia" w:cs="Arial"/>
+          <w:color w:val="FF0000"/>
+        </w:rPr>
+        <w:t xml:space="preserve"> il existe un réel </w:t>
       </w:r>
       <m:oMath>
         <m:r>
@@ -1665,13 +1699,14 @@
         </w:rPr>
         <w:t>.</w:t>
       </w:r>
-      <w:r>
-        <w:rPr>
-          <w:rFonts w:eastAsiaTheme="minorEastAsia" w:cs="Arial"/>
-          <w:color w:val="FF0000"/>
-        </w:rPr>
-        <w:br/>
-      </w:r>
+    </w:p>
+    <w:p>
+      <w:pPr>
+        <w:rPr>
+          <w:rFonts w:eastAsiaTheme="minorEastAsia" w:cs="Arial"/>
+          <w:color w:val="FF0000"/>
+        </w:rPr>
+      </w:pPr>
       <w:r>
         <w:rPr>
           <w:rFonts w:eastAsiaTheme="minorEastAsia" w:cs="Arial"/>
@@ -1762,12 +1797,21 @@
         </w:rPr>
         <w:t xml:space="preserve"> </w:t>
       </w:r>
-      <w:r>
-        <w:rPr>
-          <w:rFonts w:eastAsiaTheme="minorEastAsia" w:cs="Arial"/>
-          <w:color w:val="FF0000"/>
-        </w:rPr>
-        <w:t xml:space="preserve">ssi </w:t>
+      <w:proofErr w:type="spellStart"/>
+      <w:r>
+        <w:rPr>
+          <w:rFonts w:eastAsiaTheme="minorEastAsia" w:cs="Arial"/>
+          <w:color w:val="FF0000"/>
+        </w:rPr>
+        <w:t>ssi</w:t>
+      </w:r>
+      <w:proofErr w:type="spellEnd"/>
+      <w:r>
+        <w:rPr>
+          <w:rFonts w:eastAsiaTheme="minorEastAsia" w:cs="Arial"/>
+          <w:color w:val="FF0000"/>
+        </w:rPr>
+        <w:t xml:space="preserve"> </w:t>
       </w:r>
       <m:oMath>
         <m:func>
@@ -1861,14 +1905,179 @@
             <w:rFonts w:ascii="Cambria Math" w:eastAsiaTheme="minorEastAsia" w:hAnsi="Cambria Math" w:cs="Arial"/>
             <w:color w:val="FF0000"/>
           </w:rPr>
-          <m:t>=</m:t>
+          <m:t>=0</m:t>
         </m:r>
+      </m:oMath>
+    </w:p>
+    <w:p>
+      <w:pPr>
+        <w:rPr>
+          <w:rFonts w:eastAsiaTheme="minorEastAsia" w:cs="Arial"/>
+          <w:color w:val="FF0000"/>
+        </w:rPr>
+      </w:pPr>
+      <w:r>
+        <w:rPr>
+          <w:rFonts w:eastAsiaTheme="minorEastAsia" w:cs="Arial"/>
+          <w:b/>
+          <w:color w:val="FF0000"/>
+        </w:rPr>
+        <w:t>Propriété.</w:t>
+      </w:r>
+      <w:r>
+        <w:rPr>
+          <w:rFonts w:eastAsiaTheme="minorEastAsia" w:cs="Arial"/>
+          <w:color w:val="FF0000"/>
+        </w:rPr>
+        <w:t xml:space="preserve"> Deux vecteurs non nuls </w:t>
+      </w:r>
+      <m:oMath>
+        <m:acc>
+          <m:accPr>
+            <m:chr m:val="⃗"/>
+            <m:ctrlPr>
+              <w:rPr>
+                <w:rFonts w:ascii="Cambria Math" w:eastAsiaTheme="minorEastAsia" w:hAnsi="Cambria Math" w:cs="Arial"/>
+                <w:i/>
+                <w:color w:val="FF0000"/>
+              </w:rPr>
+            </m:ctrlPr>
+          </m:accPr>
+          <m:e>
+            <m:r>
+              <w:rPr>
+                <w:rFonts w:ascii="Cambria Math" w:eastAsiaTheme="minorEastAsia" w:hAnsi="Cambria Math" w:cs="Arial"/>
+                <w:color w:val="FF0000"/>
+              </w:rPr>
+              <m:t>u</m:t>
+            </m:r>
+          </m:e>
+        </m:acc>
+      </m:oMath>
+      <w:r>
+        <w:rPr>
+          <w:rFonts w:eastAsiaTheme="minorEastAsia" w:cs="Arial"/>
+          <w:color w:val="FF0000"/>
+        </w:rPr>
+        <w:t xml:space="preserve"> et </w:t>
+      </w:r>
+      <m:oMath>
+        <m:acc>
+          <m:accPr>
+            <m:chr m:val="⃗"/>
+            <m:ctrlPr>
+              <w:rPr>
+                <w:rFonts w:ascii="Cambria Math" w:eastAsiaTheme="minorEastAsia" w:hAnsi="Cambria Math" w:cs="Arial"/>
+                <w:i/>
+                <w:color w:val="FF0000"/>
+              </w:rPr>
+            </m:ctrlPr>
+          </m:accPr>
+          <m:e>
+            <m:r>
+              <w:rPr>
+                <w:rFonts w:ascii="Cambria Math" w:eastAsiaTheme="minorEastAsia" w:hAnsi="Cambria Math" w:cs="Arial"/>
+                <w:color w:val="FF0000"/>
+              </w:rPr>
+              <m:t>v</m:t>
+            </m:r>
+          </m:e>
+        </m:acc>
+      </m:oMath>
+      <w:r>
+        <w:rPr>
+          <w:rFonts w:eastAsiaTheme="minorEastAsia" w:cs="Arial"/>
+          <w:color w:val="FF0000"/>
+        </w:rPr>
+        <w:t xml:space="preserve"> sont </w:t>
+      </w:r>
+      <w:r>
+        <w:rPr>
+          <w:rFonts w:eastAsiaTheme="minorEastAsia" w:cs="Arial"/>
+          <w:color w:val="FF0000"/>
+        </w:rPr>
+        <w:t>orthogonaux</w:t>
+      </w:r>
+      <w:r>
+        <w:rPr>
+          <w:rFonts w:eastAsiaTheme="minorEastAsia" w:cs="Arial"/>
+          <w:b/>
+          <w:color w:val="FF0000"/>
+        </w:rPr>
+        <w:t xml:space="preserve"> </w:t>
+      </w:r>
+      <w:proofErr w:type="spellStart"/>
+      <w:r>
+        <w:rPr>
+          <w:rFonts w:eastAsiaTheme="minorEastAsia" w:cs="Arial"/>
+          <w:color w:val="FF0000"/>
+        </w:rPr>
+        <w:t>ssi</w:t>
+      </w:r>
+      <w:proofErr w:type="spellEnd"/>
+      <w:r>
+        <w:rPr>
+          <w:rFonts w:eastAsiaTheme="minorEastAsia" w:cs="Arial"/>
+          <w:color w:val="FF0000"/>
+        </w:rPr>
+        <w:t xml:space="preserve"> </w:t>
+      </w:r>
+      <m:oMath>
+        <m:acc>
+          <m:accPr>
+            <m:chr m:val="⃗"/>
+            <m:ctrlPr>
+              <w:rPr>
+                <w:rFonts w:ascii="Cambria Math" w:eastAsiaTheme="minorEastAsia" w:hAnsi="Cambria Math" w:cs="Arial"/>
+                <w:i/>
+                <w:color w:val="FF0000"/>
+              </w:rPr>
+            </m:ctrlPr>
+          </m:accPr>
+          <m:e>
+            <m:r>
+              <w:rPr>
+                <w:rFonts w:ascii="Cambria Math" w:eastAsiaTheme="minorEastAsia" w:hAnsi="Cambria Math" w:cs="Arial"/>
+                <w:color w:val="FF0000"/>
+              </w:rPr>
+              <m:t>u</m:t>
+            </m:r>
+          </m:e>
+        </m:acc>
         <m:r>
           <w:rPr>
             <w:rFonts w:ascii="Cambria Math" w:eastAsiaTheme="minorEastAsia" w:hAnsi="Cambria Math" w:cs="Arial"/>
             <w:color w:val="FF0000"/>
           </w:rPr>
-          <m:t>0</m:t>
+          <m:t>⋅</m:t>
+        </m:r>
+        <m:acc>
+          <m:accPr>
+            <m:chr m:val="⃗"/>
+            <m:ctrlPr>
+              <w:rPr>
+                <w:rFonts w:ascii="Cambria Math" w:eastAsiaTheme="minorEastAsia" w:hAnsi="Cambria Math" w:cs="Arial"/>
+                <w:i/>
+                <w:color w:val="FF0000"/>
+              </w:rPr>
+            </m:ctrlPr>
+          </m:accPr>
+          <m:e>
+            <m:r>
+              <w:rPr>
+                <w:rFonts w:ascii="Cambria Math" w:eastAsiaTheme="minorEastAsia" w:hAnsi="Cambria Math" w:cs="Arial"/>
+                <w:color w:val="FF0000"/>
+              </w:rPr>
+              <m:t>v</m:t>
+            </m:r>
+          </m:e>
+        </m:acc>
+        <m:r>
+          <w:rPr>
+            <w:rFonts w:ascii="Cambria Math" w:eastAsiaTheme="minorEastAsia" w:hAnsi="Cambria Math" w:cs="Arial"/>
+            <w:color w:val="FF0000"/>
+          </w:rPr>
+          <m:t>=0</m:t>
         </m:r>
       </m:oMath>
     </w:p>
@@ -1876,17 +2085,9 @@
       <w:pPr>
         <w:rPr>
           <w:rFonts w:eastAsiaTheme="minorEastAsia" w:cs="Arial"/>
-          <w:color w:val="0000FF"/>
+          <w:color w:val="FF0000"/>
         </w:rPr>
       </w:pPr>
-      <w:r>
-        <w:rPr>
-          <w:rFonts w:eastAsiaTheme="minorEastAsia" w:cs="Arial"/>
-          <w:b/>
-          <w:color w:val="0000FF"/>
-        </w:rPr>
-        <w:br/>
-      </w:r>
       <w:r>
         <w:rPr>
           <w:rFonts w:eastAsiaTheme="minorEastAsia" w:cs="Arial"/>
@@ -2305,12 +2506,21 @@
         </w:rPr>
         <w:t xml:space="preserve"> </w:t>
       </w:r>
-      <w:r>
-        <w:rPr>
-          <w:rFonts w:eastAsiaTheme="minorEastAsia" w:cs="Arial"/>
-          <w:color w:val="0000FF"/>
-        </w:rPr>
-        <w:t xml:space="preserve">est </w:t>
+      <w:proofErr w:type="gramStart"/>
+      <w:r>
+        <w:rPr>
+          <w:rFonts w:eastAsiaTheme="minorEastAsia" w:cs="Arial"/>
+          <w:color w:val="0000FF"/>
+        </w:rPr>
+        <w:t>est</w:t>
+      </w:r>
+      <w:proofErr w:type="gramEnd"/>
+      <w:r>
+        <w:rPr>
+          <w:rFonts w:eastAsiaTheme="minorEastAsia" w:cs="Arial"/>
+          <w:color w:val="0000FF"/>
+        </w:rPr>
+        <w:t xml:space="preserve"> </w:t>
       </w:r>
       <w:r>
         <w:rPr>
@@ -3426,7 +3636,23 @@
           <w:rFonts w:eastAsiaTheme="minorEastAsia" w:cs="Arial"/>
           <w:color w:val="0000FF"/>
         </w:rPr>
-        <w:t xml:space="preserve"> et </w:t>
+        <w:t xml:space="preserve"> </w:t>
+      </w:r>
+      <w:proofErr w:type="gramStart"/>
+      <w:r>
+        <w:rPr>
+          <w:rFonts w:eastAsiaTheme="minorEastAsia" w:cs="Arial"/>
+          <w:color w:val="0000FF"/>
+        </w:rPr>
+        <w:t>et</w:t>
+      </w:r>
+      <w:proofErr w:type="gramEnd"/>
+      <w:r>
+        <w:rPr>
+          <w:rFonts w:eastAsiaTheme="minorEastAsia" w:cs="Arial"/>
+          <w:color w:val="0000FF"/>
+        </w:rPr>
+        <w:t xml:space="preserve"> </w:t>
       </w:r>
       <m:oMath>
         <m:r>
@@ -3545,7 +3771,14 @@
           <w:rFonts w:eastAsiaTheme="minorEastAsia" w:cs="Arial"/>
           <w:color w:val="0000FF"/>
         </w:rPr>
-        <w:t xml:space="preserve">souvent </w:t>
+        <w:t>parfois</w:t>
+      </w:r>
+      <w:r>
+        <w:rPr>
+          <w:rFonts w:eastAsiaTheme="minorEastAsia" w:cs="Arial"/>
+          <w:color w:val="0000FF"/>
+        </w:rPr>
+        <w:t xml:space="preserve"> </w:t>
       </w:r>
       <w:r>
         <w:rPr>
@@ -3945,7 +4178,23 @@
           <w:rFonts w:eastAsiaTheme="minorEastAsia" w:cs="Arial"/>
           <w:color w:val="0000FF"/>
         </w:rPr>
-        <w:t xml:space="preserve"> et </w:t>
+        <w:t xml:space="preserve"> </w:t>
+      </w:r>
+      <w:proofErr w:type="gramStart"/>
+      <w:r>
+        <w:rPr>
+          <w:rFonts w:eastAsiaTheme="minorEastAsia" w:cs="Arial"/>
+          <w:color w:val="0000FF"/>
+        </w:rPr>
+        <w:t>et</w:t>
+      </w:r>
+      <w:proofErr w:type="gramEnd"/>
+      <w:r>
+        <w:rPr>
+          <w:rFonts w:eastAsiaTheme="minorEastAsia" w:cs="Arial"/>
+          <w:color w:val="0000FF"/>
+        </w:rPr>
+        <w:t xml:space="preserve"> </w:t>
       </w:r>
       <m:oMath>
         <m:r>
@@ -4049,7 +4298,14 @@
           <w:rFonts w:eastAsiaTheme="minorEastAsia" w:cs="Arial"/>
           <w:color w:val="0000FF"/>
         </w:rPr>
-        <w:t xml:space="preserve">souvent  </w:t>
+        <w:t xml:space="preserve">parfois </w:t>
+      </w:r>
+      <w:r>
+        <w:rPr>
+          <w:rFonts w:eastAsiaTheme="minorEastAsia" w:cs="Arial"/>
+          <w:color w:val="0000FF"/>
+        </w:rPr>
+        <w:t xml:space="preserve"> </w:t>
       </w:r>
       <m:oMath>
         <m:r>
@@ -4359,8 +4615,17 @@
           <w:b/>
           <w:color w:val="FF0000"/>
         </w:rPr>
-        <w:t>formule d’Al-Kashi</w:t>
-      </w:r>
+        <w:t>formule d’</w:t>
+      </w:r>
+      <w:proofErr w:type="spellStart"/>
+      <w:r>
+        <w:rPr>
+          <w:b/>
+          <w:color w:val="FF0000"/>
+        </w:rPr>
+        <w:t>Al-Kashi</w:t>
+      </w:r>
+      <w:proofErr w:type="spellEnd"/>
       <w:r>
         <w:rPr>
           <w:color w:val="FF0000"/>
@@ -5688,6 +5953,371 @@
                 <w:color w:val="FF0000"/>
               </w:rPr>
             </w:pPr>
+            <w:r>
+              <w:rPr>
+                <w:rFonts w:eastAsiaTheme="minorEastAsia"/>
+                <w:b/>
+                <w:color w:val="FF0000"/>
+              </w:rPr>
+              <w:t>Ra</w:t>
+            </w:r>
+            <w:r>
+              <w:rPr>
+                <w:rFonts w:eastAsiaTheme="minorEastAsia"/>
+                <w:b/>
+                <w:color w:val="FF0000"/>
+              </w:rPr>
+              <w:t>ppel. (</w:t>
+            </w:r>
+            <w:r>
+              <w:rPr>
+                <w:rFonts w:eastAsiaTheme="minorEastAsia"/>
+                <w:b/>
+                <w:color w:val="FF0000"/>
+              </w:rPr>
+              <w:t>1</w:t>
+            </w:r>
+            <w:r>
+              <w:rPr>
+                <w:rFonts w:eastAsiaTheme="minorEastAsia"/>
+                <w:b/>
+                <w:color w:val="FF0000"/>
+                <w:vertAlign w:val="superscript"/>
+              </w:rPr>
+              <w:t>è</w:t>
+            </w:r>
+            <w:r>
+              <w:rPr>
+                <w:rFonts w:eastAsiaTheme="minorEastAsia"/>
+                <w:b/>
+                <w:color w:val="FF0000"/>
+                <w:vertAlign w:val="superscript"/>
+              </w:rPr>
+              <w:t>r</w:t>
+            </w:r>
+            <w:r>
+              <w:rPr>
+                <w:rFonts w:eastAsiaTheme="minorEastAsia"/>
+                <w:b/>
+                <w:color w:val="FF0000"/>
+                <w:vertAlign w:val="superscript"/>
+              </w:rPr>
+              <w:t>e</w:t>
+            </w:r>
+            <w:r>
+              <w:rPr>
+                <w:rFonts w:eastAsiaTheme="minorEastAsia"/>
+                <w:b/>
+                <w:color w:val="FF0000"/>
+              </w:rPr>
+              <w:t xml:space="preserve"> identité remarquable)</w:t>
+            </w:r>
+            <w:r>
+              <w:rPr>
+                <w:rFonts w:eastAsiaTheme="minorEastAsia"/>
+                <w:color w:val="FF0000"/>
+              </w:rPr>
+              <w:t>.</w:t>
+            </w:r>
+            <w:r>
+              <w:rPr>
+                <w:rFonts w:eastAsiaTheme="minorEastAsia"/>
+                <w:color w:val="FF0000"/>
+              </w:rPr>
+              <w:tab/>
+            </w:r>
+            <w:r>
+              <w:rPr>
+                <w:rFonts w:eastAsiaTheme="minorEastAsia"/>
+                <w:color w:val="FF0000"/>
+              </w:rPr>
+              <w:tab/>
+            </w:r>
+            <w:r>
+              <w:rPr>
+                <w:rFonts w:eastAsiaTheme="minorEastAsia"/>
+                <w:color w:val="FF0000"/>
+              </w:rPr>
+              <w:tab/>
+            </w:r>
+            <m:oMath>
+              <m:sSup>
+                <m:sSupPr>
+                  <m:ctrlPr>
+                    <w:rPr>
+                      <w:rFonts w:ascii="Cambria Math" w:hAnsi="Cambria Math"/>
+                      <w:color w:val="FF0000"/>
+                    </w:rPr>
+                  </m:ctrlPr>
+                </m:sSupPr>
+                <m:e>
+                  <m:d>
+                    <m:dPr>
+                      <m:begChr m:val="‖"/>
+                      <m:endChr m:val="‖"/>
+                      <m:ctrlPr>
+                        <w:rPr>
+                          <w:rFonts w:ascii="Cambria Math" w:hAnsi="Cambria Math"/>
+                          <w:color w:val="FF0000"/>
+                        </w:rPr>
+                      </m:ctrlPr>
+                    </m:dPr>
+                    <m:e>
+                      <m:acc>
+                        <m:accPr>
+                          <m:chr m:val="⃗"/>
+                          <m:ctrlPr>
+                            <w:rPr>
+                              <w:rFonts w:ascii="Cambria Math" w:hAnsi="Cambria Math"/>
+                              <w:color w:val="FF0000"/>
+                            </w:rPr>
+                          </m:ctrlPr>
+                        </m:accPr>
+                        <m:e>
+                          <m:r>
+                            <w:rPr>
+                              <w:rFonts w:ascii="Cambria Math" w:hAnsi="Cambria Math"/>
+                              <w:color w:val="FF0000"/>
+                            </w:rPr>
+                            <m:t>u</m:t>
+                          </m:r>
+                        </m:e>
+                      </m:acc>
+                      <m:r>
+                        <w:rPr>
+                          <w:rFonts w:ascii="Cambria Math" w:hAnsi="Cambria Math"/>
+                          <w:color w:val="FF0000"/>
+                        </w:rPr>
+                        <m:t>-</m:t>
+                      </m:r>
+                      <m:acc>
+                        <m:accPr>
+                          <m:chr m:val="⃗"/>
+                          <m:ctrlPr>
+                            <w:rPr>
+                              <w:rFonts w:ascii="Cambria Math" w:hAnsi="Cambria Math"/>
+                              <w:color w:val="FF0000"/>
+                            </w:rPr>
+                          </m:ctrlPr>
+                        </m:accPr>
+                        <m:e>
+                          <m:r>
+                            <w:rPr>
+                              <w:rFonts w:ascii="Cambria Math" w:hAnsi="Cambria Math"/>
+                              <w:color w:val="FF0000"/>
+                            </w:rPr>
+                            <m:t>v</m:t>
+                          </m:r>
+                        </m:e>
+                      </m:acc>
+                    </m:e>
+                  </m:d>
+                </m:e>
+                <m:sup>
+                  <m:r>
+                    <w:rPr>
+                      <w:rFonts w:ascii="Cambria Math" w:hAnsi="Cambria Math"/>
+                      <w:color w:val="FF0000"/>
+                    </w:rPr>
+                    <m:t>2</m:t>
+                  </m:r>
+                </m:sup>
+              </m:sSup>
+              <m:r>
+                <w:rPr>
+                  <w:rFonts w:ascii="Cambria Math" w:hAnsi="Cambria Math"/>
+                  <w:color w:val="FF0000"/>
+                </w:rPr>
+                <m:t>=</m:t>
+              </m:r>
+              <m:sSup>
+                <m:sSupPr>
+                  <m:ctrlPr>
+                    <w:rPr>
+                      <w:rFonts w:ascii="Cambria Math" w:hAnsi="Cambria Math"/>
+                      <w:i/>
+                      <w:color w:val="FF0000"/>
+                    </w:rPr>
+                  </m:ctrlPr>
+                </m:sSupPr>
+                <m:e>
+                  <m:d>
+                    <m:dPr>
+                      <m:begChr m:val="‖"/>
+                      <m:endChr m:val="‖"/>
+                      <m:ctrlPr>
+                        <w:rPr>
+                          <w:rFonts w:ascii="Cambria Math" w:hAnsi="Cambria Math"/>
+                          <w:i/>
+                          <w:color w:val="FF0000"/>
+                        </w:rPr>
+                      </m:ctrlPr>
+                    </m:dPr>
+                    <m:e>
+                      <m:acc>
+                        <m:accPr>
+                          <m:chr m:val="⃗"/>
+                          <m:ctrlPr>
+                            <w:rPr>
+                              <w:rFonts w:ascii="Cambria Math" w:hAnsi="Cambria Math"/>
+                              <w:i/>
+                              <w:color w:val="FF0000"/>
+                            </w:rPr>
+                          </m:ctrlPr>
+                        </m:accPr>
+                        <m:e>
+                          <m:r>
+                            <w:rPr>
+                              <w:rFonts w:ascii="Cambria Math" w:hAnsi="Cambria Math"/>
+                              <w:color w:val="FF0000"/>
+                            </w:rPr>
+                            <m:t>u</m:t>
+                          </m:r>
+                        </m:e>
+                      </m:acc>
+                    </m:e>
+                  </m:d>
+                </m:e>
+                <m:sup>
+                  <m:r>
+                    <w:rPr>
+                      <w:rFonts w:ascii="Cambria Math" w:hAnsi="Cambria Math"/>
+                      <w:color w:val="FF0000"/>
+                    </w:rPr>
+                    <m:t>2</m:t>
+                  </m:r>
+                </m:sup>
+              </m:sSup>
+              <m:r>
+                <w:rPr>
+                  <w:rFonts w:ascii="Cambria Math" w:hAnsi="Cambria Math"/>
+                  <w:color w:val="FF0000"/>
+                </w:rPr>
+                <m:t>+</m:t>
+              </m:r>
+              <m:sSup>
+                <m:sSupPr>
+                  <m:ctrlPr>
+                    <w:rPr>
+                      <w:rFonts w:ascii="Cambria Math" w:hAnsi="Cambria Math"/>
+                      <w:i/>
+                      <w:color w:val="FF0000"/>
+                    </w:rPr>
+                  </m:ctrlPr>
+                </m:sSupPr>
+                <m:e>
+                  <m:d>
+                    <m:dPr>
+                      <m:begChr m:val="‖"/>
+                      <m:endChr m:val="‖"/>
+                      <m:ctrlPr>
+                        <w:rPr>
+                          <w:rFonts w:ascii="Cambria Math" w:hAnsi="Cambria Math"/>
+                          <w:i/>
+                          <w:color w:val="FF0000"/>
+                        </w:rPr>
+                      </m:ctrlPr>
+                    </m:dPr>
+                    <m:e>
+                      <m:acc>
+                        <m:accPr>
+                          <m:chr m:val="⃗"/>
+                          <m:ctrlPr>
+                            <w:rPr>
+                              <w:rFonts w:ascii="Cambria Math" w:hAnsi="Cambria Math"/>
+                              <w:i/>
+                              <w:color w:val="FF0000"/>
+                            </w:rPr>
+                          </m:ctrlPr>
+                        </m:accPr>
+                        <m:e>
+                          <m:r>
+                            <w:rPr>
+                              <w:rFonts w:ascii="Cambria Math" w:hAnsi="Cambria Math"/>
+                              <w:color w:val="FF0000"/>
+                            </w:rPr>
+                            <m:t>v</m:t>
+                          </m:r>
+                        </m:e>
+                      </m:acc>
+                    </m:e>
+                  </m:d>
+                </m:e>
+                <m:sup>
+                  <m:r>
+                    <w:rPr>
+                      <w:rFonts w:ascii="Cambria Math" w:hAnsi="Cambria Math"/>
+                      <w:color w:val="FF0000"/>
+                    </w:rPr>
+                    <m:t>2</m:t>
+                  </m:r>
+                </m:sup>
+              </m:sSup>
+              <m:r>
+                <w:rPr>
+                  <w:rFonts w:ascii="Cambria Math" w:hAnsi="Cambria Math"/>
+                  <w:color w:val="FF0000"/>
+                </w:rPr>
+                <m:t>+2</m:t>
+              </m:r>
+              <m:acc>
+                <m:accPr>
+                  <m:chr m:val="⃗"/>
+                  <m:ctrlPr>
+                    <w:rPr>
+                      <w:rFonts w:ascii="Cambria Math" w:hAnsi="Cambria Math"/>
+                      <w:i/>
+                      <w:color w:val="FF0000"/>
+                    </w:rPr>
+                  </m:ctrlPr>
+                </m:accPr>
+                <m:e>
+                  <m:r>
+                    <w:rPr>
+                      <w:rFonts w:ascii="Cambria Math" w:hAnsi="Cambria Math"/>
+                      <w:color w:val="FF0000"/>
+                    </w:rPr>
+                    <m:t>u</m:t>
+                  </m:r>
+                </m:e>
+              </m:acc>
+              <m:r>
+                <w:rPr>
+                  <w:rFonts w:ascii="Cambria Math" w:hAnsi="Cambria Math"/>
+                  <w:color w:val="FF0000"/>
+                </w:rPr>
+                <m:t>⋅</m:t>
+              </m:r>
+              <m:acc>
+                <m:accPr>
+                  <m:chr m:val="⃗"/>
+                  <m:ctrlPr>
+                    <w:rPr>
+                      <w:rFonts w:ascii="Cambria Math" w:hAnsi="Cambria Math"/>
+                      <w:i/>
+                      <w:color w:val="FF0000"/>
+                    </w:rPr>
+                  </m:ctrlPr>
+                </m:accPr>
+                <m:e>
+                  <m:r>
+                    <w:rPr>
+                      <w:rFonts w:ascii="Cambria Math" w:hAnsi="Cambria Math"/>
+                      <w:color w:val="FF0000"/>
+                    </w:rPr>
+                    <m:t>v</m:t>
+                  </m:r>
+                </m:e>
+              </m:acc>
+            </m:oMath>
+            <w:r>
+              <w:rPr>
+                <w:rFonts w:eastAsiaTheme="minorEastAsia"/>
+                <w:b/>
+                <w:color w:val="FF0000"/>
+              </w:rPr>
+              <w:br/>
+            </w:r>
             <w:r>
               <w:rPr>
                 <w:rFonts w:eastAsiaTheme="minorEastAsia"/>
@@ -6044,8 +6674,18 @@
                 <w:b/>
                 <w:color w:val="FF0000"/>
               </w:rPr>
-              <w:t>Reformulation vectorielle d’Al-Kashi</w:t>
+              <w:t>Reformulation vectorielle d’</w:t>
             </w:r>
+            <w:proofErr w:type="spellStart"/>
+            <w:r>
+              <w:rPr>
+                <w:rFonts w:eastAsiaTheme="minorEastAsia"/>
+                <w:b/>
+                <w:color w:val="FF0000"/>
+              </w:rPr>
+              <w:t>Al-Kashi</w:t>
+            </w:r>
+            <w:proofErr w:type="spellEnd"/>
             <w:r>
               <w:rPr>
                 <w:rFonts w:eastAsiaTheme="minorEastAsia"/>
@@ -7339,557 +7979,6 @@
     </w:p>
     <w:p>
       <w:pPr>
-        <w:rPr>
-          <w:rFonts w:eastAsiaTheme="minorEastAsia" w:cs="Arial"/>
-          <w:color w:val="FF0000"/>
-        </w:rPr>
-      </w:pPr>
-      <w:r>
-        <w:rPr>
-          <w:b/>
-          <w:color w:val="FF0000"/>
-        </w:rPr>
-        <w:t>Corollaire</w:t>
-      </w:r>
-      <w:r>
-        <w:rPr>
-          <w:rFonts w:eastAsiaTheme="minorEastAsia" w:cs="Arial"/>
-          <w:color w:val="FF0000"/>
-        </w:rPr>
-        <w:t xml:space="preserve">. Le produit scalaire </w:t>
-      </w:r>
-      <m:oMath>
-        <m:acc>
-          <m:accPr>
-            <m:chr m:val="⃗"/>
-            <m:ctrlPr>
-              <w:rPr>
-                <w:rFonts w:ascii="Cambria Math" w:eastAsiaTheme="minorEastAsia" w:hAnsi="Cambria Math" w:cs="Arial"/>
-                <w:i/>
-                <w:color w:val="FF0000"/>
-              </w:rPr>
-            </m:ctrlPr>
-          </m:accPr>
-          <m:e>
-            <m:r>
-              <w:rPr>
-                <w:rFonts w:ascii="Cambria Math" w:eastAsiaTheme="minorEastAsia" w:hAnsi="Cambria Math" w:cs="Arial"/>
-                <w:color w:val="FF0000"/>
-              </w:rPr>
-              <m:t>u</m:t>
-            </m:r>
-          </m:e>
-        </m:acc>
-        <m:r>
-          <w:rPr>
-            <w:rFonts w:ascii="Cambria Math" w:eastAsiaTheme="minorEastAsia" w:hAnsi="Cambria Math" w:cs="Arial"/>
-            <w:color w:val="FF0000"/>
-          </w:rPr>
-          <m:t>⋅</m:t>
-        </m:r>
-        <m:acc>
-          <m:accPr>
-            <m:chr m:val="⃗"/>
-            <m:ctrlPr>
-              <w:rPr>
-                <w:rFonts w:ascii="Cambria Math" w:eastAsiaTheme="minorEastAsia" w:hAnsi="Cambria Math" w:cs="Arial"/>
-                <w:i/>
-                <w:color w:val="FF0000"/>
-              </w:rPr>
-            </m:ctrlPr>
-          </m:accPr>
-          <m:e>
-            <m:r>
-              <w:rPr>
-                <w:rFonts w:ascii="Cambria Math" w:eastAsiaTheme="minorEastAsia" w:hAnsi="Cambria Math" w:cs="Arial"/>
-                <w:color w:val="FF0000"/>
-              </w:rPr>
-              <m:t>v</m:t>
-            </m:r>
-          </m:e>
-        </m:acc>
-      </m:oMath>
-      <w:r>
-        <w:rPr>
-          <w:rFonts w:eastAsiaTheme="minorEastAsia" w:cs="Arial"/>
-          <w:color w:val="FF0000"/>
-        </w:rPr>
-        <w:t xml:space="preserve"> est un nombre qui </w:t>
-      </w:r>
-      <w:r>
-        <w:rPr>
-          <w:rFonts w:eastAsiaTheme="minorEastAsia" w:cs="Arial"/>
-          <w:color w:val="FF0000"/>
-        </w:rPr>
-        <w:t xml:space="preserve">ne dépend </w:t>
-      </w:r>
-      <w:r>
-        <w:rPr>
-          <w:rFonts w:eastAsiaTheme="minorEastAsia" w:cs="Arial"/>
-          <w:i/>
-          <w:color w:val="FF0000"/>
-          <w:u w:val="single"/>
-        </w:rPr>
-        <w:t>pas</w:t>
-      </w:r>
-      <w:r>
-        <w:rPr>
-          <w:rFonts w:eastAsiaTheme="minorEastAsia" w:cs="Arial"/>
-          <w:color w:val="FF0000"/>
-        </w:rPr>
-        <w:t xml:space="preserve"> du</w:t>
-      </w:r>
-      <w:r>
-        <w:rPr>
-          <w:rFonts w:eastAsiaTheme="minorEastAsia" w:cs="Arial"/>
-          <w:color w:val="FF0000"/>
-        </w:rPr>
-        <w:t xml:space="preserve"> repère </w:t>
-      </w:r>
-      <w:r>
-        <w:rPr>
-          <w:rFonts w:eastAsiaTheme="minorEastAsia" w:cs="Arial"/>
-          <w:color w:val="FF0000"/>
-          <w:u w:val="single"/>
-        </w:rPr>
-        <w:t>orthonormé</w:t>
-      </w:r>
-      <w:r>
-        <w:rPr>
-          <w:rFonts w:eastAsiaTheme="minorEastAsia" w:cs="Arial"/>
-          <w:color w:val="FF0000"/>
-        </w:rPr>
-        <w:t xml:space="preserve"> </w:t>
-      </w:r>
-      <m:oMath>
-        <m:r>
-          <w:rPr>
-            <w:rFonts w:ascii="Cambria Math" w:eastAsiaTheme="minorEastAsia" w:hAnsi="Cambria Math" w:cs="Arial"/>
-            <w:color w:val="FF0000"/>
-          </w:rPr>
-          <m:t>R</m:t>
-        </m:r>
-      </m:oMath>
-      <w:r>
-        <w:rPr>
-          <w:rFonts w:eastAsiaTheme="minorEastAsia" w:cs="Arial"/>
-          <w:color w:val="FF0000"/>
-        </w:rPr>
-        <w:t xml:space="preserve"> </w:t>
-      </w:r>
-      <w:r>
-        <w:rPr>
-          <w:rFonts w:eastAsiaTheme="minorEastAsia" w:cs="Arial"/>
-          <w:color w:val="FF0000"/>
-        </w:rPr>
-        <w:t>choisi.</w:t>
-      </w:r>
-      <w:r>
-        <w:rPr>
-          <w:rFonts w:eastAsiaTheme="minorEastAsia" w:cs="Arial"/>
-          <w:color w:val="FF0000"/>
-        </w:rPr>
-        <w:t xml:space="preserve"> </w:t>
-      </w:r>
-      <w:r>
-        <w:rPr>
-          <w:rFonts w:eastAsiaTheme="minorEastAsia" w:cs="Arial"/>
-          <w:color w:val="FF0000"/>
-        </w:rPr>
-        <w:br/>
-      </w:r>
-      <w:r>
-        <w:rPr>
-          <w:rFonts w:eastAsiaTheme="minorEastAsia" w:cs="Arial"/>
-          <w:color w:val="FF0000"/>
-        </w:rPr>
-        <w:t>Q</w:t>
-      </w:r>
-      <w:r>
-        <w:rPr>
-          <w:rFonts w:eastAsiaTheme="minorEastAsia" w:cs="Arial"/>
-          <w:color w:val="FF0000"/>
-        </w:rPr>
-        <w:t xml:space="preserve">uand on </w:t>
-      </w:r>
-      <w:r>
-        <w:rPr>
-          <w:rFonts w:eastAsiaTheme="minorEastAsia" w:cs="Arial"/>
-          <w:color w:val="FF0000"/>
-        </w:rPr>
-        <w:t xml:space="preserve">utilise </w:t>
-      </w:r>
-      <m:oMath>
-        <m:acc>
-          <m:accPr>
-            <m:chr m:val="⃗"/>
-            <m:ctrlPr>
-              <w:rPr>
-                <w:rFonts w:ascii="Cambria Math" w:eastAsiaTheme="minorEastAsia" w:hAnsi="Cambria Math" w:cs="Arial"/>
-                <w:i/>
-                <w:color w:val="FF0000"/>
-              </w:rPr>
-            </m:ctrlPr>
-          </m:accPr>
-          <m:e>
-            <m:r>
-              <w:rPr>
-                <w:rFonts w:ascii="Cambria Math" w:eastAsiaTheme="minorEastAsia" w:hAnsi="Cambria Math" w:cs="Arial"/>
-                <w:color w:val="FF0000"/>
-              </w:rPr>
-              <m:t>u</m:t>
-            </m:r>
-          </m:e>
-        </m:acc>
-        <m:r>
-          <w:rPr>
-            <w:rFonts w:ascii="Cambria Math" w:eastAsiaTheme="minorEastAsia" w:hAnsi="Cambria Math" w:cs="Arial"/>
-            <w:color w:val="FF0000"/>
-          </w:rPr>
-          <m:t>⋅</m:t>
-        </m:r>
-        <m:acc>
-          <m:accPr>
-            <m:chr m:val="⃗"/>
-            <m:ctrlPr>
-              <w:rPr>
-                <w:rFonts w:ascii="Cambria Math" w:eastAsiaTheme="minorEastAsia" w:hAnsi="Cambria Math" w:cs="Arial"/>
-                <w:i/>
-                <w:color w:val="FF0000"/>
-              </w:rPr>
-            </m:ctrlPr>
-          </m:accPr>
-          <m:e>
-            <m:r>
-              <w:rPr>
-                <w:rFonts w:ascii="Cambria Math" w:eastAsiaTheme="minorEastAsia" w:hAnsi="Cambria Math" w:cs="Arial"/>
-                <w:color w:val="FF0000"/>
-              </w:rPr>
-              <m:t>v</m:t>
-            </m:r>
-          </m:e>
-        </m:acc>
-        <m:r>
-          <w:rPr>
-            <w:rFonts w:ascii="Cambria Math" w:eastAsiaTheme="minorEastAsia" w:hAnsi="Cambria Math" w:cs="Arial"/>
-            <w:color w:val="FF0000"/>
-          </w:rPr>
-          <m:t>=</m:t>
-        </m:r>
-        <m:sSub>
-          <m:sSubPr>
-            <m:ctrlPr>
-              <w:rPr>
-                <w:rFonts w:ascii="Cambria Math" w:eastAsiaTheme="minorEastAsia" w:hAnsi="Cambria Math" w:cs="Arial"/>
-                <w:i/>
-                <w:color w:val="FF0000"/>
-              </w:rPr>
-            </m:ctrlPr>
-          </m:sSubPr>
-          <m:e>
-            <m:d>
-              <m:dPr>
-                <m:ctrlPr>
-                  <w:rPr>
-                    <w:rFonts w:ascii="Cambria Math" w:eastAsiaTheme="minorEastAsia" w:hAnsi="Cambria Math" w:cs="Arial"/>
-                    <w:i/>
-                    <w:color w:val="FF0000"/>
-                  </w:rPr>
-                </m:ctrlPr>
-              </m:dPr>
-              <m:e>
-                <m:eqArr>
-                  <m:eqArrPr>
-                    <m:ctrlPr>
-                      <w:rPr>
-                        <w:rFonts w:ascii="Cambria Math" w:eastAsiaTheme="minorEastAsia" w:hAnsi="Cambria Math" w:cs="Arial"/>
-                        <w:i/>
-                        <w:color w:val="FF0000"/>
-                      </w:rPr>
-                    </m:ctrlPr>
-                  </m:eqArrPr>
-                  <m:e>
-                    <m:r>
-                      <w:rPr>
-                        <w:rFonts w:ascii="Cambria Math" w:eastAsiaTheme="minorEastAsia" w:hAnsi="Cambria Math" w:cs="Arial"/>
-                        <w:color w:val="FF0000"/>
-                      </w:rPr>
-                      <m:t>x</m:t>
-                    </m:r>
-                  </m:e>
-                  <m:e>
-                    <m:r>
-                      <w:rPr>
-                        <w:rFonts w:ascii="Cambria Math" w:eastAsiaTheme="minorEastAsia" w:hAnsi="Cambria Math" w:cs="Arial"/>
-                        <w:color w:val="FF0000"/>
-                      </w:rPr>
-                      <m:t>y</m:t>
-                    </m:r>
-                  </m:e>
-                </m:eqArr>
-              </m:e>
-            </m:d>
-          </m:e>
-          <m:sub>
-            <m:r>
-              <w:rPr>
-                <w:rFonts w:ascii="Cambria Math" w:eastAsiaTheme="minorEastAsia" w:hAnsi="Cambria Math" w:cs="Arial"/>
-                <w:color w:val="FF0000"/>
-              </w:rPr>
-              <m:t>R</m:t>
-            </m:r>
-          </m:sub>
-        </m:sSub>
-        <m:r>
-          <w:rPr>
-            <w:rFonts w:ascii="Cambria Math" w:eastAsiaTheme="minorEastAsia" w:hAnsi="Cambria Math" w:cs="Arial"/>
-            <w:color w:val="FF0000"/>
-          </w:rPr>
-          <m:t>⋅</m:t>
-        </m:r>
-        <m:sSub>
-          <m:sSubPr>
-            <m:ctrlPr>
-              <w:rPr>
-                <w:rFonts w:ascii="Cambria Math" w:eastAsiaTheme="minorEastAsia" w:hAnsi="Cambria Math" w:cs="Arial"/>
-                <w:i/>
-                <w:color w:val="FF0000"/>
-              </w:rPr>
-            </m:ctrlPr>
-          </m:sSubPr>
-          <m:e>
-            <m:d>
-              <m:dPr>
-                <m:ctrlPr>
-                  <w:rPr>
-                    <w:rFonts w:ascii="Cambria Math" w:eastAsiaTheme="minorEastAsia" w:hAnsi="Cambria Math" w:cs="Arial"/>
-                    <w:i/>
-                    <w:color w:val="FF0000"/>
-                  </w:rPr>
-                </m:ctrlPr>
-              </m:dPr>
-              <m:e>
-                <m:eqArr>
-                  <m:eqArrPr>
-                    <m:ctrlPr>
-                      <w:rPr>
-                        <w:rFonts w:ascii="Cambria Math" w:eastAsiaTheme="minorEastAsia" w:hAnsi="Cambria Math" w:cs="Arial"/>
-                        <w:i/>
-                        <w:color w:val="FF0000"/>
-                      </w:rPr>
-                    </m:ctrlPr>
-                  </m:eqArrPr>
-                  <m:e>
-                    <m:sSup>
-                      <m:sSupPr>
-                        <m:ctrlPr>
-                          <w:rPr>
-                            <w:rFonts w:ascii="Cambria Math" w:eastAsiaTheme="minorEastAsia" w:hAnsi="Cambria Math" w:cs="Arial"/>
-                            <w:i/>
-                            <w:color w:val="FF0000"/>
-                          </w:rPr>
-                        </m:ctrlPr>
-                      </m:sSupPr>
-                      <m:e>
-                        <m:r>
-                          <w:rPr>
-                            <w:rFonts w:ascii="Cambria Math" w:eastAsiaTheme="minorEastAsia" w:hAnsi="Cambria Math" w:cs="Arial"/>
-                            <w:color w:val="FF0000"/>
-                          </w:rPr>
-                          <m:t>x</m:t>
-                        </m:r>
-                      </m:e>
-                      <m:sup>
-                        <m:r>
-                          <w:rPr>
-                            <w:rFonts w:ascii="Cambria Math" w:eastAsiaTheme="minorEastAsia" w:hAnsi="Cambria Math" w:cs="Arial"/>
-                            <w:color w:val="FF0000"/>
-                          </w:rPr>
-                          <m:t>'</m:t>
-                        </m:r>
-                      </m:sup>
-                    </m:sSup>
-                  </m:e>
-                  <m:e>
-                    <m:sSup>
-                      <m:sSupPr>
-                        <m:ctrlPr>
-                          <w:rPr>
-                            <w:rFonts w:ascii="Cambria Math" w:eastAsiaTheme="minorEastAsia" w:hAnsi="Cambria Math" w:cs="Arial"/>
-                            <w:i/>
-                            <w:color w:val="FF0000"/>
-                          </w:rPr>
-                        </m:ctrlPr>
-                      </m:sSupPr>
-                      <m:e>
-                        <m:r>
-                          <w:rPr>
-                            <w:rFonts w:ascii="Cambria Math" w:eastAsiaTheme="minorEastAsia" w:hAnsi="Cambria Math" w:cs="Arial"/>
-                            <w:color w:val="FF0000"/>
-                          </w:rPr>
-                          <m:t>y</m:t>
-                        </m:r>
-                      </m:e>
-                      <m:sup>
-                        <m:r>
-                          <w:rPr>
-                            <w:rFonts w:ascii="Cambria Math" w:eastAsiaTheme="minorEastAsia" w:hAnsi="Cambria Math" w:cs="Arial"/>
-                            <w:color w:val="FF0000"/>
-                          </w:rPr>
-                          <m:t>'</m:t>
-                        </m:r>
-                      </m:sup>
-                    </m:sSup>
-                  </m:e>
-                </m:eqArr>
-              </m:e>
-            </m:d>
-          </m:e>
-          <m:sub>
-            <m:r>
-              <w:rPr>
-                <w:rFonts w:ascii="Cambria Math" w:eastAsiaTheme="minorEastAsia" w:hAnsi="Cambria Math" w:cs="Arial"/>
-                <w:color w:val="FF0000"/>
-              </w:rPr>
-              <m:t>R</m:t>
-            </m:r>
-          </m:sub>
-        </m:sSub>
-        <m:r>
-          <w:rPr>
-            <w:rFonts w:ascii="Cambria Math" w:eastAsiaTheme="minorEastAsia" w:hAnsi="Cambria Math" w:cs="Arial"/>
-            <w:color w:val="FF0000"/>
-          </w:rPr>
-          <m:t>=x</m:t>
-        </m:r>
-        <m:sSup>
-          <m:sSupPr>
-            <m:ctrlPr>
-              <w:rPr>
-                <w:rFonts w:ascii="Cambria Math" w:eastAsiaTheme="minorEastAsia" w:hAnsi="Cambria Math" w:cs="Arial"/>
-                <w:i/>
-                <w:color w:val="FF0000"/>
-              </w:rPr>
-            </m:ctrlPr>
-          </m:sSupPr>
-          <m:e>
-            <m:r>
-              <w:rPr>
-                <w:rFonts w:ascii="Cambria Math" w:eastAsiaTheme="minorEastAsia" w:hAnsi="Cambria Math" w:cs="Arial"/>
-                <w:color w:val="FF0000"/>
-              </w:rPr>
-              <m:t>x</m:t>
-            </m:r>
-          </m:e>
-          <m:sup>
-            <m:r>
-              <w:rPr>
-                <w:rFonts w:ascii="Cambria Math" w:eastAsiaTheme="minorEastAsia" w:hAnsi="Cambria Math" w:cs="Arial"/>
-                <w:color w:val="FF0000"/>
-              </w:rPr>
-              <m:t>'</m:t>
-            </m:r>
-          </m:sup>
-        </m:sSup>
-        <m:r>
-          <w:rPr>
-            <w:rFonts w:ascii="Cambria Math" w:eastAsiaTheme="minorEastAsia" w:hAnsi="Cambria Math" w:cs="Arial"/>
-            <w:color w:val="FF0000"/>
-          </w:rPr>
-          <m:t>+y</m:t>
-        </m:r>
-        <m:sSup>
-          <m:sSupPr>
-            <m:ctrlPr>
-              <w:rPr>
-                <w:rFonts w:ascii="Cambria Math" w:eastAsiaTheme="minorEastAsia" w:hAnsi="Cambria Math" w:cs="Arial"/>
-                <w:i/>
-                <w:color w:val="FF0000"/>
-              </w:rPr>
-            </m:ctrlPr>
-          </m:sSupPr>
-          <m:e>
-            <m:r>
-              <w:rPr>
-                <w:rFonts w:ascii="Cambria Math" w:eastAsiaTheme="minorEastAsia" w:hAnsi="Cambria Math" w:cs="Arial"/>
-                <w:color w:val="FF0000"/>
-              </w:rPr>
-              <m:t>y</m:t>
-            </m:r>
-          </m:e>
-          <m:sup>
-            <m:r>
-              <w:rPr>
-                <w:rFonts w:ascii="Cambria Math" w:eastAsiaTheme="minorEastAsia" w:hAnsi="Cambria Math" w:cs="Arial"/>
-                <w:color w:val="FF0000"/>
-              </w:rPr>
-              <m:t>'</m:t>
-            </m:r>
-          </m:sup>
-        </m:sSup>
-      </m:oMath>
-      <w:r>
-        <w:rPr>
-          <w:rFonts w:eastAsiaTheme="minorEastAsia" w:cs="Arial"/>
-          <w:color w:val="FF0000"/>
-        </w:rPr>
-        <w:t>,</w:t>
-      </w:r>
-      <w:r>
-        <w:rPr>
-          <w:rFonts w:eastAsiaTheme="minorEastAsia" w:cs="Arial"/>
-          <w:color w:val="FF0000"/>
-        </w:rPr>
-        <w:t xml:space="preserve"> on peut choisir </w:t>
-      </w:r>
-      <w:r>
-        <w:rPr>
-          <w:rFonts w:eastAsiaTheme="minorEastAsia" w:cs="Arial"/>
-          <w:color w:val="FF0000"/>
-        </w:rPr>
-        <w:t xml:space="preserve">un </w:t>
-      </w:r>
-      <w:r>
-        <w:rPr>
-          <w:rFonts w:eastAsiaTheme="minorEastAsia" w:cs="Arial"/>
-          <w:color w:val="FF0000"/>
-        </w:rPr>
-        <w:t xml:space="preserve">repère </w:t>
-      </w:r>
-      <w:r>
-        <w:rPr>
-          <w:rFonts w:eastAsiaTheme="minorEastAsia" w:cs="Arial"/>
-          <w:color w:val="FF0000"/>
-          <w:u w:val="single"/>
-        </w:rPr>
-        <w:t>orthonormé</w:t>
-      </w:r>
-      <w:r>
-        <w:rPr>
-          <w:rFonts w:eastAsiaTheme="minorEastAsia" w:cs="Arial"/>
-          <w:color w:val="FF0000"/>
-        </w:rPr>
-        <w:t xml:space="preserve"> </w:t>
-      </w:r>
-      <m:oMath>
-        <m:r>
-          <w:rPr>
-            <w:rFonts w:ascii="Cambria Math" w:eastAsiaTheme="minorEastAsia" w:hAnsi="Cambria Math" w:cs="Arial"/>
-            <w:color w:val="FF0000"/>
-          </w:rPr>
-          <m:t>R</m:t>
-        </m:r>
-      </m:oMath>
-      <w:r>
-        <w:rPr>
-          <w:rFonts w:eastAsiaTheme="minorEastAsia" w:cs="Arial"/>
-          <w:color w:val="FF0000"/>
-        </w:rPr>
-        <w:t xml:space="preserve"> qui nous arrange.</w:t>
-      </w:r>
-    </w:p>
-    <w:p>
-      <w:pPr>
         <w:pBdr>
           <w:top w:val="single" w:sz="4" w:space="1" w:color="auto"/>
           <w:left w:val="single" w:sz="4" w:space="4" w:color="auto"/>
@@ -7941,7 +8030,21 @@
         <w:rPr>
           <w:color w:val="FF0000"/>
         </w:rPr>
-        <w:t xml:space="preserve"> et </w:t>
+        <w:t xml:space="preserve"> </w:t>
+      </w:r>
+      <w:proofErr w:type="gramStart"/>
+      <w:r>
+        <w:rPr>
+          <w:color w:val="FF0000"/>
+        </w:rPr>
+        <w:t>et</w:t>
+      </w:r>
+      <w:proofErr w:type="gramEnd"/>
+      <w:r>
+        <w:rPr>
+          <w:color w:val="FF0000"/>
+        </w:rPr>
+        <w:t xml:space="preserve"> </w:t>
       </w:r>
       <m:oMath>
         <m:acc>
@@ -8395,7 +8498,21 @@
         <w:rPr>
           <w:color w:val="FF0000"/>
         </w:rPr>
-        <w:t xml:space="preserve"> et </w:t>
+        <w:t xml:space="preserve"> </w:t>
+      </w:r>
+      <w:proofErr w:type="gramStart"/>
+      <w:r>
+        <w:rPr>
+          <w:color w:val="FF0000"/>
+        </w:rPr>
+        <w:t>et</w:t>
+      </w:r>
+      <w:proofErr w:type="gramEnd"/>
+      <w:r>
+        <w:rPr>
+          <w:color w:val="FF0000"/>
+        </w:rPr>
+        <w:t xml:space="preserve"> </w:t>
       </w:r>
       <m:oMath>
         <m:acc>
@@ -8827,7 +8944,21 @@
         <w:rPr>
           <w:color w:val="FF0000"/>
         </w:rPr>
-        <w:t xml:space="preserve"> et </w:t>
+        <w:t xml:space="preserve"> </w:t>
+      </w:r>
+      <w:proofErr w:type="gramStart"/>
+      <w:r>
+        <w:rPr>
+          <w:color w:val="FF0000"/>
+        </w:rPr>
+        <w:t>et</w:t>
+      </w:r>
+      <w:proofErr w:type="gramEnd"/>
+      <w:r>
+        <w:rPr>
+          <w:color w:val="FF0000"/>
+        </w:rPr>
+        <w:t xml:space="preserve"> </w:t>
       </w:r>
       <m:oMath>
         <m:acc>
@@ -9213,6 +9344,137 @@
         </w:rPr>
         <w:t xml:space="preserve"> )</w:t>
       </w:r>
+      <w:r>
+        <w:rPr>
+          <w:rFonts w:eastAsiaTheme="minorEastAsia"/>
+          <w:color w:val="FF0000"/>
+        </w:rPr>
+        <w:br/>
+      </w:r>
+      <w:r>
+        <w:rPr>
+          <w:b/>
+          <w:color w:val="FF0000"/>
+        </w:rPr>
+        <w:t>Corollaire</w:t>
+      </w:r>
+      <w:r>
+        <w:rPr>
+          <w:rFonts w:eastAsiaTheme="minorEastAsia" w:cs="Arial"/>
+          <w:color w:val="FF0000"/>
+        </w:rPr>
+        <w:t xml:space="preserve">. Le produit scalaire </w:t>
+      </w:r>
+      <m:oMath>
+        <m:acc>
+          <m:accPr>
+            <m:chr m:val="⃗"/>
+            <m:ctrlPr>
+              <w:rPr>
+                <w:rFonts w:ascii="Cambria Math" w:eastAsiaTheme="minorEastAsia" w:hAnsi="Cambria Math" w:cs="Arial"/>
+                <w:i/>
+                <w:color w:val="FF0000"/>
+              </w:rPr>
+            </m:ctrlPr>
+          </m:accPr>
+          <m:e>
+            <m:r>
+              <w:rPr>
+                <w:rFonts w:ascii="Cambria Math" w:eastAsiaTheme="minorEastAsia" w:hAnsi="Cambria Math" w:cs="Arial"/>
+                <w:color w:val="FF0000"/>
+              </w:rPr>
+              <m:t>u</m:t>
+            </m:r>
+          </m:e>
+        </m:acc>
+        <m:r>
+          <w:rPr>
+            <w:rFonts w:ascii="Cambria Math" w:eastAsiaTheme="minorEastAsia" w:hAnsi="Cambria Math" w:cs="Arial"/>
+            <w:color w:val="FF0000"/>
+          </w:rPr>
+          <m:t>⋅</m:t>
+        </m:r>
+        <m:acc>
+          <m:accPr>
+            <m:chr m:val="⃗"/>
+            <m:ctrlPr>
+              <w:rPr>
+                <w:rFonts w:ascii="Cambria Math" w:eastAsiaTheme="minorEastAsia" w:hAnsi="Cambria Math" w:cs="Arial"/>
+                <w:i/>
+                <w:color w:val="FF0000"/>
+              </w:rPr>
+            </m:ctrlPr>
+          </m:accPr>
+          <m:e>
+            <m:r>
+              <w:rPr>
+                <w:rFonts w:ascii="Cambria Math" w:eastAsiaTheme="minorEastAsia" w:hAnsi="Cambria Math" w:cs="Arial"/>
+                <w:color w:val="FF0000"/>
+              </w:rPr>
+              <m:t>v</m:t>
+            </m:r>
+          </m:e>
+        </m:acc>
+      </m:oMath>
+      <w:r>
+        <w:rPr>
+          <w:rFonts w:eastAsiaTheme="minorEastAsia" w:cs="Arial"/>
+          <w:color w:val="FF0000"/>
+        </w:rPr>
+        <w:t xml:space="preserve"> est un nombre qui ne dépend </w:t>
+      </w:r>
+      <w:r>
+        <w:rPr>
+          <w:rFonts w:eastAsiaTheme="minorEastAsia" w:cs="Arial"/>
+          <w:color w:val="FF0000"/>
+        </w:rPr>
+        <w:t>pas</w:t>
+      </w:r>
+      <w:r>
+        <w:rPr>
+          <w:rFonts w:eastAsiaTheme="minorEastAsia" w:cs="Arial"/>
+          <w:color w:val="FF0000"/>
+        </w:rPr>
+        <w:t xml:space="preserve"> du</w:t>
+      </w:r>
+      <w:r>
+        <w:rPr>
+          <w:rFonts w:eastAsiaTheme="minorEastAsia" w:cs="Arial"/>
+          <w:color w:val="FF0000"/>
+        </w:rPr>
+        <w:t xml:space="preserve"> repère </w:t>
+      </w:r>
+      <w:r>
+        <w:rPr>
+          <w:rFonts w:eastAsiaTheme="minorEastAsia" w:cs="Arial"/>
+          <w:color w:val="FF0000"/>
+          <w:u w:val="single"/>
+        </w:rPr>
+        <w:t>orthonormé</w:t>
+      </w:r>
+      <w:r>
+        <w:rPr>
+          <w:rFonts w:eastAsiaTheme="minorEastAsia" w:cs="Arial"/>
+          <w:color w:val="FF0000"/>
+        </w:rPr>
+        <w:t xml:space="preserve"> </w:t>
+      </w:r>
+      <m:oMath>
+        <m:r>
+          <w:rPr>
+            <w:rFonts w:ascii="Cambria Math" w:eastAsiaTheme="minorEastAsia" w:hAnsi="Cambria Math" w:cs="Arial"/>
+            <w:color w:val="FF0000"/>
+          </w:rPr>
+          <m:t>R</m:t>
+        </m:r>
+      </m:oMath>
+      <w:r>
+        <w:rPr>
+          <w:rFonts w:eastAsiaTheme="minorEastAsia" w:cs="Arial"/>
+          <w:color w:val="FF0000"/>
+        </w:rPr>
+        <w:t xml:space="preserve"> choisi. </w:t>
+      </w:r>
     </w:p>
     <w:p>
       <w:pPr>
@@ -9336,7 +9598,23 @@
           <w:iCs/>
           <w:color w:val="FF0000"/>
         </w:rPr>
-        <w:t xml:space="preserve">). Alors  </w:t>
+        <w:t>). Alors</w:t>
+      </w:r>
+      <w:r>
+        <w:rPr>
+          <w:rFonts w:eastAsiaTheme="minorEastAsia"/>
+          <w:iCs/>
+          <w:color w:val="FF0000"/>
+        </w:rPr>
+        <w:t> :</w:t>
+      </w:r>
+      <w:r>
+        <w:rPr>
+          <w:rFonts w:eastAsiaTheme="minorEastAsia"/>
+          <w:iCs/>
+          <w:color w:val="FF0000"/>
+        </w:rPr>
+        <w:t xml:space="preserve">  </w:t>
       </w:r>
       <m:oMath>
         <m:acc>
@@ -9428,7 +9706,19 @@
         <w:rPr>
           <w:color w:val="FF0000"/>
         </w:rPr>
-        <w:t xml:space="preserve"> sur </w:t>
+        <w:t xml:space="preserve"> sur</w:t>
+      </w:r>
+      <w:r>
+        <w:rPr>
+          <w:color w:val="FF0000"/>
+        </w:rPr>
+        <w:t xml:space="preserve"> la droite</w:t>
+      </w:r>
+      <w:r>
+        <w:rPr>
+          <w:color w:val="FF0000"/>
+        </w:rPr>
+        <w:t xml:space="preserve"> </w:t>
       </w:r>
       <m:oMath>
         <m:d>
@@ -10862,3678 +11152,8 @@
         <w:t xml:space="preserve"> N.</w:t>
       </w:r>
     </w:p>
-    <w:p>
-      <w:pPr>
-        <w:rPr>
-          <w:rFonts w:eastAsiaTheme="minorEastAsia"/>
-        </w:rPr>
-      </w:pPr>
-      <w:r>
-        <w:rPr>
-          <w:rFonts w:eastAsiaTheme="minorEastAsia"/>
-        </w:rPr>
-        <w:lastRenderedPageBreak/>
-        <w:t>Pour aller plus loin…</w:t>
-      </w:r>
-    </w:p>
-    <w:p>
-      <w:pPr>
-        <w:rPr>
-          <w:rFonts w:eastAsiaTheme="minorEastAsia"/>
-        </w:rPr>
-      </w:pPr>
-      <w:r>
-        <w:rPr>
-          <w:rFonts w:eastAsiaTheme="minorEastAsia"/>
-        </w:rPr>
-        <w:t>Changements de repère.</w:t>
-      </w:r>
-    </w:p>
-    <w:p>
-      <w:pPr>
-        <w:pBdr>
-          <w:top w:val="single" w:sz="4" w:space="1" w:color="auto"/>
-          <w:left w:val="single" w:sz="4" w:space="4" w:color="auto"/>
-          <w:bottom w:val="single" w:sz="4" w:space="1" w:color="auto"/>
-          <w:right w:val="single" w:sz="4" w:space="4" w:color="auto"/>
-          <w:between w:val="single" w:sz="4" w:space="1" w:color="auto"/>
-          <w:bar w:val="single" w:sz="4" w:color="auto"/>
-        </w:pBdr>
-        <w:rPr>
-          <w:color w:val="FF0000"/>
-        </w:rPr>
-      </w:pPr>
-      <w:r>
-        <w:rPr>
-          <w:rFonts w:eastAsiaTheme="minorEastAsia" w:cs="Arial"/>
-          <w:b/>
-          <w:color w:val="FF0000"/>
-        </w:rPr>
-        <w:t>Propriété</w:t>
-      </w:r>
-      <w:r>
-        <w:rPr>
-          <w:rFonts w:eastAsiaTheme="minorEastAsia"/>
-          <w:color w:val="FF0000"/>
-        </w:rPr>
-        <w:t xml:space="preserve">. Dans </w:t>
-      </w:r>
-      <w:r>
-        <w:rPr>
-          <w:rFonts w:eastAsiaTheme="minorEastAsia"/>
-          <w:color w:val="FF0000"/>
-          <w:u w:val="single"/>
-        </w:rPr>
-        <w:t>tout</w:t>
-      </w:r>
-      <w:r>
-        <w:rPr>
-          <w:rFonts w:eastAsiaTheme="minorEastAsia"/>
-          <w:color w:val="FF0000"/>
-        </w:rPr>
-        <w:t xml:space="preserve"> repère </w:t>
-      </w:r>
-      <w:r>
-        <w:rPr>
-          <w:rFonts w:eastAsiaTheme="minorEastAsia"/>
-          <w:color w:val="FF0000"/>
-          <w:u w:val="single"/>
-        </w:rPr>
-        <w:t>orthonormé</w:t>
-      </w:r>
-      <w:r>
-        <w:rPr>
-          <w:rFonts w:eastAsiaTheme="minorEastAsia"/>
-          <w:color w:val="FF0000"/>
-        </w:rPr>
-        <w:t xml:space="preserve"> </w:t>
-      </w:r>
-      <m:oMath>
-        <m:r>
-          <w:rPr>
-            <w:rFonts w:ascii="Cambria Math" w:eastAsiaTheme="minorEastAsia" w:hAnsi="Cambria Math"/>
-            <w:color w:val="FF0000"/>
-          </w:rPr>
-          <m:t>R</m:t>
-        </m:r>
-        <m:r>
-          <w:rPr>
-            <w:rFonts w:ascii="Cambria Math" w:hAnsi="Cambria Math"/>
-            <w:color w:val="FF0000"/>
-          </w:rPr>
-          <m:t>=</m:t>
-        </m:r>
-        <m:d>
-          <m:dPr>
-            <m:ctrlPr>
-              <w:rPr>
-                <w:rFonts w:ascii="Cambria Math" w:hAnsi="Cambria Math"/>
-                <w:color w:val="FF0000"/>
-              </w:rPr>
-            </m:ctrlPr>
-          </m:dPr>
-          <m:e>
-            <m:r>
-              <w:rPr>
-                <w:rFonts w:ascii="Cambria Math" w:hAnsi="Cambria Math"/>
-                <w:color w:val="FF0000"/>
-              </w:rPr>
-              <m:t>O ;</m:t>
-            </m:r>
-            <m:acc>
-              <m:accPr>
-                <m:chr m:val="⃗"/>
-                <m:ctrlPr>
-                  <w:rPr>
-                    <w:rFonts w:ascii="Cambria Math" w:hAnsi="Cambria Math"/>
-                    <w:color w:val="FF0000"/>
-                  </w:rPr>
-                </m:ctrlPr>
-              </m:accPr>
-              <m:e>
-                <m:r>
-                  <w:rPr>
-                    <w:rFonts w:ascii="Cambria Math" w:hAnsi="Cambria Math"/>
-                    <w:color w:val="FF0000"/>
-                  </w:rPr>
-                  <m:t>i</m:t>
-                </m:r>
-              </m:e>
-            </m:acc>
-            <m:r>
-              <w:rPr>
-                <w:rFonts w:ascii="Cambria Math" w:hAnsi="Cambria Math"/>
-                <w:color w:val="FF0000"/>
-              </w:rPr>
-              <m:t> ;</m:t>
-            </m:r>
-            <m:acc>
-              <m:accPr>
-                <m:chr m:val="⃗"/>
-                <m:ctrlPr>
-                  <w:rPr>
-                    <w:rFonts w:ascii="Cambria Math" w:hAnsi="Cambria Math"/>
-                    <w:color w:val="FF0000"/>
-                  </w:rPr>
-                </m:ctrlPr>
-              </m:accPr>
-              <m:e>
-                <m:r>
-                  <w:rPr>
-                    <w:rFonts w:ascii="Cambria Math" w:hAnsi="Cambria Math"/>
-                    <w:color w:val="FF0000"/>
-                  </w:rPr>
-                  <m:t>j</m:t>
-                </m:r>
-              </m:e>
-            </m:acc>
-          </m:e>
-        </m:d>
-        <m:r>
-          <w:rPr>
-            <w:rFonts w:ascii="Cambria Math" w:hAnsi="Cambria Math"/>
-            <w:color w:val="FF0000"/>
-          </w:rPr>
-          <m:t>,</m:t>
-        </m:r>
-      </m:oMath>
-      <w:r>
-        <w:rPr>
-          <w:color w:val="FF0000"/>
-        </w:rPr>
-        <w:br/>
-        <w:t xml:space="preserve">Les coordonnées d’un vecteur </w:t>
-      </w:r>
-      <m:oMath>
-        <m:acc>
-          <m:accPr>
-            <m:chr m:val="⃗"/>
-            <m:ctrlPr>
-              <w:rPr>
-                <w:rFonts w:ascii="Cambria Math" w:hAnsi="Cambria Math"/>
-                <w:color w:val="FF0000"/>
-              </w:rPr>
-            </m:ctrlPr>
-          </m:accPr>
-          <m:e>
-            <m:r>
-              <w:rPr>
-                <w:rFonts w:ascii="Cambria Math" w:hAnsi="Cambria Math"/>
-                <w:color w:val="FF0000"/>
-              </w:rPr>
-              <m:t>v</m:t>
-            </m:r>
-          </m:e>
-        </m:acc>
-      </m:oMath>
-      <w:r>
-        <w:rPr>
-          <w:rFonts w:eastAsiaTheme="minorEastAsia"/>
-          <w:color w:val="FF0000"/>
-        </w:rPr>
-        <w:t xml:space="preserve"> dans </w:t>
-      </w:r>
-      <m:oMath>
-        <m:r>
-          <w:rPr>
-            <w:rFonts w:ascii="Cambria Math" w:eastAsiaTheme="minorEastAsia" w:hAnsi="Cambria Math"/>
-            <w:color w:val="FF0000"/>
-          </w:rPr>
-          <m:t>R</m:t>
-        </m:r>
-      </m:oMath>
-      <w:r>
-        <w:rPr>
-          <w:rFonts w:eastAsiaTheme="minorEastAsia"/>
-          <w:color w:val="FF0000"/>
-        </w:rPr>
-        <w:t xml:space="preserve"> peuvent s’obtenir en calculant</w:t>
-      </w:r>
-      <w:r>
-        <w:rPr>
-          <w:color w:val="FF0000"/>
-        </w:rPr>
-        <w:t> </w:t>
-      </w:r>
-      <m:oMath>
-        <m:sSubSup>
-          <m:sSubSupPr>
-            <m:ctrlPr>
-              <w:rPr>
-                <w:rFonts w:ascii="Cambria Math" w:hAnsi="Cambria Math"/>
-                <w:i/>
-                <w:color w:val="FF0000"/>
-              </w:rPr>
-            </m:ctrlPr>
-          </m:sSubSupPr>
-          <m:e>
-            <m:r>
-              <w:rPr>
-                <w:rFonts w:ascii="Cambria Math" w:hAnsi="Cambria Math"/>
-                <w:color w:val="FF0000"/>
-              </w:rPr>
-              <m:t>x</m:t>
-            </m:r>
-          </m:e>
-          <m:sub>
-            <m:acc>
-              <m:accPr>
-                <m:chr m:val="⃗"/>
-                <m:ctrlPr>
-                  <w:rPr>
-                    <w:rFonts w:ascii="Cambria Math" w:hAnsi="Cambria Math"/>
-                    <w:i/>
-                    <w:color w:val="FF0000"/>
-                  </w:rPr>
-                </m:ctrlPr>
-              </m:accPr>
-              <m:e>
-                <m:r>
-                  <w:rPr>
-                    <w:rFonts w:ascii="Cambria Math" w:hAnsi="Cambria Math"/>
-                    <w:color w:val="FF0000"/>
-                  </w:rPr>
-                  <m:t>v</m:t>
-                </m:r>
-              </m:e>
-            </m:acc>
-          </m:sub>
-          <m:sup>
-            <m:r>
-              <w:rPr>
-                <w:rFonts w:ascii="Cambria Math" w:hAnsi="Cambria Math"/>
-                <w:color w:val="FF0000"/>
-              </w:rPr>
-              <m:t>R</m:t>
-            </m:r>
-          </m:sup>
-        </m:sSubSup>
-        <m:r>
-          <w:rPr>
-            <w:rFonts w:ascii="Cambria Math" w:hAnsi="Cambria Math"/>
-            <w:color w:val="FF0000"/>
-          </w:rPr>
-          <m:t>=</m:t>
-        </m:r>
-        <m:acc>
-          <m:accPr>
-            <m:chr m:val="⃗"/>
-            <m:ctrlPr>
-              <w:rPr>
-                <w:rFonts w:ascii="Cambria Math" w:hAnsi="Cambria Math"/>
-                <w:color w:val="FF0000"/>
-              </w:rPr>
-            </m:ctrlPr>
-          </m:accPr>
-          <m:e>
-            <m:r>
-              <w:rPr>
-                <w:rFonts w:ascii="Cambria Math" w:hAnsi="Cambria Math"/>
-                <w:color w:val="FF0000"/>
-              </w:rPr>
-              <m:t>v</m:t>
-            </m:r>
-          </m:e>
-        </m:acc>
-        <m:r>
-          <w:rPr>
-            <w:rFonts w:ascii="Cambria Math" w:hAnsi="Cambria Math"/>
-            <w:color w:val="FF0000"/>
-          </w:rPr>
-          <m:t>⋅</m:t>
-        </m:r>
-        <m:acc>
-          <m:accPr>
-            <m:chr m:val="⃗"/>
-            <m:ctrlPr>
-              <w:rPr>
-                <w:rFonts w:ascii="Cambria Math" w:hAnsi="Cambria Math"/>
-                <w:color w:val="FF0000"/>
-              </w:rPr>
-            </m:ctrlPr>
-          </m:accPr>
-          <m:e>
-            <m:r>
-              <w:rPr>
-                <w:rFonts w:ascii="Cambria Math" w:hAnsi="Cambria Math"/>
-                <w:color w:val="FF0000"/>
-              </w:rPr>
-              <m:t>i</m:t>
-            </m:r>
-          </m:e>
-        </m:acc>
-      </m:oMath>
-      <w:r>
-        <w:rPr>
-          <w:color w:val="FF0000"/>
-        </w:rPr>
-        <w:t xml:space="preserve">  et </w:t>
-      </w:r>
-      <m:oMath>
-        <m:sSubSup>
-          <m:sSubSupPr>
-            <m:ctrlPr>
-              <w:rPr>
-                <w:rFonts w:ascii="Cambria Math" w:hAnsi="Cambria Math"/>
-                <w:i/>
-                <w:color w:val="FF0000"/>
-              </w:rPr>
-            </m:ctrlPr>
-          </m:sSubSupPr>
-          <m:e>
-            <m:r>
-              <w:rPr>
-                <w:rFonts w:ascii="Cambria Math" w:hAnsi="Cambria Math"/>
-                <w:color w:val="FF0000"/>
-              </w:rPr>
-              <m:t>y</m:t>
-            </m:r>
-          </m:e>
-          <m:sub>
-            <m:acc>
-              <m:accPr>
-                <m:chr m:val="⃗"/>
-                <m:ctrlPr>
-                  <w:rPr>
-                    <w:rFonts w:ascii="Cambria Math" w:hAnsi="Cambria Math"/>
-                    <w:i/>
-                    <w:color w:val="FF0000"/>
-                  </w:rPr>
-                </m:ctrlPr>
-              </m:accPr>
-              <m:e>
-                <m:r>
-                  <w:rPr>
-                    <w:rFonts w:ascii="Cambria Math" w:hAnsi="Cambria Math"/>
-                    <w:color w:val="FF0000"/>
-                  </w:rPr>
-                  <m:t>v</m:t>
-                </m:r>
-              </m:e>
-            </m:acc>
-          </m:sub>
-          <m:sup>
-            <m:r>
-              <w:rPr>
-                <w:rFonts w:ascii="Cambria Math" w:hAnsi="Cambria Math"/>
-                <w:color w:val="FF0000"/>
-              </w:rPr>
-              <m:t>R</m:t>
-            </m:r>
-          </m:sup>
-        </m:sSubSup>
-        <m:r>
-          <w:rPr>
-            <w:rFonts w:ascii="Cambria Math" w:hAnsi="Cambria Math"/>
-            <w:color w:val="FF0000"/>
-          </w:rPr>
-          <m:t>=</m:t>
-        </m:r>
-        <m:acc>
-          <m:accPr>
-            <m:chr m:val="⃗"/>
-            <m:ctrlPr>
-              <w:rPr>
-                <w:rFonts w:ascii="Cambria Math" w:hAnsi="Cambria Math"/>
-                <w:color w:val="FF0000"/>
-              </w:rPr>
-            </m:ctrlPr>
-          </m:accPr>
-          <m:e>
-            <m:r>
-              <w:rPr>
-                <w:rFonts w:ascii="Cambria Math" w:hAnsi="Cambria Math"/>
-                <w:color w:val="FF0000"/>
-              </w:rPr>
-              <m:t>v</m:t>
-            </m:r>
-          </m:e>
-        </m:acc>
-        <m:r>
-          <w:rPr>
-            <w:rFonts w:ascii="Cambria Math" w:hAnsi="Cambria Math"/>
-            <w:color w:val="FF0000"/>
-          </w:rPr>
-          <m:t>⋅</m:t>
-        </m:r>
-        <m:acc>
-          <m:accPr>
-            <m:chr m:val="⃗"/>
-            <m:ctrlPr>
-              <w:rPr>
-                <w:rFonts w:ascii="Cambria Math" w:hAnsi="Cambria Math"/>
-                <w:color w:val="FF0000"/>
-              </w:rPr>
-            </m:ctrlPr>
-          </m:accPr>
-          <m:e>
-            <m:r>
-              <w:rPr>
-                <w:rFonts w:ascii="Cambria Math" w:hAnsi="Cambria Math"/>
-                <w:color w:val="FF0000"/>
-              </w:rPr>
-              <m:t>j</m:t>
-            </m:r>
-          </m:e>
-        </m:acc>
-      </m:oMath>
-      <w:r>
-        <w:rPr>
-          <w:color w:val="FF0000"/>
-        </w:rPr>
-        <w:t xml:space="preserve">. </w:t>
-      </w:r>
-      <w:r>
-        <w:rPr>
-          <w:color w:val="FF0000"/>
-        </w:rPr>
-        <w:br/>
-        <w:t xml:space="preserve">Les coordonnées d’un point </w:t>
-      </w:r>
-      <m:oMath>
-        <m:r>
-          <w:rPr>
-            <w:rFonts w:ascii="Cambria Math" w:hAnsi="Cambria Math"/>
-            <w:color w:val="FF0000"/>
-          </w:rPr>
-          <m:t>M</m:t>
-        </m:r>
-      </m:oMath>
-      <w:r>
-        <w:rPr>
-          <w:rFonts w:eastAsiaTheme="minorEastAsia"/>
-          <w:color w:val="FF0000"/>
-        </w:rPr>
-        <w:t xml:space="preserve"> dans </w:t>
-      </w:r>
-      <m:oMath>
-        <m:r>
-          <w:rPr>
-            <w:rFonts w:ascii="Cambria Math" w:eastAsiaTheme="minorEastAsia" w:hAnsi="Cambria Math"/>
-            <w:color w:val="FF0000"/>
-          </w:rPr>
-          <m:t>R</m:t>
-        </m:r>
-      </m:oMath>
-      <w:r>
-        <w:rPr>
-          <w:rFonts w:eastAsiaTheme="minorEastAsia"/>
-          <w:color w:val="FF0000"/>
-        </w:rPr>
-        <w:t xml:space="preserve"> peuvent s’obtenir en calculant  </w:t>
-      </w:r>
-      <m:oMath>
-        <m:sSubSup>
-          <m:sSubSupPr>
-            <m:ctrlPr>
-              <w:rPr>
-                <w:rFonts w:ascii="Cambria Math" w:hAnsi="Cambria Math"/>
-                <w:i/>
-                <w:color w:val="FF0000"/>
-              </w:rPr>
-            </m:ctrlPr>
-          </m:sSubSupPr>
-          <m:e>
-            <m:r>
-              <w:rPr>
-                <w:rFonts w:ascii="Cambria Math" w:hAnsi="Cambria Math"/>
-                <w:color w:val="FF0000"/>
-              </w:rPr>
-              <m:t>x</m:t>
-            </m:r>
-          </m:e>
-          <m:sub>
-            <m:r>
-              <w:rPr>
-                <w:rFonts w:ascii="Cambria Math" w:hAnsi="Cambria Math"/>
-                <w:color w:val="FF0000"/>
-              </w:rPr>
-              <m:t>M</m:t>
-            </m:r>
-          </m:sub>
-          <m:sup>
-            <m:r>
-              <w:rPr>
-                <w:rFonts w:ascii="Cambria Math" w:hAnsi="Cambria Math"/>
-                <w:color w:val="FF0000"/>
-              </w:rPr>
-              <m:t>R</m:t>
-            </m:r>
-          </m:sup>
-        </m:sSubSup>
-        <m:r>
-          <w:rPr>
-            <w:rFonts w:ascii="Cambria Math" w:hAnsi="Cambria Math"/>
-            <w:color w:val="FF0000"/>
-          </w:rPr>
-          <m:t>=</m:t>
-        </m:r>
-        <m:acc>
-          <m:accPr>
-            <m:chr m:val="⃗"/>
-            <m:ctrlPr>
-              <w:rPr>
-                <w:rFonts w:ascii="Cambria Math" w:hAnsi="Cambria Math"/>
-                <w:color w:val="FF0000"/>
-              </w:rPr>
-            </m:ctrlPr>
-          </m:accPr>
-          <m:e>
-            <m:r>
-              <w:rPr>
-                <w:rFonts w:ascii="Cambria Math" w:hAnsi="Cambria Math"/>
-                <w:color w:val="FF0000"/>
-              </w:rPr>
-              <m:t>OM</m:t>
-            </m:r>
-          </m:e>
-        </m:acc>
-        <m:r>
-          <w:rPr>
-            <w:rFonts w:ascii="Cambria Math" w:hAnsi="Cambria Math"/>
-            <w:color w:val="FF0000"/>
-          </w:rPr>
-          <m:t>⋅</m:t>
-        </m:r>
-        <m:acc>
-          <m:accPr>
-            <m:chr m:val="⃗"/>
-            <m:ctrlPr>
-              <w:rPr>
-                <w:rFonts w:ascii="Cambria Math" w:hAnsi="Cambria Math"/>
-                <w:color w:val="FF0000"/>
-              </w:rPr>
-            </m:ctrlPr>
-          </m:accPr>
-          <m:e>
-            <m:r>
-              <w:rPr>
-                <w:rFonts w:ascii="Cambria Math" w:hAnsi="Cambria Math"/>
-                <w:color w:val="FF0000"/>
-              </w:rPr>
-              <m:t>i</m:t>
-            </m:r>
-          </m:e>
-        </m:acc>
-      </m:oMath>
-      <w:r>
-        <w:rPr>
-          <w:color w:val="FF0000"/>
-        </w:rPr>
-        <w:t xml:space="preserve">  et </w:t>
-      </w:r>
-      <m:oMath>
-        <m:sSubSup>
-          <m:sSubSupPr>
-            <m:ctrlPr>
-              <w:rPr>
-                <w:rFonts w:ascii="Cambria Math" w:hAnsi="Cambria Math"/>
-                <w:i/>
-                <w:color w:val="FF0000"/>
-              </w:rPr>
-            </m:ctrlPr>
-          </m:sSubSupPr>
-          <m:e>
-            <m:r>
-              <w:rPr>
-                <w:rFonts w:ascii="Cambria Math" w:hAnsi="Cambria Math"/>
-                <w:color w:val="FF0000"/>
-              </w:rPr>
-              <m:t>y</m:t>
-            </m:r>
-          </m:e>
-          <m:sub>
-            <m:r>
-              <w:rPr>
-                <w:rFonts w:ascii="Cambria Math" w:hAnsi="Cambria Math"/>
-                <w:color w:val="FF0000"/>
-              </w:rPr>
-              <m:t>M</m:t>
-            </m:r>
-          </m:sub>
-          <m:sup>
-            <m:r>
-              <w:rPr>
-                <w:rFonts w:ascii="Cambria Math" w:hAnsi="Cambria Math"/>
-                <w:color w:val="FF0000"/>
-              </w:rPr>
-              <m:t>R</m:t>
-            </m:r>
-          </m:sup>
-        </m:sSubSup>
-        <m:r>
-          <w:rPr>
-            <w:rFonts w:ascii="Cambria Math" w:hAnsi="Cambria Math"/>
-            <w:color w:val="FF0000"/>
-          </w:rPr>
-          <m:t>=</m:t>
-        </m:r>
-        <m:acc>
-          <m:accPr>
-            <m:chr m:val="⃗"/>
-            <m:ctrlPr>
-              <w:rPr>
-                <w:rFonts w:ascii="Cambria Math" w:hAnsi="Cambria Math"/>
-                <w:color w:val="FF0000"/>
-              </w:rPr>
-            </m:ctrlPr>
-          </m:accPr>
-          <m:e>
-            <m:r>
-              <w:rPr>
-                <w:rFonts w:ascii="Cambria Math" w:hAnsi="Cambria Math"/>
-                <w:color w:val="FF0000"/>
-              </w:rPr>
-              <m:t>OM</m:t>
-            </m:r>
-          </m:e>
-        </m:acc>
-        <m:r>
-          <w:rPr>
-            <w:rFonts w:ascii="Cambria Math" w:hAnsi="Cambria Math"/>
-            <w:color w:val="FF0000"/>
-          </w:rPr>
-          <m:t>⋅</m:t>
-        </m:r>
-        <m:acc>
-          <m:accPr>
-            <m:chr m:val="⃗"/>
-            <m:ctrlPr>
-              <w:rPr>
-                <w:rFonts w:ascii="Cambria Math" w:hAnsi="Cambria Math"/>
-                <w:color w:val="FF0000"/>
-              </w:rPr>
-            </m:ctrlPr>
-          </m:accPr>
-          <m:e>
-            <m:r>
-              <w:rPr>
-                <w:rFonts w:ascii="Cambria Math" w:hAnsi="Cambria Math"/>
-                <w:color w:val="FF0000"/>
-              </w:rPr>
-              <m:t>j</m:t>
-            </m:r>
-          </m:e>
-        </m:acc>
-      </m:oMath>
-      <w:r>
-        <w:rPr>
-          <w:color w:val="FF0000"/>
-        </w:rPr>
-        <w:t>.</w:t>
-      </w:r>
-    </w:p>
-    <w:p>
-      <w:r>
-        <w:rPr>
-          <w:noProof/>
-        </w:rPr>
-        <w:drawing>
-          <wp:anchor distT="0" distB="0" distL="114300" distR="114300" simplePos="0" relativeHeight="251661312" behindDoc="0" locked="0" layoutInCell="1" allowOverlap="1" wp14:anchorId="585FA150" wp14:editId="42EDACF7">
-            <wp:simplePos x="0" y="0"/>
-            <wp:positionH relativeFrom="column">
-              <wp:posOffset>4193540</wp:posOffset>
-            </wp:positionH>
-            <wp:positionV relativeFrom="paragraph">
-              <wp:posOffset>6985</wp:posOffset>
-            </wp:positionV>
-            <wp:extent cx="2473325" cy="968375"/>
-            <wp:effectExtent l="0" t="0" r="0" b="0"/>
-            <wp:wrapSquare wrapText="bothSides"/>
-            <wp:docPr id="35199103" name="Image 1" descr="Une image contenant ligne, Tracé, diagramme, capture d’écran&#10;&#10;Description générée automatiquement"/>
-            <wp:cNvGraphicFramePr>
-              <a:graphicFrameLocks xmlns:a="http://schemas.openxmlformats.org/drawingml/2006/main" noChangeAspect="1"/>
-            </wp:cNvGraphicFramePr>
-            <a:graphic xmlns:a="http://schemas.openxmlformats.org/drawingml/2006/main">
-              <a:graphicData uri="http://schemas.openxmlformats.org/drawingml/2006/picture">
-                <pic:pic xmlns:pic="http://schemas.openxmlformats.org/drawingml/2006/picture">
-                  <pic:nvPicPr>
-                    <pic:cNvPr id="35199103" name="Image 1" descr="Une image contenant ligne, Tracé, diagramme, capture d’écran&#10;&#10;Description générée automatiquement"/>
-                    <pic:cNvPicPr/>
-                  </pic:nvPicPr>
-                  <pic:blipFill>
-                    <a:blip r:embed="rId13">
-                      <a:extLst>
-                        <a:ext uri="{28A0092B-C50C-407E-A947-70E740481C1C}">
-                          <a14:useLocalDpi xmlns:a14="http://schemas.microsoft.com/office/drawing/2010/main" val="0"/>
-                        </a:ext>
-                      </a:extLst>
-                    </a:blip>
-                    <a:stretch>
-                      <a:fillRect/>
-                    </a:stretch>
-                  </pic:blipFill>
-                  <pic:spPr>
-                    <a:xfrm>
-                      <a:off x="0" y="0"/>
-                      <a:ext cx="2473325" cy="968375"/>
-                    </a:xfrm>
-                    <a:prstGeom prst="rect">
-                      <a:avLst/>
-                    </a:prstGeom>
-                  </pic:spPr>
-                </pic:pic>
-              </a:graphicData>
-            </a:graphic>
-            <wp14:sizeRelH relativeFrom="page">
-              <wp14:pctWidth>0</wp14:pctWidth>
-            </wp14:sizeRelH>
-            <wp14:sizeRelV relativeFrom="page">
-              <wp14:pctHeight>0</wp14:pctHeight>
-            </wp14:sizeRelV>
-          </wp:anchor>
-        </w:drawing>
-      </w:r>
-      <w:r>
-        <w:rPr>
-          <w:b/>
-        </w:rPr>
-        <w:t>Exemple</w:t>
-      </w:r>
-      <w:r>
-        <w:t xml:space="preserve">. </w:t>
-      </w:r>
-      <w:r>
-        <w:t xml:space="preserve"> On note </w:t>
-      </w:r>
-      <m:oMath>
-        <m:r>
-          <w:rPr>
-            <w:rFonts w:ascii="Cambria Math" w:hAnsi="Cambria Math"/>
-          </w:rPr>
-          <m:t>R=</m:t>
-        </m:r>
-        <m:d>
-          <m:dPr>
-            <m:ctrlPr>
-              <w:rPr>
-                <w:rFonts w:ascii="Cambria Math" w:hAnsi="Cambria Math"/>
-                <w:i/>
-              </w:rPr>
-            </m:ctrlPr>
-          </m:dPr>
-          <m:e>
-            <m:r>
-              <w:rPr>
-                <w:rFonts w:ascii="Cambria Math" w:hAnsi="Cambria Math"/>
-              </w:rPr>
-              <m:t>O;</m:t>
-            </m:r>
-            <m:acc>
-              <m:accPr>
-                <m:chr m:val="⃗"/>
-                <m:ctrlPr>
-                  <w:rPr>
-                    <w:rFonts w:ascii="Cambria Math" w:hAnsi="Cambria Math"/>
-                    <w:i/>
-                  </w:rPr>
-                </m:ctrlPr>
-              </m:accPr>
-              <m:e>
-                <m:r>
-                  <w:rPr>
-                    <w:rFonts w:ascii="Cambria Math" w:hAnsi="Cambria Math"/>
-                  </w:rPr>
-                  <m:t>i</m:t>
-                </m:r>
-              </m:e>
-            </m:acc>
-            <m:r>
-              <w:rPr>
-                <w:rFonts w:ascii="Cambria Math" w:hAnsi="Cambria Math"/>
-              </w:rPr>
-              <m:t>;</m:t>
-            </m:r>
-            <m:acc>
-              <m:accPr>
-                <m:chr m:val="⃗"/>
-                <m:ctrlPr>
-                  <w:rPr>
-                    <w:rFonts w:ascii="Cambria Math" w:hAnsi="Cambria Math"/>
-                    <w:i/>
-                  </w:rPr>
-                </m:ctrlPr>
-              </m:accPr>
-              <m:e>
-                <m:r>
-                  <w:rPr>
-                    <w:rFonts w:ascii="Cambria Math" w:hAnsi="Cambria Math"/>
-                  </w:rPr>
-                  <m:t>j</m:t>
-                </m:r>
-              </m:e>
-            </m:acc>
-          </m:e>
-        </m:d>
-      </m:oMath>
-      <w:r>
-        <w:rPr>
-          <w:rFonts w:eastAsiaTheme="minorEastAsia"/>
-        </w:rPr>
-        <w:t xml:space="preserve"> et </w:t>
-      </w:r>
-      <m:oMath>
-        <m:sSup>
-          <m:sSupPr>
-            <m:ctrlPr>
-              <w:rPr>
-                <w:rFonts w:ascii="Cambria Math" w:eastAsiaTheme="minorEastAsia" w:hAnsi="Cambria Math"/>
-                <w:i/>
-              </w:rPr>
-            </m:ctrlPr>
-          </m:sSupPr>
-          <m:e>
-            <m:r>
-              <w:rPr>
-                <w:rFonts w:ascii="Cambria Math" w:eastAsiaTheme="minorEastAsia" w:hAnsi="Cambria Math"/>
-              </w:rPr>
-              <m:t>R</m:t>
-            </m:r>
-          </m:e>
-          <m:sup>
-            <m:r>
-              <w:rPr>
-                <w:rFonts w:ascii="Cambria Math" w:eastAsiaTheme="minorEastAsia" w:hAnsi="Cambria Math"/>
-              </w:rPr>
-              <m:t>'</m:t>
-            </m:r>
-          </m:sup>
-        </m:sSup>
-        <m:r>
-          <w:rPr>
-            <w:rFonts w:ascii="Cambria Math" w:eastAsiaTheme="minorEastAsia" w:hAnsi="Cambria Math"/>
-          </w:rPr>
-          <m:t>=</m:t>
-        </m:r>
-        <m:d>
-          <m:dPr>
-            <m:ctrlPr>
-              <w:rPr>
-                <w:rFonts w:ascii="Cambria Math" w:eastAsiaTheme="minorEastAsia" w:hAnsi="Cambria Math"/>
-                <w:i/>
-              </w:rPr>
-            </m:ctrlPr>
-          </m:dPr>
-          <m:e>
-            <m:sSup>
-              <m:sSupPr>
-                <m:ctrlPr>
-                  <w:rPr>
-                    <w:rFonts w:ascii="Cambria Math" w:eastAsiaTheme="minorEastAsia" w:hAnsi="Cambria Math"/>
-                    <w:i/>
-                  </w:rPr>
-                </m:ctrlPr>
-              </m:sSupPr>
-              <m:e>
-                <m:r>
-                  <w:rPr>
-                    <w:rFonts w:ascii="Cambria Math" w:eastAsiaTheme="minorEastAsia" w:hAnsi="Cambria Math"/>
-                  </w:rPr>
-                  <m:t>O</m:t>
-                </m:r>
-              </m:e>
-              <m:sup>
-                <m:r>
-                  <w:rPr>
-                    <w:rFonts w:ascii="Cambria Math" w:eastAsiaTheme="minorEastAsia" w:hAnsi="Cambria Math"/>
-                  </w:rPr>
-                  <m:t>'</m:t>
-                </m:r>
-              </m:sup>
-            </m:sSup>
-            <m:r>
-              <w:rPr>
-                <w:rFonts w:ascii="Cambria Math" w:eastAsiaTheme="minorEastAsia" w:hAnsi="Cambria Math"/>
-              </w:rPr>
-              <m:t>;</m:t>
-            </m:r>
-            <m:acc>
-              <m:accPr>
-                <m:chr m:val="⃗"/>
-                <m:ctrlPr>
-                  <w:rPr>
-                    <w:rFonts w:ascii="Cambria Math" w:eastAsiaTheme="minorEastAsia" w:hAnsi="Cambria Math"/>
-                    <w:i/>
-                  </w:rPr>
-                </m:ctrlPr>
-              </m:accPr>
-              <m:e>
-                <m:sSup>
-                  <m:sSupPr>
-                    <m:ctrlPr>
-                      <w:rPr>
-                        <w:rFonts w:ascii="Cambria Math" w:eastAsiaTheme="minorEastAsia" w:hAnsi="Cambria Math"/>
-                        <w:i/>
-                      </w:rPr>
-                    </m:ctrlPr>
-                  </m:sSupPr>
-                  <m:e>
-                    <m:r>
-                      <w:rPr>
-                        <w:rFonts w:ascii="Cambria Math" w:eastAsiaTheme="minorEastAsia" w:hAnsi="Cambria Math"/>
-                      </w:rPr>
-                      <m:t>i</m:t>
-                    </m:r>
-                  </m:e>
-                  <m:sup>
-                    <m:r>
-                      <w:rPr>
-                        <w:rFonts w:ascii="Cambria Math" w:eastAsiaTheme="minorEastAsia" w:hAnsi="Cambria Math"/>
-                      </w:rPr>
-                      <m:t>'</m:t>
-                    </m:r>
-                  </m:sup>
-                </m:sSup>
-              </m:e>
-            </m:acc>
-            <m:r>
-              <w:rPr>
-                <w:rFonts w:ascii="Cambria Math" w:eastAsiaTheme="minorEastAsia" w:hAnsi="Cambria Math"/>
-              </w:rPr>
-              <m:t>;</m:t>
-            </m:r>
-            <m:acc>
-              <m:accPr>
-                <m:chr m:val="⃗"/>
-                <m:ctrlPr>
-                  <w:rPr>
-                    <w:rFonts w:ascii="Cambria Math" w:eastAsiaTheme="minorEastAsia" w:hAnsi="Cambria Math"/>
-                    <w:i/>
-                  </w:rPr>
-                </m:ctrlPr>
-              </m:accPr>
-              <m:e>
-                <m:sSup>
-                  <m:sSupPr>
-                    <m:ctrlPr>
-                      <w:rPr>
-                        <w:rFonts w:ascii="Cambria Math" w:eastAsiaTheme="minorEastAsia" w:hAnsi="Cambria Math"/>
-                        <w:i/>
-                      </w:rPr>
-                    </m:ctrlPr>
-                  </m:sSupPr>
-                  <m:e>
-                    <m:r>
-                      <w:rPr>
-                        <w:rFonts w:ascii="Cambria Math" w:eastAsiaTheme="minorEastAsia" w:hAnsi="Cambria Math"/>
-                      </w:rPr>
-                      <m:t>j</m:t>
-                    </m:r>
-                  </m:e>
-                  <m:sup>
-                    <m:r>
-                      <w:rPr>
-                        <w:rFonts w:ascii="Cambria Math" w:eastAsiaTheme="minorEastAsia" w:hAnsi="Cambria Math"/>
-                      </w:rPr>
-                      <m:t>'</m:t>
-                    </m:r>
-                  </m:sup>
-                </m:sSup>
-              </m:e>
-            </m:acc>
-          </m:e>
-        </m:d>
-      </m:oMath>
-      <w:r>
-        <w:rPr>
-          <w:rFonts w:eastAsiaTheme="minorEastAsia"/>
-        </w:rPr>
-        <w:t>.</w:t>
-      </w:r>
-      <w:r>
-        <w:rPr>
-          <w:rFonts w:eastAsiaTheme="minorEastAsia"/>
-        </w:rPr>
-        <w:br/>
-      </w:r>
-      <w:r>
-        <w:rPr>
-          <w:rFonts w:eastAsiaTheme="minorEastAsia"/>
-        </w:rPr>
-        <w:t xml:space="preserve">On a </w:t>
-      </w:r>
-      <m:oMath>
-        <m:r>
-          <w:rPr>
-            <w:rFonts w:ascii="Cambria Math" w:eastAsiaTheme="minorEastAsia" w:hAnsi="Cambria Math"/>
-          </w:rPr>
-          <m:t>A=</m:t>
-        </m:r>
-        <m:sSub>
-          <m:sSubPr>
-            <m:ctrlPr>
-              <w:rPr>
-                <w:rFonts w:ascii="Cambria Math" w:eastAsiaTheme="minorEastAsia" w:hAnsi="Cambria Math"/>
-                <w:i/>
-              </w:rPr>
-            </m:ctrlPr>
-          </m:sSubPr>
-          <m:e>
-            <m:d>
-              <m:dPr>
-                <m:ctrlPr>
-                  <w:rPr>
-                    <w:rFonts w:ascii="Cambria Math" w:eastAsiaTheme="minorEastAsia" w:hAnsi="Cambria Math"/>
-                    <w:i/>
-                  </w:rPr>
-                </m:ctrlPr>
-              </m:dPr>
-              <m:e>
-                <m:r>
-                  <w:rPr>
-                    <w:rFonts w:ascii="Cambria Math" w:eastAsiaTheme="minorEastAsia" w:hAnsi="Cambria Math"/>
-                  </w:rPr>
-                  <m:t>2;0</m:t>
-                </m:r>
-              </m:e>
-            </m:d>
-          </m:e>
-          <m:sub>
-            <m:r>
-              <w:rPr>
-                <w:rFonts w:ascii="Cambria Math" w:eastAsiaTheme="minorEastAsia" w:hAnsi="Cambria Math"/>
-              </w:rPr>
-              <m:t>R</m:t>
-            </m:r>
-          </m:sub>
-        </m:sSub>
-      </m:oMath>
-      <w:r>
-        <w:rPr>
-          <w:rFonts w:eastAsiaTheme="minorEastAsia"/>
-        </w:rPr>
-        <w:t xml:space="preserve">. </w:t>
-      </w:r>
-      <w:r>
-        <w:rPr>
-          <w:rFonts w:eastAsiaTheme="minorEastAsia"/>
-        </w:rPr>
-        <w:br/>
-      </w:r>
-      <w:r>
-        <w:rPr>
-          <w:rFonts w:eastAsiaTheme="minorEastAsia"/>
-        </w:rPr>
-        <w:t>C</w:t>
-      </w:r>
-      <w:r>
-        <w:rPr>
-          <w:rFonts w:eastAsiaTheme="minorEastAsia"/>
-        </w:rPr>
-        <w:t xml:space="preserve">alculer les coordonnées de </w:t>
-      </w:r>
-      <m:oMath>
-        <m:r>
-          <w:rPr>
-            <w:rFonts w:ascii="Cambria Math" w:eastAsiaTheme="minorEastAsia" w:hAnsi="Cambria Math"/>
-          </w:rPr>
-          <m:t>A</m:t>
-        </m:r>
-      </m:oMath>
-      <w:r>
-        <w:rPr>
-          <w:rFonts w:eastAsiaTheme="minorEastAsia"/>
-        </w:rPr>
-        <w:t xml:space="preserve"> dans </w:t>
-      </w:r>
-      <m:oMath>
-        <m:r>
-          <w:rPr>
-            <w:rFonts w:ascii="Cambria Math" w:eastAsiaTheme="minorEastAsia" w:hAnsi="Cambria Math"/>
-          </w:rPr>
-          <m:t>R'</m:t>
-        </m:r>
-      </m:oMath>
-      <w:r>
-        <w:rPr>
-          <w:rFonts w:eastAsiaTheme="minorEastAsia"/>
-        </w:rPr>
-        <w:t>.</w:t>
-      </w:r>
-      <w:r>
-        <w:rPr>
-          <w:rFonts w:eastAsiaTheme="minorEastAsia"/>
-        </w:rPr>
-        <w:br/>
-      </w:r>
-      <m:oMath>
-        <m:sSub>
-          <m:sSubPr>
-            <m:ctrlPr>
-              <w:rPr>
-                <w:rFonts w:ascii="Cambria Math" w:hAnsi="Cambria Math"/>
-                <w:i/>
-              </w:rPr>
-            </m:ctrlPr>
-          </m:sSubPr>
-          <m:e>
-            <m:r>
-              <w:rPr>
-                <w:rFonts w:ascii="Cambria Math" w:hAnsi="Cambria Math"/>
-              </w:rPr>
-              <m:t>x</m:t>
-            </m:r>
-          </m:e>
-          <m:sub>
-            <m:acc>
-              <m:accPr>
-                <m:chr m:val="⃗"/>
-                <m:ctrlPr>
-                  <w:rPr>
-                    <w:rFonts w:ascii="Cambria Math" w:hAnsi="Cambria Math"/>
-                    <w:i/>
-                  </w:rPr>
-                </m:ctrlPr>
-              </m:accPr>
-              <m:e>
-                <m:sSup>
-                  <m:sSupPr>
-                    <m:ctrlPr>
-                      <w:rPr>
-                        <w:rFonts w:ascii="Cambria Math" w:hAnsi="Cambria Math"/>
-                        <w:i/>
-                      </w:rPr>
-                    </m:ctrlPr>
-                  </m:sSupPr>
-                  <m:e>
-                    <m:r>
-                      <w:rPr>
-                        <w:rFonts w:ascii="Cambria Math" w:hAnsi="Cambria Math"/>
-                      </w:rPr>
-                      <m:t>i</m:t>
-                    </m:r>
-                  </m:e>
-                  <m:sup>
-                    <m:r>
-                      <w:rPr>
-                        <w:rFonts w:ascii="Cambria Math" w:hAnsi="Cambria Math"/>
-                      </w:rPr>
-                      <m:t>'</m:t>
-                    </m:r>
-                  </m:sup>
-                </m:sSup>
-              </m:e>
-            </m:acc>
-          </m:sub>
-        </m:sSub>
-        <m:r>
-          <w:rPr>
-            <w:rFonts w:ascii="Cambria Math" w:hAnsi="Cambria Math"/>
-          </w:rPr>
-          <m:t>=</m:t>
-        </m:r>
-        <m:acc>
-          <m:accPr>
-            <m:chr m:val="⃗"/>
-            <m:ctrlPr>
-              <w:rPr>
-                <w:rFonts w:ascii="Cambria Math" w:eastAsiaTheme="minorEastAsia" w:hAnsi="Cambria Math"/>
-                <w:i/>
-              </w:rPr>
-            </m:ctrlPr>
-          </m:accPr>
-          <m:e>
-            <m:sSup>
-              <m:sSupPr>
-                <m:ctrlPr>
-                  <w:rPr>
-                    <w:rFonts w:ascii="Cambria Math" w:eastAsiaTheme="minorEastAsia" w:hAnsi="Cambria Math"/>
-                    <w:i/>
-                  </w:rPr>
-                </m:ctrlPr>
-              </m:sSupPr>
-              <m:e>
-                <m:r>
-                  <w:rPr>
-                    <w:rFonts w:ascii="Cambria Math" w:eastAsiaTheme="minorEastAsia" w:hAnsi="Cambria Math"/>
-                  </w:rPr>
-                  <m:t>i</m:t>
-                </m:r>
-              </m:e>
-              <m:sup>
-                <m:r>
-                  <w:rPr>
-                    <w:rFonts w:ascii="Cambria Math" w:eastAsiaTheme="minorEastAsia" w:hAnsi="Cambria Math"/>
-                  </w:rPr>
-                  <m:t>'</m:t>
-                </m:r>
-              </m:sup>
-            </m:sSup>
-          </m:e>
-        </m:acc>
-        <m:r>
-          <w:rPr>
-            <w:rFonts w:ascii="Cambria Math" w:eastAsiaTheme="minorEastAsia" w:hAnsi="Cambria Math"/>
-          </w:rPr>
-          <m:t>⋅</m:t>
-        </m:r>
-        <m:acc>
-          <m:accPr>
-            <m:chr m:val="⃗"/>
-            <m:ctrlPr>
-              <w:rPr>
-                <w:rFonts w:ascii="Cambria Math" w:eastAsiaTheme="minorEastAsia" w:hAnsi="Cambria Math"/>
-                <w:i/>
-              </w:rPr>
-            </m:ctrlPr>
-          </m:accPr>
-          <m:e>
-            <m:r>
-              <w:rPr>
-                <w:rFonts w:ascii="Cambria Math" w:eastAsiaTheme="minorEastAsia" w:hAnsi="Cambria Math"/>
-              </w:rPr>
-              <m:t>i</m:t>
-            </m:r>
-          </m:e>
-        </m:acc>
-        <m:r>
-          <w:rPr>
-            <w:rFonts w:ascii="Cambria Math" w:eastAsiaTheme="minorEastAsia" w:hAnsi="Cambria Math"/>
-          </w:rPr>
-          <m:t>=</m:t>
-        </m:r>
-        <m:d>
-          <m:dPr>
-            <m:begChr m:val="‖"/>
-            <m:endChr m:val="‖"/>
-            <m:ctrlPr>
-              <w:rPr>
-                <w:rFonts w:ascii="Cambria Math" w:eastAsiaTheme="minorEastAsia" w:hAnsi="Cambria Math"/>
-                <w:i/>
-              </w:rPr>
-            </m:ctrlPr>
-          </m:dPr>
-          <m:e>
-            <m:acc>
-              <m:accPr>
-                <m:chr m:val="⃗"/>
-                <m:ctrlPr>
-                  <w:rPr>
-                    <w:rFonts w:ascii="Cambria Math" w:eastAsiaTheme="minorEastAsia" w:hAnsi="Cambria Math"/>
-                    <w:i/>
-                  </w:rPr>
-                </m:ctrlPr>
-              </m:accPr>
-              <m:e>
-                <m:sSup>
-                  <m:sSupPr>
-                    <m:ctrlPr>
-                      <w:rPr>
-                        <w:rFonts w:ascii="Cambria Math" w:eastAsiaTheme="minorEastAsia" w:hAnsi="Cambria Math"/>
-                        <w:i/>
-                      </w:rPr>
-                    </m:ctrlPr>
-                  </m:sSupPr>
-                  <m:e>
-                    <m:r>
-                      <w:rPr>
-                        <w:rFonts w:ascii="Cambria Math" w:eastAsiaTheme="minorEastAsia" w:hAnsi="Cambria Math"/>
-                      </w:rPr>
-                      <m:t>i</m:t>
-                    </m:r>
-                  </m:e>
-                  <m:sup>
-                    <m:r>
-                      <w:rPr>
-                        <w:rFonts w:ascii="Cambria Math" w:eastAsiaTheme="minorEastAsia" w:hAnsi="Cambria Math"/>
-                      </w:rPr>
-                      <m:t>'</m:t>
-                    </m:r>
-                  </m:sup>
-                </m:sSup>
-              </m:e>
-            </m:acc>
-          </m:e>
-        </m:d>
-        <m:d>
-          <m:dPr>
-            <m:begChr m:val="‖"/>
-            <m:endChr m:val="‖"/>
-            <m:ctrlPr>
-              <w:rPr>
-                <w:rFonts w:ascii="Cambria Math" w:eastAsiaTheme="minorEastAsia" w:hAnsi="Cambria Math"/>
-                <w:i/>
-              </w:rPr>
-            </m:ctrlPr>
-          </m:dPr>
-          <m:e>
-            <m:acc>
-              <m:accPr>
-                <m:chr m:val="⃗"/>
-                <m:ctrlPr>
-                  <w:rPr>
-                    <w:rFonts w:ascii="Cambria Math" w:eastAsiaTheme="minorEastAsia" w:hAnsi="Cambria Math"/>
-                    <w:i/>
-                  </w:rPr>
-                </m:ctrlPr>
-              </m:accPr>
-              <m:e>
-                <m:r>
-                  <w:rPr>
-                    <w:rFonts w:ascii="Cambria Math" w:eastAsiaTheme="minorEastAsia" w:hAnsi="Cambria Math"/>
-                  </w:rPr>
-                  <m:t>i</m:t>
-                </m:r>
-              </m:e>
-            </m:acc>
-          </m:e>
-        </m:d>
-        <m:func>
-          <m:funcPr>
-            <m:ctrlPr>
-              <w:rPr>
-                <w:rFonts w:ascii="Cambria Math" w:eastAsiaTheme="minorEastAsia" w:hAnsi="Cambria Math"/>
-              </w:rPr>
-            </m:ctrlPr>
-          </m:funcPr>
-          <m:fName>
-            <m:r>
-              <m:rPr>
-                <m:sty m:val="p"/>
-              </m:rPr>
-              <w:rPr>
-                <w:rFonts w:ascii="Cambria Math" w:eastAsiaTheme="minorEastAsia" w:hAnsi="Cambria Math"/>
-              </w:rPr>
-              <m:t>cos</m:t>
-            </m:r>
-          </m:fName>
-          <m:e>
-            <m:d>
-              <m:dPr>
-                <m:ctrlPr>
-                  <w:rPr>
-                    <w:rFonts w:ascii="Cambria Math" w:eastAsiaTheme="minorEastAsia" w:hAnsi="Cambria Math"/>
-                    <w:i/>
-                  </w:rPr>
-                </m:ctrlPr>
-              </m:dPr>
-              <m:e>
-                <m:acc>
-                  <m:accPr>
-                    <m:chr m:val="⃗"/>
-                    <m:ctrlPr>
-                      <w:rPr>
-                        <w:rFonts w:ascii="Cambria Math" w:eastAsiaTheme="minorEastAsia" w:hAnsi="Cambria Math"/>
-                        <w:i/>
-                      </w:rPr>
-                    </m:ctrlPr>
-                  </m:accPr>
-                  <m:e>
-                    <m:sSup>
-                      <m:sSupPr>
-                        <m:ctrlPr>
-                          <w:rPr>
-                            <w:rFonts w:ascii="Cambria Math" w:eastAsiaTheme="minorEastAsia" w:hAnsi="Cambria Math"/>
-                            <w:i/>
-                          </w:rPr>
-                        </m:ctrlPr>
-                      </m:sSupPr>
-                      <m:e>
-                        <m:r>
-                          <w:rPr>
-                            <w:rFonts w:ascii="Cambria Math" w:eastAsiaTheme="minorEastAsia" w:hAnsi="Cambria Math"/>
-                          </w:rPr>
-                          <m:t>i</m:t>
-                        </m:r>
-                      </m:e>
-                      <m:sup>
-                        <m:r>
-                          <w:rPr>
-                            <w:rFonts w:ascii="Cambria Math" w:eastAsiaTheme="minorEastAsia" w:hAnsi="Cambria Math"/>
-                          </w:rPr>
-                          <m:t>'</m:t>
-                        </m:r>
-                      </m:sup>
-                    </m:sSup>
-                  </m:e>
-                </m:acc>
-                <m:r>
-                  <w:rPr>
-                    <w:rFonts w:ascii="Cambria Math" w:eastAsiaTheme="minorEastAsia" w:hAnsi="Cambria Math"/>
-                  </w:rPr>
-                  <m:t>;</m:t>
-                </m:r>
-                <m:acc>
-                  <m:accPr>
-                    <m:chr m:val="⃗"/>
-                    <m:ctrlPr>
-                      <w:rPr>
-                        <w:rFonts w:ascii="Cambria Math" w:eastAsiaTheme="minorEastAsia" w:hAnsi="Cambria Math"/>
-                        <w:i/>
-                      </w:rPr>
-                    </m:ctrlPr>
-                  </m:accPr>
-                  <m:e>
-                    <m:r>
-                      <w:rPr>
-                        <w:rFonts w:ascii="Cambria Math" w:eastAsiaTheme="minorEastAsia" w:hAnsi="Cambria Math"/>
-                      </w:rPr>
-                      <m:t>i</m:t>
-                    </m:r>
-                  </m:e>
-                </m:acc>
-              </m:e>
-            </m:d>
-          </m:e>
-        </m:func>
-        <m:r>
-          <w:rPr>
-            <w:rFonts w:ascii="Cambria Math" w:eastAsiaTheme="minorEastAsia" w:hAnsi="Cambria Math"/>
-          </w:rPr>
-          <m:t>=</m:t>
-        </m:r>
-        <m:func>
-          <m:funcPr>
-            <m:ctrlPr>
-              <w:rPr>
-                <w:rFonts w:ascii="Cambria Math" w:eastAsiaTheme="minorEastAsia" w:hAnsi="Cambria Math"/>
-              </w:rPr>
-            </m:ctrlPr>
-          </m:funcPr>
-          <m:fName>
-            <m:r>
-              <m:rPr>
-                <m:sty m:val="p"/>
-              </m:rPr>
-              <w:rPr>
-                <w:rFonts w:ascii="Cambria Math" w:eastAsiaTheme="minorEastAsia" w:hAnsi="Cambria Math"/>
-              </w:rPr>
-              <m:t>cos</m:t>
-            </m:r>
-            <m:ctrlPr>
-              <w:rPr>
-                <w:rFonts w:ascii="Cambria Math" w:eastAsiaTheme="minorEastAsia" w:hAnsi="Cambria Math"/>
-                <w:i/>
-              </w:rPr>
-            </m:ctrlPr>
-          </m:fName>
-          <m:e>
-            <m:d>
-              <m:dPr>
-                <m:ctrlPr>
-                  <w:rPr>
-                    <w:rFonts w:ascii="Cambria Math" w:eastAsiaTheme="minorEastAsia" w:hAnsi="Cambria Math"/>
-                    <w:i/>
-                  </w:rPr>
-                </m:ctrlPr>
-              </m:dPr>
-              <m:e>
-                <m:acc>
-                  <m:accPr>
-                    <m:chr m:val="⃗"/>
-                    <m:ctrlPr>
-                      <w:rPr>
-                        <w:rFonts w:ascii="Cambria Math" w:eastAsiaTheme="minorEastAsia" w:hAnsi="Cambria Math"/>
-                        <w:i/>
-                      </w:rPr>
-                    </m:ctrlPr>
-                  </m:accPr>
-                  <m:e>
-                    <m:sSup>
-                      <m:sSupPr>
-                        <m:ctrlPr>
-                          <w:rPr>
-                            <w:rFonts w:ascii="Cambria Math" w:eastAsiaTheme="minorEastAsia" w:hAnsi="Cambria Math"/>
-                            <w:i/>
-                          </w:rPr>
-                        </m:ctrlPr>
-                      </m:sSupPr>
-                      <m:e>
-                        <m:r>
-                          <w:rPr>
-                            <w:rFonts w:ascii="Cambria Math" w:eastAsiaTheme="minorEastAsia" w:hAnsi="Cambria Math"/>
-                          </w:rPr>
-                          <m:t>i</m:t>
-                        </m:r>
-                      </m:e>
-                      <m:sup>
-                        <m:r>
-                          <w:rPr>
-                            <w:rFonts w:ascii="Cambria Math" w:eastAsiaTheme="minorEastAsia" w:hAnsi="Cambria Math"/>
-                          </w:rPr>
-                          <m:t>'</m:t>
-                        </m:r>
-                      </m:sup>
-                    </m:sSup>
-                  </m:e>
-                </m:acc>
-                <m:r>
-                  <w:rPr>
-                    <w:rFonts w:ascii="Cambria Math" w:eastAsiaTheme="minorEastAsia" w:hAnsi="Cambria Math"/>
-                  </w:rPr>
-                  <m:t>;</m:t>
-                </m:r>
-                <m:acc>
-                  <m:accPr>
-                    <m:chr m:val="⃗"/>
-                    <m:ctrlPr>
-                      <w:rPr>
-                        <w:rFonts w:ascii="Cambria Math" w:eastAsiaTheme="minorEastAsia" w:hAnsi="Cambria Math"/>
-                        <w:i/>
-                      </w:rPr>
-                    </m:ctrlPr>
-                  </m:accPr>
-                  <m:e>
-                    <m:r>
-                      <w:rPr>
-                        <w:rFonts w:ascii="Cambria Math" w:eastAsiaTheme="minorEastAsia" w:hAnsi="Cambria Math"/>
-                      </w:rPr>
-                      <m:t>i</m:t>
-                    </m:r>
-                  </m:e>
-                </m:acc>
-              </m:e>
-            </m:d>
-          </m:e>
-        </m:func>
-        <m:r>
-          <w:rPr>
-            <w:rFonts w:ascii="Cambria Math" w:eastAsiaTheme="minorEastAsia" w:hAnsi="Cambria Math"/>
-          </w:rPr>
-          <m:t>=</m:t>
-        </m:r>
-        <m:func>
-          <m:funcPr>
-            <m:ctrlPr>
-              <w:rPr>
-                <w:rFonts w:ascii="Cambria Math" w:eastAsiaTheme="minorEastAsia" w:hAnsi="Cambria Math"/>
-              </w:rPr>
-            </m:ctrlPr>
-          </m:funcPr>
-          <m:fName>
-            <m:r>
-              <m:rPr>
-                <m:sty m:val="p"/>
-              </m:rPr>
-              <w:rPr>
-                <w:rFonts w:ascii="Cambria Math" w:eastAsiaTheme="minorEastAsia" w:hAnsi="Cambria Math"/>
-              </w:rPr>
-              <m:t>cos</m:t>
-            </m:r>
-            <m:ctrlPr>
-              <w:rPr>
-                <w:rFonts w:ascii="Cambria Math" w:eastAsiaTheme="minorEastAsia" w:hAnsi="Cambria Math"/>
-                <w:i/>
-              </w:rPr>
-            </m:ctrlPr>
-          </m:fName>
-          <m:e>
-            <m:d>
-              <m:dPr>
-                <m:ctrlPr>
-                  <w:rPr>
-                    <w:rFonts w:ascii="Cambria Math" w:eastAsiaTheme="minorEastAsia" w:hAnsi="Cambria Math"/>
-                    <w:i/>
-                  </w:rPr>
-                </m:ctrlPr>
-              </m:dPr>
-              <m:e>
-                <m:f>
-                  <m:fPr>
-                    <m:ctrlPr>
-                      <w:rPr>
-                        <w:rFonts w:ascii="Cambria Math" w:eastAsiaTheme="minorEastAsia" w:hAnsi="Cambria Math"/>
-                        <w:i/>
-                      </w:rPr>
-                    </m:ctrlPr>
-                  </m:fPr>
-                  <m:num>
-                    <m:r>
-                      <w:rPr>
-                        <w:rFonts w:ascii="Cambria Math" w:eastAsiaTheme="minorEastAsia" w:hAnsi="Cambria Math"/>
-                      </w:rPr>
-                      <m:t>π</m:t>
-                    </m:r>
-                  </m:num>
-                  <m:den>
-                    <m:r>
-                      <w:rPr>
-                        <w:rFonts w:ascii="Cambria Math" w:eastAsiaTheme="minorEastAsia" w:hAnsi="Cambria Math"/>
-                      </w:rPr>
-                      <m:t>4</m:t>
-                    </m:r>
-                  </m:den>
-                </m:f>
-              </m:e>
-            </m:d>
-          </m:e>
-        </m:func>
-        <m:r>
-          <w:rPr>
-            <w:rFonts w:ascii="Cambria Math" w:eastAsiaTheme="minorEastAsia" w:hAnsi="Cambria Math"/>
-          </w:rPr>
-          <m:t>=</m:t>
-        </m:r>
-        <m:f>
-          <m:fPr>
-            <m:ctrlPr>
-              <w:rPr>
-                <w:rFonts w:ascii="Cambria Math" w:eastAsiaTheme="minorEastAsia" w:hAnsi="Cambria Math"/>
-                <w:i/>
-              </w:rPr>
-            </m:ctrlPr>
-          </m:fPr>
-          <m:num>
-            <m:rad>
-              <m:radPr>
-                <m:degHide m:val="1"/>
-                <m:ctrlPr>
-                  <w:rPr>
-                    <w:rFonts w:ascii="Cambria Math" w:eastAsiaTheme="minorEastAsia" w:hAnsi="Cambria Math"/>
-                    <w:i/>
-                  </w:rPr>
-                </m:ctrlPr>
-              </m:radPr>
-              <m:deg/>
-              <m:e>
-                <m:r>
-                  <w:rPr>
-                    <w:rFonts w:ascii="Cambria Math" w:eastAsiaTheme="minorEastAsia" w:hAnsi="Cambria Math"/>
-                  </w:rPr>
-                  <m:t>2</m:t>
-                </m:r>
-              </m:e>
-            </m:rad>
-          </m:num>
-          <m:den>
-            <m:r>
-              <w:rPr>
-                <w:rFonts w:ascii="Cambria Math" w:eastAsiaTheme="minorEastAsia" w:hAnsi="Cambria Math"/>
-              </w:rPr>
-              <m:t>2</m:t>
-            </m:r>
-          </m:den>
-        </m:f>
-      </m:oMath>
-      <w:r>
-        <w:rPr>
-          <w:rFonts w:eastAsiaTheme="minorEastAsia"/>
-        </w:rPr>
-        <w:t xml:space="preserve"> </w:t>
-      </w:r>
-      <w:r>
-        <w:rPr>
-          <w:rFonts w:eastAsiaTheme="minorEastAsia"/>
-        </w:rPr>
-        <w:br/>
-      </w:r>
-      <m:oMath>
-        <m:sSub>
-          <m:sSubPr>
-            <m:ctrlPr>
-              <w:rPr>
-                <w:rFonts w:ascii="Cambria Math" w:hAnsi="Cambria Math"/>
-                <w:i/>
-              </w:rPr>
-            </m:ctrlPr>
-          </m:sSubPr>
-          <m:e>
-            <m:r>
-              <w:rPr>
-                <w:rFonts w:ascii="Cambria Math" w:hAnsi="Cambria Math"/>
-              </w:rPr>
-              <m:t>y</m:t>
-            </m:r>
-          </m:e>
-          <m:sub>
-            <m:acc>
-              <m:accPr>
-                <m:chr m:val="⃗"/>
-                <m:ctrlPr>
-                  <w:rPr>
-                    <w:rFonts w:ascii="Cambria Math" w:hAnsi="Cambria Math"/>
-                    <w:i/>
-                  </w:rPr>
-                </m:ctrlPr>
-              </m:accPr>
-              <m:e>
-                <m:sSup>
-                  <m:sSupPr>
-                    <m:ctrlPr>
-                      <w:rPr>
-                        <w:rFonts w:ascii="Cambria Math" w:hAnsi="Cambria Math"/>
-                        <w:i/>
-                      </w:rPr>
-                    </m:ctrlPr>
-                  </m:sSupPr>
-                  <m:e>
-                    <m:r>
-                      <w:rPr>
-                        <w:rFonts w:ascii="Cambria Math" w:hAnsi="Cambria Math"/>
-                      </w:rPr>
-                      <m:t>i</m:t>
-                    </m:r>
-                  </m:e>
-                  <m:sup>
-                    <m:r>
-                      <w:rPr>
-                        <w:rFonts w:ascii="Cambria Math" w:hAnsi="Cambria Math"/>
-                      </w:rPr>
-                      <m:t>'</m:t>
-                    </m:r>
-                  </m:sup>
-                </m:sSup>
-              </m:e>
-            </m:acc>
-          </m:sub>
-        </m:sSub>
-        <m:r>
-          <w:rPr>
-            <w:rFonts w:ascii="Cambria Math" w:hAnsi="Cambria Math"/>
-          </w:rPr>
-          <m:t>=</m:t>
-        </m:r>
-        <m:acc>
-          <m:accPr>
-            <m:chr m:val="⃗"/>
-            <m:ctrlPr>
-              <w:rPr>
-                <w:rFonts w:ascii="Cambria Math" w:eastAsiaTheme="minorEastAsia" w:hAnsi="Cambria Math"/>
-                <w:i/>
-              </w:rPr>
-            </m:ctrlPr>
-          </m:accPr>
-          <m:e>
-            <m:sSup>
-              <m:sSupPr>
-                <m:ctrlPr>
-                  <w:rPr>
-                    <w:rFonts w:ascii="Cambria Math" w:eastAsiaTheme="minorEastAsia" w:hAnsi="Cambria Math"/>
-                    <w:i/>
-                  </w:rPr>
-                </m:ctrlPr>
-              </m:sSupPr>
-              <m:e>
-                <m:r>
-                  <w:rPr>
-                    <w:rFonts w:ascii="Cambria Math" w:eastAsiaTheme="minorEastAsia" w:hAnsi="Cambria Math"/>
-                  </w:rPr>
-                  <m:t>i</m:t>
-                </m:r>
-              </m:e>
-              <m:sup>
-                <m:r>
-                  <w:rPr>
-                    <w:rFonts w:ascii="Cambria Math" w:eastAsiaTheme="minorEastAsia" w:hAnsi="Cambria Math"/>
-                  </w:rPr>
-                  <m:t>'</m:t>
-                </m:r>
-              </m:sup>
-            </m:sSup>
-          </m:e>
-        </m:acc>
-        <m:r>
-          <w:rPr>
-            <w:rFonts w:ascii="Cambria Math" w:eastAsiaTheme="minorEastAsia" w:hAnsi="Cambria Math"/>
-          </w:rPr>
-          <m:t>⋅</m:t>
-        </m:r>
-        <m:acc>
-          <m:accPr>
-            <m:chr m:val="⃗"/>
-            <m:ctrlPr>
-              <w:rPr>
-                <w:rFonts w:ascii="Cambria Math" w:eastAsiaTheme="minorEastAsia" w:hAnsi="Cambria Math"/>
-                <w:i/>
-              </w:rPr>
-            </m:ctrlPr>
-          </m:accPr>
-          <m:e>
-            <m:r>
-              <w:rPr>
-                <w:rFonts w:ascii="Cambria Math" w:eastAsiaTheme="minorEastAsia" w:hAnsi="Cambria Math"/>
-              </w:rPr>
-              <m:t>j</m:t>
-            </m:r>
-          </m:e>
-        </m:acc>
-        <m:r>
-          <w:rPr>
-            <w:rFonts w:ascii="Cambria Math" w:eastAsiaTheme="minorEastAsia" w:hAnsi="Cambria Math"/>
-          </w:rPr>
-          <m:t>=</m:t>
-        </m:r>
-        <m:func>
-          <m:funcPr>
-            <m:ctrlPr>
-              <w:rPr>
-                <w:rFonts w:ascii="Cambria Math" w:eastAsiaTheme="minorEastAsia" w:hAnsi="Cambria Math"/>
-              </w:rPr>
-            </m:ctrlPr>
-          </m:funcPr>
-          <m:fName>
-            <m:r>
-              <m:rPr>
-                <m:sty m:val="p"/>
-              </m:rPr>
-              <w:rPr>
-                <w:rFonts w:ascii="Cambria Math" w:eastAsiaTheme="minorEastAsia" w:hAnsi="Cambria Math"/>
-              </w:rPr>
-              <m:t>cos</m:t>
-            </m:r>
-          </m:fName>
-          <m:e>
-            <m:d>
-              <m:dPr>
-                <m:ctrlPr>
-                  <w:rPr>
-                    <w:rFonts w:ascii="Cambria Math" w:eastAsiaTheme="minorEastAsia" w:hAnsi="Cambria Math"/>
-                    <w:i/>
-                  </w:rPr>
-                </m:ctrlPr>
-              </m:dPr>
-              <m:e>
-                <m:acc>
-                  <m:accPr>
-                    <m:chr m:val="⃗"/>
-                    <m:ctrlPr>
-                      <w:rPr>
-                        <w:rFonts w:ascii="Cambria Math" w:eastAsiaTheme="minorEastAsia" w:hAnsi="Cambria Math"/>
-                        <w:i/>
-                      </w:rPr>
-                    </m:ctrlPr>
-                  </m:accPr>
-                  <m:e>
-                    <m:sSup>
-                      <m:sSupPr>
-                        <m:ctrlPr>
-                          <w:rPr>
-                            <w:rFonts w:ascii="Cambria Math" w:eastAsiaTheme="minorEastAsia" w:hAnsi="Cambria Math"/>
-                            <w:i/>
-                          </w:rPr>
-                        </m:ctrlPr>
-                      </m:sSupPr>
-                      <m:e>
-                        <m:r>
-                          <w:rPr>
-                            <w:rFonts w:ascii="Cambria Math" w:eastAsiaTheme="minorEastAsia" w:hAnsi="Cambria Math"/>
-                          </w:rPr>
-                          <m:t>i</m:t>
-                        </m:r>
-                      </m:e>
-                      <m:sup>
-                        <m:r>
-                          <w:rPr>
-                            <w:rFonts w:ascii="Cambria Math" w:eastAsiaTheme="minorEastAsia" w:hAnsi="Cambria Math"/>
-                          </w:rPr>
-                          <m:t>'</m:t>
-                        </m:r>
-                      </m:sup>
-                    </m:sSup>
-                  </m:e>
-                </m:acc>
-                <m:r>
-                  <w:rPr>
-                    <w:rFonts w:ascii="Cambria Math" w:eastAsiaTheme="minorEastAsia" w:hAnsi="Cambria Math"/>
-                  </w:rPr>
-                  <m:t>;</m:t>
-                </m:r>
-                <m:acc>
-                  <m:accPr>
-                    <m:chr m:val="⃗"/>
-                    <m:ctrlPr>
-                      <w:rPr>
-                        <w:rFonts w:ascii="Cambria Math" w:eastAsiaTheme="minorEastAsia" w:hAnsi="Cambria Math"/>
-                        <w:i/>
-                      </w:rPr>
-                    </m:ctrlPr>
-                  </m:accPr>
-                  <m:e>
-                    <m:r>
-                      <w:rPr>
-                        <w:rFonts w:ascii="Cambria Math" w:eastAsiaTheme="minorEastAsia" w:hAnsi="Cambria Math"/>
-                      </w:rPr>
-                      <m:t>j</m:t>
-                    </m:r>
-                  </m:e>
-                </m:acc>
-              </m:e>
-            </m:d>
-          </m:e>
-        </m:func>
-        <m:r>
-          <w:rPr>
-            <w:rFonts w:ascii="Cambria Math" w:eastAsiaTheme="minorEastAsia" w:hAnsi="Cambria Math"/>
-          </w:rPr>
-          <m:t>=</m:t>
-        </m:r>
-        <m:func>
-          <m:funcPr>
-            <m:ctrlPr>
-              <w:rPr>
-                <w:rFonts w:ascii="Cambria Math" w:eastAsiaTheme="minorEastAsia" w:hAnsi="Cambria Math"/>
-                <w:i/>
-              </w:rPr>
-            </m:ctrlPr>
-          </m:funcPr>
-          <m:fName>
-            <m:r>
-              <m:rPr>
-                <m:sty m:val="p"/>
-              </m:rPr>
-              <w:rPr>
-                <w:rFonts w:ascii="Cambria Math" w:eastAsiaTheme="minorEastAsia" w:hAnsi="Cambria Math"/>
-              </w:rPr>
-              <m:t>cos</m:t>
-            </m:r>
-          </m:fName>
-          <m:e>
-            <m:d>
-              <m:dPr>
-                <m:ctrlPr>
-                  <w:rPr>
-                    <w:rFonts w:ascii="Cambria Math" w:eastAsiaTheme="minorEastAsia" w:hAnsi="Cambria Math"/>
-                    <w:i/>
-                  </w:rPr>
-                </m:ctrlPr>
-              </m:dPr>
-              <m:e>
-                <m:f>
-                  <m:fPr>
-                    <m:ctrlPr>
-                      <w:rPr>
-                        <w:rFonts w:ascii="Cambria Math" w:eastAsiaTheme="minorEastAsia" w:hAnsi="Cambria Math"/>
-                        <w:i/>
-                      </w:rPr>
-                    </m:ctrlPr>
-                  </m:fPr>
-                  <m:num>
-                    <m:r>
-                      <w:rPr>
-                        <w:rFonts w:ascii="Cambria Math" w:eastAsiaTheme="minorEastAsia" w:hAnsi="Cambria Math"/>
-                      </w:rPr>
-                      <m:t>π</m:t>
-                    </m:r>
-                  </m:num>
-                  <m:den>
-                    <m:r>
-                      <w:rPr>
-                        <w:rFonts w:ascii="Cambria Math" w:eastAsiaTheme="minorEastAsia" w:hAnsi="Cambria Math"/>
-                      </w:rPr>
-                      <m:t>2</m:t>
-                    </m:r>
-                  </m:den>
-                </m:f>
-                <m:r>
-                  <w:rPr>
-                    <w:rFonts w:ascii="Cambria Math" w:eastAsiaTheme="minorEastAsia" w:hAnsi="Cambria Math"/>
-                  </w:rPr>
-                  <m:t>-</m:t>
-                </m:r>
-                <m:f>
-                  <m:fPr>
-                    <m:ctrlPr>
-                      <w:rPr>
-                        <w:rFonts w:ascii="Cambria Math" w:eastAsiaTheme="minorEastAsia" w:hAnsi="Cambria Math"/>
-                        <w:i/>
-                      </w:rPr>
-                    </m:ctrlPr>
-                  </m:fPr>
-                  <m:num>
-                    <m:r>
-                      <w:rPr>
-                        <w:rFonts w:ascii="Cambria Math" w:eastAsiaTheme="minorEastAsia" w:hAnsi="Cambria Math"/>
-                      </w:rPr>
-                      <m:t>π</m:t>
-                    </m:r>
-                  </m:num>
-                  <m:den>
-                    <m:r>
-                      <w:rPr>
-                        <w:rFonts w:ascii="Cambria Math" w:eastAsiaTheme="minorEastAsia" w:hAnsi="Cambria Math"/>
-                      </w:rPr>
-                      <m:t>4</m:t>
-                    </m:r>
-                  </m:den>
-                </m:f>
-              </m:e>
-            </m:d>
-          </m:e>
-        </m:func>
-        <m:r>
-          <w:rPr>
-            <w:rFonts w:ascii="Cambria Math" w:eastAsiaTheme="minorEastAsia" w:hAnsi="Cambria Math"/>
-          </w:rPr>
-          <m:t>=</m:t>
-        </m:r>
-        <m:func>
-          <m:funcPr>
-            <m:ctrlPr>
-              <w:rPr>
-                <w:rFonts w:ascii="Cambria Math" w:eastAsiaTheme="minorEastAsia" w:hAnsi="Cambria Math"/>
-              </w:rPr>
-            </m:ctrlPr>
-          </m:funcPr>
-          <m:fName>
-            <m:r>
-              <m:rPr>
-                <m:sty m:val="p"/>
-              </m:rPr>
-              <w:rPr>
-                <w:rFonts w:ascii="Cambria Math" w:eastAsiaTheme="minorEastAsia" w:hAnsi="Cambria Math"/>
-              </w:rPr>
-              <m:t>sin</m:t>
-            </m:r>
-            <m:ctrlPr>
-              <w:rPr>
-                <w:rFonts w:ascii="Cambria Math" w:eastAsiaTheme="minorEastAsia" w:hAnsi="Cambria Math"/>
-                <w:i/>
-              </w:rPr>
-            </m:ctrlPr>
-          </m:fName>
-          <m:e>
-            <m:d>
-              <m:dPr>
-                <m:ctrlPr>
-                  <w:rPr>
-                    <w:rFonts w:ascii="Cambria Math" w:eastAsiaTheme="minorEastAsia" w:hAnsi="Cambria Math"/>
-                    <w:i/>
-                  </w:rPr>
-                </m:ctrlPr>
-              </m:dPr>
-              <m:e>
-                <m:f>
-                  <m:fPr>
-                    <m:ctrlPr>
-                      <w:rPr>
-                        <w:rFonts w:ascii="Cambria Math" w:eastAsiaTheme="minorEastAsia" w:hAnsi="Cambria Math"/>
-                        <w:i/>
-                      </w:rPr>
-                    </m:ctrlPr>
-                  </m:fPr>
-                  <m:num>
-                    <m:r>
-                      <w:rPr>
-                        <w:rFonts w:ascii="Cambria Math" w:eastAsiaTheme="minorEastAsia" w:hAnsi="Cambria Math"/>
-                      </w:rPr>
-                      <m:t>π</m:t>
-                    </m:r>
-                  </m:num>
-                  <m:den>
-                    <m:r>
-                      <w:rPr>
-                        <w:rFonts w:ascii="Cambria Math" w:eastAsiaTheme="minorEastAsia" w:hAnsi="Cambria Math"/>
-                      </w:rPr>
-                      <m:t>4</m:t>
-                    </m:r>
-                  </m:den>
-                </m:f>
-              </m:e>
-            </m:d>
-          </m:e>
-        </m:func>
-        <m:r>
-          <w:rPr>
-            <w:rFonts w:ascii="Cambria Math" w:eastAsiaTheme="minorEastAsia" w:hAnsi="Cambria Math"/>
-          </w:rPr>
-          <m:t>=</m:t>
-        </m:r>
-        <m:f>
-          <m:fPr>
-            <m:ctrlPr>
-              <w:rPr>
-                <w:rFonts w:ascii="Cambria Math" w:eastAsiaTheme="minorEastAsia" w:hAnsi="Cambria Math"/>
-                <w:i/>
-              </w:rPr>
-            </m:ctrlPr>
-          </m:fPr>
-          <m:num>
-            <m:rad>
-              <m:radPr>
-                <m:degHide m:val="1"/>
-                <m:ctrlPr>
-                  <w:rPr>
-                    <w:rFonts w:ascii="Cambria Math" w:eastAsiaTheme="minorEastAsia" w:hAnsi="Cambria Math"/>
-                    <w:i/>
-                  </w:rPr>
-                </m:ctrlPr>
-              </m:radPr>
-              <m:deg/>
-              <m:e>
-                <m:r>
-                  <w:rPr>
-                    <w:rFonts w:ascii="Cambria Math" w:eastAsiaTheme="minorEastAsia" w:hAnsi="Cambria Math"/>
-                  </w:rPr>
-                  <m:t>2</m:t>
-                </m:r>
-              </m:e>
-            </m:rad>
-          </m:num>
-          <m:den>
-            <m:r>
-              <w:rPr>
-                <w:rFonts w:ascii="Cambria Math" w:eastAsiaTheme="minorEastAsia" w:hAnsi="Cambria Math"/>
-              </w:rPr>
-              <m:t>2</m:t>
-            </m:r>
-          </m:den>
-        </m:f>
-      </m:oMath>
-      <w:r>
-        <w:rPr>
-          <w:rFonts w:eastAsiaTheme="minorEastAsia"/>
-        </w:rPr>
-        <w:t xml:space="preserve"> </w:t>
-      </w:r>
-      <w:r>
-        <w:rPr>
-          <w:rFonts w:eastAsiaTheme="minorEastAsia"/>
-        </w:rPr>
-        <w:br/>
-      </w:r>
-      <w:r>
-        <w:rPr>
-          <w:rFonts w:eastAsiaTheme="minorEastAsia"/>
-        </w:rPr>
-        <w:t xml:space="preserve">Donc </w:t>
-      </w:r>
-      <m:oMath>
-        <m:acc>
-          <m:accPr>
-            <m:chr m:val="⃗"/>
-            <m:ctrlPr>
-              <w:rPr>
-                <w:rFonts w:ascii="Cambria Math" w:eastAsiaTheme="minorEastAsia" w:hAnsi="Cambria Math"/>
-                <w:i/>
-              </w:rPr>
-            </m:ctrlPr>
-          </m:accPr>
-          <m:e>
-            <m:sSup>
-              <m:sSupPr>
-                <m:ctrlPr>
-                  <w:rPr>
-                    <w:rFonts w:ascii="Cambria Math" w:eastAsiaTheme="minorEastAsia" w:hAnsi="Cambria Math"/>
-                    <w:i/>
-                  </w:rPr>
-                </m:ctrlPr>
-              </m:sSupPr>
-              <m:e>
-                <m:r>
-                  <w:rPr>
-                    <w:rFonts w:ascii="Cambria Math" w:eastAsiaTheme="minorEastAsia" w:hAnsi="Cambria Math"/>
-                  </w:rPr>
-                  <m:t>i</m:t>
-                </m:r>
-              </m:e>
-              <m:sup>
-                <m:r>
-                  <w:rPr>
-                    <w:rFonts w:ascii="Cambria Math" w:eastAsiaTheme="minorEastAsia" w:hAnsi="Cambria Math"/>
-                  </w:rPr>
-                  <m:t>'</m:t>
-                </m:r>
-              </m:sup>
-            </m:sSup>
-          </m:e>
-        </m:acc>
-        <m:r>
-          <w:rPr>
-            <w:rFonts w:ascii="Cambria Math" w:eastAsiaTheme="minorEastAsia" w:hAnsi="Cambria Math"/>
-          </w:rPr>
-          <m:t>=</m:t>
-        </m:r>
-        <m:sSub>
-          <m:sSubPr>
-            <m:ctrlPr>
-              <w:rPr>
-                <w:rFonts w:ascii="Cambria Math" w:eastAsiaTheme="minorEastAsia" w:hAnsi="Cambria Math"/>
-                <w:i/>
-              </w:rPr>
-            </m:ctrlPr>
-          </m:sSubPr>
-          <m:e>
-            <m:d>
-              <m:dPr>
-                <m:ctrlPr>
-                  <w:rPr>
-                    <w:rFonts w:ascii="Cambria Math" w:eastAsiaTheme="minorEastAsia" w:hAnsi="Cambria Math"/>
-                    <w:i/>
-                  </w:rPr>
-                </m:ctrlPr>
-              </m:dPr>
-              <m:e>
-                <m:eqArr>
-                  <m:eqArrPr>
-                    <m:ctrlPr>
-                      <w:rPr>
-                        <w:rFonts w:ascii="Cambria Math" w:eastAsiaTheme="minorEastAsia" w:hAnsi="Cambria Math"/>
-                        <w:i/>
-                      </w:rPr>
-                    </m:ctrlPr>
-                  </m:eqArrPr>
-                  <m:e>
-                    <m:func>
-                      <m:funcPr>
-                        <m:ctrlPr>
-                          <w:rPr>
-                            <w:rFonts w:ascii="Cambria Math" w:eastAsiaTheme="minorEastAsia" w:hAnsi="Cambria Math"/>
-                            <w:i/>
-                          </w:rPr>
-                        </m:ctrlPr>
-                      </m:funcPr>
-                      <m:fName>
-                        <m:r>
-                          <m:rPr>
-                            <m:sty m:val="p"/>
-                          </m:rPr>
-                          <w:rPr>
-                            <w:rFonts w:ascii="Cambria Math" w:eastAsiaTheme="minorEastAsia" w:hAnsi="Cambria Math"/>
-                          </w:rPr>
-                          <m:t>cos</m:t>
-                        </m:r>
-                      </m:fName>
-                      <m:e>
-                        <m:d>
-                          <m:dPr>
-                            <m:ctrlPr>
-                              <w:rPr>
-                                <w:rFonts w:ascii="Cambria Math" w:eastAsiaTheme="minorEastAsia" w:hAnsi="Cambria Math"/>
-                                <w:i/>
-                              </w:rPr>
-                            </m:ctrlPr>
-                          </m:dPr>
-                          <m:e>
-                            <m:f>
-                              <m:fPr>
-                                <m:ctrlPr>
-                                  <w:rPr>
-                                    <w:rFonts w:ascii="Cambria Math" w:eastAsiaTheme="minorEastAsia" w:hAnsi="Cambria Math"/>
-                                    <w:i/>
-                                  </w:rPr>
-                                </m:ctrlPr>
-                              </m:fPr>
-                              <m:num>
-                                <m:r>
-                                  <w:rPr>
-                                    <w:rFonts w:ascii="Cambria Math" w:eastAsiaTheme="minorEastAsia" w:hAnsi="Cambria Math"/>
-                                  </w:rPr>
-                                  <m:t>π</m:t>
-                                </m:r>
-                              </m:num>
-                              <m:den>
-                                <m:r>
-                                  <w:rPr>
-                                    <w:rFonts w:ascii="Cambria Math" w:eastAsiaTheme="minorEastAsia" w:hAnsi="Cambria Math"/>
-                                  </w:rPr>
-                                  <m:t>4</m:t>
-                                </m:r>
-                              </m:den>
-                            </m:f>
-                          </m:e>
-                        </m:d>
-                      </m:e>
-                    </m:func>
-                  </m:e>
-                  <m:e>
-                    <m:func>
-                      <m:funcPr>
-                        <m:ctrlPr>
-                          <w:rPr>
-                            <w:rFonts w:ascii="Cambria Math" w:eastAsiaTheme="minorEastAsia" w:hAnsi="Cambria Math"/>
-                            <w:i/>
-                          </w:rPr>
-                        </m:ctrlPr>
-                      </m:funcPr>
-                      <m:fName>
-                        <m:r>
-                          <m:rPr>
-                            <m:sty m:val="p"/>
-                          </m:rPr>
-                          <w:rPr>
-                            <w:rFonts w:ascii="Cambria Math" w:eastAsiaTheme="minorEastAsia" w:hAnsi="Cambria Math"/>
-                          </w:rPr>
-                          <m:t>sin</m:t>
-                        </m:r>
-                      </m:fName>
-                      <m:e>
-                        <m:d>
-                          <m:dPr>
-                            <m:ctrlPr>
-                              <w:rPr>
-                                <w:rFonts w:ascii="Cambria Math" w:eastAsiaTheme="minorEastAsia" w:hAnsi="Cambria Math"/>
-                                <w:i/>
-                              </w:rPr>
-                            </m:ctrlPr>
-                          </m:dPr>
-                          <m:e>
-                            <m:f>
-                              <m:fPr>
-                                <m:ctrlPr>
-                                  <w:rPr>
-                                    <w:rFonts w:ascii="Cambria Math" w:eastAsiaTheme="minorEastAsia" w:hAnsi="Cambria Math"/>
-                                    <w:i/>
-                                  </w:rPr>
-                                </m:ctrlPr>
-                              </m:fPr>
-                              <m:num>
-                                <m:r>
-                                  <w:rPr>
-                                    <w:rFonts w:ascii="Cambria Math" w:eastAsiaTheme="minorEastAsia" w:hAnsi="Cambria Math"/>
-                                  </w:rPr>
-                                  <m:t>π</m:t>
-                                </m:r>
-                              </m:num>
-                              <m:den>
-                                <m:r>
-                                  <w:rPr>
-                                    <w:rFonts w:ascii="Cambria Math" w:eastAsiaTheme="minorEastAsia" w:hAnsi="Cambria Math"/>
-                                  </w:rPr>
-                                  <m:t>4</m:t>
-                                </m:r>
-                              </m:den>
-                            </m:f>
-                          </m:e>
-                        </m:d>
-                      </m:e>
-                    </m:func>
-                  </m:e>
-                </m:eqArr>
-              </m:e>
-            </m:d>
-          </m:e>
-          <m:sub>
-            <m:r>
-              <w:rPr>
-                <w:rFonts w:ascii="Cambria Math" w:eastAsiaTheme="minorEastAsia" w:hAnsi="Cambria Math"/>
-              </w:rPr>
-              <m:t>R</m:t>
-            </m:r>
-          </m:sub>
-        </m:sSub>
-        <m:r>
-          <w:rPr>
-            <w:rFonts w:ascii="Cambria Math" w:eastAsiaTheme="minorEastAsia" w:hAnsi="Cambria Math"/>
-          </w:rPr>
-          <m:t>=</m:t>
-        </m:r>
-        <m:sSub>
-          <m:sSubPr>
-            <m:ctrlPr>
-              <w:rPr>
-                <w:rFonts w:ascii="Cambria Math" w:eastAsiaTheme="minorEastAsia" w:hAnsi="Cambria Math"/>
-                <w:i/>
-              </w:rPr>
-            </m:ctrlPr>
-          </m:sSubPr>
-          <m:e>
-            <m:d>
-              <m:dPr>
-                <m:ctrlPr>
-                  <w:rPr>
-                    <w:rFonts w:ascii="Cambria Math" w:eastAsiaTheme="minorEastAsia" w:hAnsi="Cambria Math"/>
-                    <w:i/>
-                  </w:rPr>
-                </m:ctrlPr>
-              </m:dPr>
-              <m:e>
-                <m:eqArr>
-                  <m:eqArrPr>
-                    <m:ctrlPr>
-                      <w:rPr>
-                        <w:rFonts w:ascii="Cambria Math" w:eastAsiaTheme="minorEastAsia" w:hAnsi="Cambria Math"/>
-                        <w:i/>
-                      </w:rPr>
-                    </m:ctrlPr>
-                  </m:eqArrPr>
-                  <m:e>
-                    <m:f>
-                      <m:fPr>
-                        <m:ctrlPr>
-                          <w:rPr>
-                            <w:rFonts w:ascii="Cambria Math" w:eastAsiaTheme="minorEastAsia" w:hAnsi="Cambria Math"/>
-                            <w:i/>
-                          </w:rPr>
-                        </m:ctrlPr>
-                      </m:fPr>
-                      <m:num>
-                        <m:rad>
-                          <m:radPr>
-                            <m:degHide m:val="1"/>
-                            <m:ctrlPr>
-                              <w:rPr>
-                                <w:rFonts w:ascii="Cambria Math" w:eastAsiaTheme="minorEastAsia" w:hAnsi="Cambria Math"/>
-                                <w:i/>
-                              </w:rPr>
-                            </m:ctrlPr>
-                          </m:radPr>
-                          <m:deg/>
-                          <m:e>
-                            <m:r>
-                              <w:rPr>
-                                <w:rFonts w:ascii="Cambria Math" w:eastAsiaTheme="minorEastAsia" w:hAnsi="Cambria Math"/>
-                              </w:rPr>
-                              <m:t>2</m:t>
-                            </m:r>
-                          </m:e>
-                        </m:rad>
-                      </m:num>
-                      <m:den>
-                        <m:r>
-                          <w:rPr>
-                            <w:rFonts w:ascii="Cambria Math" w:eastAsiaTheme="minorEastAsia" w:hAnsi="Cambria Math"/>
-                          </w:rPr>
-                          <m:t>2</m:t>
-                        </m:r>
-                      </m:den>
-                    </m:f>
-                  </m:e>
-                  <m:e>
-                    <m:f>
-                      <m:fPr>
-                        <m:ctrlPr>
-                          <w:rPr>
-                            <w:rFonts w:ascii="Cambria Math" w:eastAsiaTheme="minorEastAsia" w:hAnsi="Cambria Math"/>
-                            <w:i/>
-                          </w:rPr>
-                        </m:ctrlPr>
-                      </m:fPr>
-                      <m:num>
-                        <m:rad>
-                          <m:radPr>
-                            <m:degHide m:val="1"/>
-                            <m:ctrlPr>
-                              <w:rPr>
-                                <w:rFonts w:ascii="Cambria Math" w:eastAsiaTheme="minorEastAsia" w:hAnsi="Cambria Math"/>
-                                <w:i/>
-                              </w:rPr>
-                            </m:ctrlPr>
-                          </m:radPr>
-                          <m:deg/>
-                          <m:e>
-                            <m:r>
-                              <w:rPr>
-                                <w:rFonts w:ascii="Cambria Math" w:eastAsiaTheme="minorEastAsia" w:hAnsi="Cambria Math"/>
-                              </w:rPr>
-                              <m:t>2</m:t>
-                            </m:r>
-                          </m:e>
-                        </m:rad>
-                      </m:num>
-                      <m:den>
-                        <m:r>
-                          <w:rPr>
-                            <w:rFonts w:ascii="Cambria Math" w:eastAsiaTheme="minorEastAsia" w:hAnsi="Cambria Math"/>
-                          </w:rPr>
-                          <m:t>2</m:t>
-                        </m:r>
-                      </m:den>
-                    </m:f>
-                  </m:e>
-                </m:eqArr>
-              </m:e>
-            </m:d>
-          </m:e>
-          <m:sub>
-            <m:r>
-              <w:rPr>
-                <w:rFonts w:ascii="Cambria Math" w:eastAsiaTheme="minorEastAsia" w:hAnsi="Cambria Math"/>
-              </w:rPr>
-              <m:t>R</m:t>
-            </m:r>
-          </m:sub>
-        </m:sSub>
-      </m:oMath>
-      <w:r>
-        <w:rPr>
-          <w:rFonts w:eastAsiaTheme="minorEastAsia"/>
-        </w:rPr>
-        <w:t xml:space="preserve">. Par des calculs similaires </w:t>
-      </w:r>
-      <m:oMath>
-        <m:acc>
-          <m:accPr>
-            <m:chr m:val="⃗"/>
-            <m:ctrlPr>
-              <w:rPr>
-                <w:rFonts w:ascii="Cambria Math" w:eastAsiaTheme="minorEastAsia" w:hAnsi="Cambria Math"/>
-                <w:i/>
-              </w:rPr>
-            </m:ctrlPr>
-          </m:accPr>
-          <m:e>
-            <m:r>
-              <w:rPr>
-                <w:rFonts w:ascii="Cambria Math" w:eastAsiaTheme="minorEastAsia" w:hAnsi="Cambria Math"/>
-              </w:rPr>
-              <m:t>j'</m:t>
-            </m:r>
-          </m:e>
-        </m:acc>
-        <m:r>
-          <w:rPr>
-            <w:rFonts w:ascii="Cambria Math" w:eastAsiaTheme="minorEastAsia" w:hAnsi="Cambria Math"/>
-          </w:rPr>
-          <m:t>=</m:t>
-        </m:r>
-        <m:sSub>
-          <m:sSubPr>
-            <m:ctrlPr>
-              <w:rPr>
-                <w:rFonts w:ascii="Cambria Math" w:eastAsiaTheme="minorEastAsia" w:hAnsi="Cambria Math"/>
-                <w:i/>
-              </w:rPr>
-            </m:ctrlPr>
-          </m:sSubPr>
-          <m:e>
-            <m:d>
-              <m:dPr>
-                <m:ctrlPr>
-                  <w:rPr>
-                    <w:rFonts w:ascii="Cambria Math" w:eastAsiaTheme="minorEastAsia" w:hAnsi="Cambria Math"/>
-                    <w:i/>
-                  </w:rPr>
-                </m:ctrlPr>
-              </m:dPr>
-              <m:e>
-                <m:eqArr>
-                  <m:eqArrPr>
-                    <m:ctrlPr>
-                      <w:rPr>
-                        <w:rFonts w:ascii="Cambria Math" w:eastAsiaTheme="minorEastAsia" w:hAnsi="Cambria Math"/>
-                        <w:i/>
-                      </w:rPr>
-                    </m:ctrlPr>
-                  </m:eqArrPr>
-                  <m:e>
-                    <m:func>
-                      <m:funcPr>
-                        <m:ctrlPr>
-                          <w:rPr>
-                            <w:rFonts w:ascii="Cambria Math" w:eastAsiaTheme="minorEastAsia" w:hAnsi="Cambria Math"/>
-                            <w:i/>
-                          </w:rPr>
-                        </m:ctrlPr>
-                      </m:funcPr>
-                      <m:fName>
-                        <m:r>
-                          <m:rPr>
-                            <m:sty m:val="p"/>
-                          </m:rPr>
-                          <w:rPr>
-                            <w:rFonts w:ascii="Cambria Math" w:eastAsiaTheme="minorEastAsia" w:hAnsi="Cambria Math"/>
-                          </w:rPr>
-                          <m:t>-sin</m:t>
-                        </m:r>
-                      </m:fName>
-                      <m:e>
-                        <m:d>
-                          <m:dPr>
-                            <m:ctrlPr>
-                              <w:rPr>
-                                <w:rFonts w:ascii="Cambria Math" w:eastAsiaTheme="minorEastAsia" w:hAnsi="Cambria Math"/>
-                                <w:i/>
-                              </w:rPr>
-                            </m:ctrlPr>
-                          </m:dPr>
-                          <m:e>
-                            <m:f>
-                              <m:fPr>
-                                <m:ctrlPr>
-                                  <w:rPr>
-                                    <w:rFonts w:ascii="Cambria Math" w:eastAsiaTheme="minorEastAsia" w:hAnsi="Cambria Math"/>
-                                    <w:i/>
-                                  </w:rPr>
-                                </m:ctrlPr>
-                              </m:fPr>
-                              <m:num>
-                                <m:r>
-                                  <w:rPr>
-                                    <w:rFonts w:ascii="Cambria Math" w:eastAsiaTheme="minorEastAsia" w:hAnsi="Cambria Math"/>
-                                  </w:rPr>
-                                  <m:t>π</m:t>
-                                </m:r>
-                              </m:num>
-                              <m:den>
-                                <m:r>
-                                  <w:rPr>
-                                    <w:rFonts w:ascii="Cambria Math" w:eastAsiaTheme="minorEastAsia" w:hAnsi="Cambria Math"/>
-                                  </w:rPr>
-                                  <m:t>4</m:t>
-                                </m:r>
-                              </m:den>
-                            </m:f>
-                          </m:e>
-                        </m:d>
-                      </m:e>
-                    </m:func>
-                  </m:e>
-                  <m:e>
-                    <m:func>
-                      <m:funcPr>
-                        <m:ctrlPr>
-                          <w:rPr>
-                            <w:rFonts w:ascii="Cambria Math" w:eastAsiaTheme="minorEastAsia" w:hAnsi="Cambria Math"/>
-                            <w:i/>
-                          </w:rPr>
-                        </m:ctrlPr>
-                      </m:funcPr>
-                      <m:fName>
-                        <m:r>
-                          <m:rPr>
-                            <m:sty m:val="p"/>
-                          </m:rPr>
-                          <w:rPr>
-                            <w:rFonts w:ascii="Cambria Math" w:eastAsiaTheme="minorEastAsia" w:hAnsi="Cambria Math"/>
-                          </w:rPr>
-                          <m:t>cos</m:t>
-                        </m:r>
-                      </m:fName>
-                      <m:e>
-                        <m:d>
-                          <m:dPr>
-                            <m:ctrlPr>
-                              <w:rPr>
-                                <w:rFonts w:ascii="Cambria Math" w:eastAsiaTheme="minorEastAsia" w:hAnsi="Cambria Math"/>
-                                <w:i/>
-                              </w:rPr>
-                            </m:ctrlPr>
-                          </m:dPr>
-                          <m:e>
-                            <m:f>
-                              <m:fPr>
-                                <m:ctrlPr>
-                                  <w:rPr>
-                                    <w:rFonts w:ascii="Cambria Math" w:eastAsiaTheme="minorEastAsia" w:hAnsi="Cambria Math"/>
-                                    <w:i/>
-                                  </w:rPr>
-                                </m:ctrlPr>
-                              </m:fPr>
-                              <m:num>
-                                <m:r>
-                                  <w:rPr>
-                                    <w:rFonts w:ascii="Cambria Math" w:eastAsiaTheme="minorEastAsia" w:hAnsi="Cambria Math"/>
-                                  </w:rPr>
-                                  <m:t>π</m:t>
-                                </m:r>
-                              </m:num>
-                              <m:den>
-                                <m:r>
-                                  <w:rPr>
-                                    <w:rFonts w:ascii="Cambria Math" w:eastAsiaTheme="minorEastAsia" w:hAnsi="Cambria Math"/>
-                                  </w:rPr>
-                                  <m:t>4</m:t>
-                                </m:r>
-                              </m:den>
-                            </m:f>
-                          </m:e>
-                        </m:d>
-                      </m:e>
-                    </m:func>
-                  </m:e>
-                </m:eqArr>
-              </m:e>
-            </m:d>
-          </m:e>
-          <m:sub>
-            <m:r>
-              <w:rPr>
-                <w:rFonts w:ascii="Cambria Math" w:eastAsiaTheme="minorEastAsia" w:hAnsi="Cambria Math"/>
-              </w:rPr>
-              <m:t>R</m:t>
-            </m:r>
-          </m:sub>
-        </m:sSub>
-        <m:r>
-          <w:rPr>
-            <w:rFonts w:ascii="Cambria Math" w:eastAsiaTheme="minorEastAsia" w:hAnsi="Cambria Math"/>
-          </w:rPr>
-          <m:t>=</m:t>
-        </m:r>
-        <m:sSub>
-          <m:sSubPr>
-            <m:ctrlPr>
-              <w:rPr>
-                <w:rFonts w:ascii="Cambria Math" w:eastAsiaTheme="minorEastAsia" w:hAnsi="Cambria Math"/>
-                <w:i/>
-              </w:rPr>
-            </m:ctrlPr>
-          </m:sSubPr>
-          <m:e>
-            <m:d>
-              <m:dPr>
-                <m:ctrlPr>
-                  <w:rPr>
-                    <w:rFonts w:ascii="Cambria Math" w:eastAsiaTheme="minorEastAsia" w:hAnsi="Cambria Math"/>
-                    <w:i/>
-                  </w:rPr>
-                </m:ctrlPr>
-              </m:dPr>
-              <m:e>
-                <m:eqArr>
-                  <m:eqArrPr>
-                    <m:ctrlPr>
-                      <w:rPr>
-                        <w:rFonts w:ascii="Cambria Math" w:eastAsiaTheme="minorEastAsia" w:hAnsi="Cambria Math"/>
-                        <w:i/>
-                      </w:rPr>
-                    </m:ctrlPr>
-                  </m:eqArrPr>
-                  <m:e>
-                    <m:r>
-                      <w:rPr>
-                        <w:rFonts w:ascii="Cambria Math" w:eastAsiaTheme="minorEastAsia" w:hAnsi="Cambria Math"/>
-                      </w:rPr>
-                      <m:t>-</m:t>
-                    </m:r>
-                    <m:f>
-                      <m:fPr>
-                        <m:ctrlPr>
-                          <w:rPr>
-                            <w:rFonts w:ascii="Cambria Math" w:eastAsiaTheme="minorEastAsia" w:hAnsi="Cambria Math"/>
-                            <w:i/>
-                          </w:rPr>
-                        </m:ctrlPr>
-                      </m:fPr>
-                      <m:num>
-                        <m:rad>
-                          <m:radPr>
-                            <m:degHide m:val="1"/>
-                            <m:ctrlPr>
-                              <w:rPr>
-                                <w:rFonts w:ascii="Cambria Math" w:eastAsiaTheme="minorEastAsia" w:hAnsi="Cambria Math"/>
-                                <w:i/>
-                              </w:rPr>
-                            </m:ctrlPr>
-                          </m:radPr>
-                          <m:deg/>
-                          <m:e>
-                            <m:r>
-                              <w:rPr>
-                                <w:rFonts w:ascii="Cambria Math" w:eastAsiaTheme="minorEastAsia" w:hAnsi="Cambria Math"/>
-                              </w:rPr>
-                              <m:t>2</m:t>
-                            </m:r>
-                          </m:e>
-                        </m:rad>
-                      </m:num>
-                      <m:den>
-                        <m:r>
-                          <w:rPr>
-                            <w:rFonts w:ascii="Cambria Math" w:eastAsiaTheme="minorEastAsia" w:hAnsi="Cambria Math"/>
-                          </w:rPr>
-                          <m:t>2</m:t>
-                        </m:r>
-                      </m:den>
-                    </m:f>
-                  </m:e>
-                  <m:e>
-                    <m:f>
-                      <m:fPr>
-                        <m:ctrlPr>
-                          <w:rPr>
-                            <w:rFonts w:ascii="Cambria Math" w:eastAsiaTheme="minorEastAsia" w:hAnsi="Cambria Math"/>
-                            <w:i/>
-                          </w:rPr>
-                        </m:ctrlPr>
-                      </m:fPr>
-                      <m:num>
-                        <m:rad>
-                          <m:radPr>
-                            <m:degHide m:val="1"/>
-                            <m:ctrlPr>
-                              <w:rPr>
-                                <w:rFonts w:ascii="Cambria Math" w:eastAsiaTheme="minorEastAsia" w:hAnsi="Cambria Math"/>
-                                <w:i/>
-                              </w:rPr>
-                            </m:ctrlPr>
-                          </m:radPr>
-                          <m:deg/>
-                          <m:e>
-                            <m:r>
-                              <w:rPr>
-                                <w:rFonts w:ascii="Cambria Math" w:eastAsiaTheme="minorEastAsia" w:hAnsi="Cambria Math"/>
-                              </w:rPr>
-                              <m:t>2</m:t>
-                            </m:r>
-                          </m:e>
-                        </m:rad>
-                      </m:num>
-                      <m:den>
-                        <m:r>
-                          <w:rPr>
-                            <w:rFonts w:ascii="Cambria Math" w:eastAsiaTheme="minorEastAsia" w:hAnsi="Cambria Math"/>
-                          </w:rPr>
-                          <m:t>2</m:t>
-                        </m:r>
-                      </m:den>
-                    </m:f>
-                  </m:e>
-                </m:eqArr>
-              </m:e>
-            </m:d>
-          </m:e>
-          <m:sub>
-            <m:r>
-              <w:rPr>
-                <w:rFonts w:ascii="Cambria Math" w:eastAsiaTheme="minorEastAsia" w:hAnsi="Cambria Math"/>
-              </w:rPr>
-              <m:t>R</m:t>
-            </m:r>
-          </m:sub>
-        </m:sSub>
-      </m:oMath>
-      <w:r>
-        <w:rPr>
-          <w:rFonts w:eastAsiaTheme="minorEastAsia"/>
-        </w:rPr>
-        <w:br/>
-        <w:t xml:space="preserve">Ainsi dans </w:t>
-      </w:r>
-      <m:oMath>
-        <m:r>
-          <w:rPr>
-            <w:rFonts w:ascii="Cambria Math" w:eastAsiaTheme="minorEastAsia" w:hAnsi="Cambria Math"/>
-          </w:rPr>
-          <m:t>R'</m:t>
-        </m:r>
-      </m:oMath>
-      <w:r>
-        <w:rPr>
-          <w:rFonts w:eastAsiaTheme="minorEastAsia"/>
-        </w:rPr>
-        <w:t xml:space="preserve">,  </w:t>
-      </w:r>
-      <m:oMath>
-        <m:sSub>
-          <m:sSubPr>
-            <m:ctrlPr>
-              <w:rPr>
-                <w:rFonts w:ascii="Cambria Math" w:eastAsiaTheme="minorEastAsia" w:hAnsi="Cambria Math"/>
-                <w:i/>
-              </w:rPr>
-            </m:ctrlPr>
-          </m:sSubPr>
-          <m:e>
-            <m:r>
-              <w:rPr>
-                <w:rFonts w:ascii="Cambria Math" w:eastAsiaTheme="minorEastAsia" w:hAnsi="Cambria Math"/>
-              </w:rPr>
-              <m:t>x</m:t>
-            </m:r>
-          </m:e>
-          <m:sub>
-            <m:r>
-              <w:rPr>
-                <w:rFonts w:ascii="Cambria Math" w:eastAsiaTheme="minorEastAsia" w:hAnsi="Cambria Math"/>
-              </w:rPr>
-              <m:t>A</m:t>
-            </m:r>
-          </m:sub>
-        </m:sSub>
-        <m:r>
-          <w:rPr>
-            <w:rFonts w:ascii="Cambria Math" w:eastAsiaTheme="minorEastAsia" w:hAnsi="Cambria Math"/>
-          </w:rPr>
-          <m:t>=</m:t>
-        </m:r>
-        <m:acc>
-          <m:accPr>
-            <m:chr m:val="⃗"/>
-            <m:ctrlPr>
-              <w:rPr>
-                <w:rFonts w:ascii="Cambria Math" w:eastAsiaTheme="minorEastAsia" w:hAnsi="Cambria Math"/>
-                <w:i/>
-              </w:rPr>
-            </m:ctrlPr>
-          </m:accPr>
-          <m:e>
-            <m:sSup>
-              <m:sSupPr>
-                <m:ctrlPr>
-                  <w:rPr>
-                    <w:rFonts w:ascii="Cambria Math" w:eastAsiaTheme="minorEastAsia" w:hAnsi="Cambria Math"/>
-                    <w:i/>
-                  </w:rPr>
-                </m:ctrlPr>
-              </m:sSupPr>
-              <m:e>
-                <m:r>
-                  <w:rPr>
-                    <w:rFonts w:ascii="Cambria Math" w:eastAsiaTheme="minorEastAsia" w:hAnsi="Cambria Math"/>
-                  </w:rPr>
-                  <m:t>O</m:t>
-                </m:r>
-              </m:e>
-              <m:sup>
-                <m:r>
-                  <w:rPr>
-                    <w:rFonts w:ascii="Cambria Math" w:eastAsiaTheme="minorEastAsia" w:hAnsi="Cambria Math"/>
-                  </w:rPr>
-                  <m:t>'</m:t>
-                </m:r>
-              </m:sup>
-            </m:sSup>
-            <m:r>
-              <w:rPr>
-                <w:rFonts w:ascii="Cambria Math" w:eastAsiaTheme="minorEastAsia" w:hAnsi="Cambria Math"/>
-              </w:rPr>
-              <m:t>A</m:t>
-            </m:r>
-          </m:e>
-        </m:acc>
-        <m:r>
-          <w:rPr>
-            <w:rFonts w:ascii="Cambria Math" w:eastAsiaTheme="minorEastAsia" w:hAnsi="Cambria Math"/>
-          </w:rPr>
-          <m:t>⋅</m:t>
-        </m:r>
-        <m:acc>
-          <m:accPr>
-            <m:chr m:val="⃗"/>
-            <m:ctrlPr>
-              <w:rPr>
-                <w:rFonts w:ascii="Cambria Math" w:eastAsiaTheme="minorEastAsia" w:hAnsi="Cambria Math"/>
-                <w:i/>
-              </w:rPr>
-            </m:ctrlPr>
-          </m:accPr>
-          <m:e>
-            <m:sSup>
-              <m:sSupPr>
-                <m:ctrlPr>
-                  <w:rPr>
-                    <w:rFonts w:ascii="Cambria Math" w:eastAsiaTheme="minorEastAsia" w:hAnsi="Cambria Math"/>
-                    <w:i/>
-                  </w:rPr>
-                </m:ctrlPr>
-              </m:sSupPr>
-              <m:e>
-                <m:r>
-                  <w:rPr>
-                    <w:rFonts w:ascii="Cambria Math" w:eastAsiaTheme="minorEastAsia" w:hAnsi="Cambria Math"/>
-                  </w:rPr>
-                  <m:t>i</m:t>
-                </m:r>
-              </m:e>
-              <m:sup>
-                <m:r>
-                  <w:rPr>
-                    <w:rFonts w:ascii="Cambria Math" w:eastAsiaTheme="minorEastAsia" w:hAnsi="Cambria Math"/>
-                  </w:rPr>
-                  <m:t>'</m:t>
-                </m:r>
-              </m:sup>
-            </m:sSup>
-          </m:e>
-        </m:acc>
-        <m:r>
-          <w:rPr>
-            <w:rFonts w:ascii="Cambria Math" w:eastAsiaTheme="minorEastAsia" w:hAnsi="Cambria Math"/>
-          </w:rPr>
-          <m:t>=</m:t>
-        </m:r>
-        <m:sSub>
-          <m:sSubPr>
-            <m:ctrlPr>
-              <w:rPr>
-                <w:rFonts w:ascii="Cambria Math" w:eastAsiaTheme="minorEastAsia" w:hAnsi="Cambria Math"/>
-                <w:i/>
-              </w:rPr>
-            </m:ctrlPr>
-          </m:sSubPr>
-          <m:e>
-            <m:d>
-              <m:dPr>
-                <m:ctrlPr>
-                  <w:rPr>
-                    <w:rFonts w:ascii="Cambria Math" w:eastAsiaTheme="minorEastAsia" w:hAnsi="Cambria Math"/>
-                    <w:i/>
-                  </w:rPr>
-                </m:ctrlPr>
-              </m:dPr>
-              <m:e>
-                <m:eqArr>
-                  <m:eqArrPr>
-                    <m:ctrlPr>
-                      <w:rPr>
-                        <w:rFonts w:ascii="Cambria Math" w:eastAsiaTheme="minorEastAsia" w:hAnsi="Cambria Math"/>
-                        <w:i/>
-                      </w:rPr>
-                    </m:ctrlPr>
-                  </m:eqArrPr>
-                  <m:e>
-                    <m:r>
-                      <w:rPr>
-                        <w:rFonts w:ascii="Cambria Math" w:eastAsiaTheme="minorEastAsia" w:hAnsi="Cambria Math"/>
-                      </w:rPr>
-                      <m:t>2-3</m:t>
-                    </m:r>
-                  </m:e>
-                  <m:e>
-                    <m:r>
-                      <w:rPr>
-                        <w:rFonts w:ascii="Cambria Math" w:eastAsiaTheme="minorEastAsia" w:hAnsi="Cambria Math"/>
-                      </w:rPr>
-                      <m:t>0-1</m:t>
-                    </m:r>
-                  </m:e>
-                </m:eqArr>
-              </m:e>
-            </m:d>
-          </m:e>
-          <m:sub>
-            <m:r>
-              <w:rPr>
-                <w:rFonts w:ascii="Cambria Math" w:eastAsiaTheme="minorEastAsia" w:hAnsi="Cambria Math"/>
-              </w:rPr>
-              <m:t>R</m:t>
-            </m:r>
-          </m:sub>
-        </m:sSub>
-        <m:r>
-          <w:rPr>
-            <w:rFonts w:ascii="Cambria Math" w:eastAsiaTheme="minorEastAsia" w:hAnsi="Cambria Math"/>
-          </w:rPr>
-          <m:t>⋅</m:t>
-        </m:r>
-        <m:sSub>
-          <m:sSubPr>
-            <m:ctrlPr>
-              <w:rPr>
-                <w:rFonts w:ascii="Cambria Math" w:eastAsiaTheme="minorEastAsia" w:hAnsi="Cambria Math"/>
-                <w:i/>
-              </w:rPr>
-            </m:ctrlPr>
-          </m:sSubPr>
-          <m:e>
-            <m:d>
-              <m:dPr>
-                <m:ctrlPr>
-                  <w:rPr>
-                    <w:rFonts w:ascii="Cambria Math" w:eastAsiaTheme="minorEastAsia" w:hAnsi="Cambria Math"/>
-                    <w:i/>
-                  </w:rPr>
-                </m:ctrlPr>
-              </m:dPr>
-              <m:e>
-                <m:eqArr>
-                  <m:eqArrPr>
-                    <m:ctrlPr>
-                      <w:rPr>
-                        <w:rFonts w:ascii="Cambria Math" w:eastAsiaTheme="minorEastAsia" w:hAnsi="Cambria Math"/>
-                        <w:i/>
-                      </w:rPr>
-                    </m:ctrlPr>
-                  </m:eqArrPr>
-                  <m:e>
-                    <m:f>
-                      <m:fPr>
-                        <m:ctrlPr>
-                          <w:rPr>
-                            <w:rFonts w:ascii="Cambria Math" w:eastAsiaTheme="minorEastAsia" w:hAnsi="Cambria Math"/>
-                            <w:i/>
-                          </w:rPr>
-                        </m:ctrlPr>
-                      </m:fPr>
-                      <m:num>
-                        <m:rad>
-                          <m:radPr>
-                            <m:degHide m:val="1"/>
-                            <m:ctrlPr>
-                              <w:rPr>
-                                <w:rFonts w:ascii="Cambria Math" w:eastAsiaTheme="minorEastAsia" w:hAnsi="Cambria Math"/>
-                                <w:i/>
-                              </w:rPr>
-                            </m:ctrlPr>
-                          </m:radPr>
-                          <m:deg/>
-                          <m:e>
-                            <m:r>
-                              <w:rPr>
-                                <w:rFonts w:ascii="Cambria Math" w:eastAsiaTheme="minorEastAsia" w:hAnsi="Cambria Math"/>
-                              </w:rPr>
-                              <m:t>2</m:t>
-                            </m:r>
-                          </m:e>
-                        </m:rad>
-                      </m:num>
-                      <m:den>
-                        <m:r>
-                          <w:rPr>
-                            <w:rFonts w:ascii="Cambria Math" w:eastAsiaTheme="minorEastAsia" w:hAnsi="Cambria Math"/>
-                          </w:rPr>
-                          <m:t>2</m:t>
-                        </m:r>
-                      </m:den>
-                    </m:f>
-                  </m:e>
-                  <m:e>
-                    <m:f>
-                      <m:fPr>
-                        <m:ctrlPr>
-                          <w:rPr>
-                            <w:rFonts w:ascii="Cambria Math" w:eastAsiaTheme="minorEastAsia" w:hAnsi="Cambria Math"/>
-                            <w:i/>
-                          </w:rPr>
-                        </m:ctrlPr>
-                      </m:fPr>
-                      <m:num>
-                        <m:rad>
-                          <m:radPr>
-                            <m:degHide m:val="1"/>
-                            <m:ctrlPr>
-                              <w:rPr>
-                                <w:rFonts w:ascii="Cambria Math" w:eastAsiaTheme="minorEastAsia" w:hAnsi="Cambria Math"/>
-                                <w:i/>
-                              </w:rPr>
-                            </m:ctrlPr>
-                          </m:radPr>
-                          <m:deg/>
-                          <m:e>
-                            <m:r>
-                              <w:rPr>
-                                <w:rFonts w:ascii="Cambria Math" w:eastAsiaTheme="minorEastAsia" w:hAnsi="Cambria Math"/>
-                              </w:rPr>
-                              <m:t>2</m:t>
-                            </m:r>
-                          </m:e>
-                        </m:rad>
-                      </m:num>
-                      <m:den>
-                        <m:r>
-                          <w:rPr>
-                            <w:rFonts w:ascii="Cambria Math" w:eastAsiaTheme="minorEastAsia" w:hAnsi="Cambria Math"/>
-                          </w:rPr>
-                          <m:t>2</m:t>
-                        </m:r>
-                      </m:den>
-                    </m:f>
-                  </m:e>
-                </m:eqArr>
-              </m:e>
-            </m:d>
-          </m:e>
-          <m:sub>
-            <m:r>
-              <w:rPr>
-                <w:rFonts w:ascii="Cambria Math" w:eastAsiaTheme="minorEastAsia" w:hAnsi="Cambria Math"/>
-              </w:rPr>
-              <m:t>R</m:t>
-            </m:r>
-          </m:sub>
-        </m:sSub>
-        <m:r>
-          <w:rPr>
-            <w:rFonts w:ascii="Cambria Math" w:eastAsiaTheme="minorEastAsia" w:hAnsi="Cambria Math"/>
-          </w:rPr>
-          <m:t>=-</m:t>
-        </m:r>
-        <m:rad>
-          <m:radPr>
-            <m:degHide m:val="1"/>
-            <m:ctrlPr>
-              <w:rPr>
-                <w:rFonts w:ascii="Cambria Math" w:eastAsiaTheme="minorEastAsia" w:hAnsi="Cambria Math"/>
-                <w:i/>
-              </w:rPr>
-            </m:ctrlPr>
-          </m:radPr>
-          <m:deg/>
-          <m:e>
-            <m:r>
-              <w:rPr>
-                <w:rFonts w:ascii="Cambria Math" w:eastAsiaTheme="minorEastAsia" w:hAnsi="Cambria Math"/>
-              </w:rPr>
-              <m:t>2</m:t>
-            </m:r>
-          </m:e>
-        </m:rad>
-      </m:oMath>
-      <w:r>
-        <w:rPr>
-          <w:rFonts w:eastAsiaTheme="minorEastAsia"/>
-        </w:rPr>
-        <w:t xml:space="preserve">  et  </w:t>
-      </w:r>
-      <m:oMath>
-        <m:sSub>
-          <m:sSubPr>
-            <m:ctrlPr>
-              <w:rPr>
-                <w:rFonts w:ascii="Cambria Math" w:eastAsiaTheme="minorEastAsia" w:hAnsi="Cambria Math"/>
-                <w:i/>
-              </w:rPr>
-            </m:ctrlPr>
-          </m:sSubPr>
-          <m:e>
-            <m:r>
-              <w:rPr>
-                <w:rFonts w:ascii="Cambria Math" w:eastAsiaTheme="minorEastAsia" w:hAnsi="Cambria Math"/>
-              </w:rPr>
-              <m:t>y</m:t>
-            </m:r>
-          </m:e>
-          <m:sub>
-            <m:r>
-              <w:rPr>
-                <w:rFonts w:ascii="Cambria Math" w:eastAsiaTheme="minorEastAsia" w:hAnsi="Cambria Math"/>
-              </w:rPr>
-              <m:t>A</m:t>
-            </m:r>
-          </m:sub>
-        </m:sSub>
-        <m:r>
-          <w:rPr>
-            <w:rFonts w:ascii="Cambria Math" w:eastAsiaTheme="minorEastAsia" w:hAnsi="Cambria Math"/>
-          </w:rPr>
-          <m:t>=</m:t>
-        </m:r>
-        <m:acc>
-          <m:accPr>
-            <m:chr m:val="⃗"/>
-            <m:ctrlPr>
-              <w:rPr>
-                <w:rFonts w:ascii="Cambria Math" w:eastAsiaTheme="minorEastAsia" w:hAnsi="Cambria Math"/>
-                <w:i/>
-              </w:rPr>
-            </m:ctrlPr>
-          </m:accPr>
-          <m:e>
-            <m:sSup>
-              <m:sSupPr>
-                <m:ctrlPr>
-                  <w:rPr>
-                    <w:rFonts w:ascii="Cambria Math" w:eastAsiaTheme="minorEastAsia" w:hAnsi="Cambria Math"/>
-                    <w:i/>
-                  </w:rPr>
-                </m:ctrlPr>
-              </m:sSupPr>
-              <m:e>
-                <m:r>
-                  <w:rPr>
-                    <w:rFonts w:ascii="Cambria Math" w:eastAsiaTheme="minorEastAsia" w:hAnsi="Cambria Math"/>
-                  </w:rPr>
-                  <m:t>O</m:t>
-                </m:r>
-              </m:e>
-              <m:sup>
-                <m:r>
-                  <w:rPr>
-                    <w:rFonts w:ascii="Cambria Math" w:eastAsiaTheme="minorEastAsia" w:hAnsi="Cambria Math"/>
-                  </w:rPr>
-                  <m:t>'</m:t>
-                </m:r>
-              </m:sup>
-            </m:sSup>
-            <m:r>
-              <w:rPr>
-                <w:rFonts w:ascii="Cambria Math" w:eastAsiaTheme="minorEastAsia" w:hAnsi="Cambria Math"/>
-              </w:rPr>
-              <m:t>A</m:t>
-            </m:r>
-          </m:e>
-        </m:acc>
-        <m:r>
-          <w:rPr>
-            <w:rFonts w:ascii="Cambria Math" w:eastAsiaTheme="minorEastAsia" w:hAnsi="Cambria Math"/>
-          </w:rPr>
-          <m:t>⋅</m:t>
-        </m:r>
-        <m:acc>
-          <m:accPr>
-            <m:chr m:val="⃗"/>
-            <m:ctrlPr>
-              <w:rPr>
-                <w:rFonts w:ascii="Cambria Math" w:eastAsiaTheme="minorEastAsia" w:hAnsi="Cambria Math"/>
-                <w:i/>
-              </w:rPr>
-            </m:ctrlPr>
-          </m:accPr>
-          <m:e>
-            <m:sSup>
-              <m:sSupPr>
-                <m:ctrlPr>
-                  <w:rPr>
-                    <w:rFonts w:ascii="Cambria Math" w:eastAsiaTheme="minorEastAsia" w:hAnsi="Cambria Math"/>
-                    <w:i/>
-                  </w:rPr>
-                </m:ctrlPr>
-              </m:sSupPr>
-              <m:e>
-                <m:r>
-                  <w:rPr>
-                    <w:rFonts w:ascii="Cambria Math" w:eastAsiaTheme="minorEastAsia" w:hAnsi="Cambria Math"/>
-                  </w:rPr>
-                  <m:t>j</m:t>
-                </m:r>
-              </m:e>
-              <m:sup>
-                <m:r>
-                  <w:rPr>
-                    <w:rFonts w:ascii="Cambria Math" w:eastAsiaTheme="minorEastAsia" w:hAnsi="Cambria Math"/>
-                  </w:rPr>
-                  <m:t>'</m:t>
-                </m:r>
-              </m:sup>
-            </m:sSup>
-          </m:e>
-        </m:acc>
-        <m:r>
-          <w:rPr>
-            <w:rFonts w:ascii="Cambria Math" w:eastAsiaTheme="minorEastAsia" w:hAnsi="Cambria Math"/>
-          </w:rPr>
-          <m:t>=</m:t>
-        </m:r>
-        <m:sSub>
-          <m:sSubPr>
-            <m:ctrlPr>
-              <w:rPr>
-                <w:rFonts w:ascii="Cambria Math" w:eastAsiaTheme="minorEastAsia" w:hAnsi="Cambria Math"/>
-                <w:i/>
-              </w:rPr>
-            </m:ctrlPr>
-          </m:sSubPr>
-          <m:e>
-            <m:d>
-              <m:dPr>
-                <m:ctrlPr>
-                  <w:rPr>
-                    <w:rFonts w:ascii="Cambria Math" w:eastAsiaTheme="minorEastAsia" w:hAnsi="Cambria Math"/>
-                    <w:i/>
-                  </w:rPr>
-                </m:ctrlPr>
-              </m:dPr>
-              <m:e>
-                <m:eqArr>
-                  <m:eqArrPr>
-                    <m:ctrlPr>
-                      <w:rPr>
-                        <w:rFonts w:ascii="Cambria Math" w:eastAsiaTheme="minorEastAsia" w:hAnsi="Cambria Math"/>
-                        <w:i/>
-                      </w:rPr>
-                    </m:ctrlPr>
-                  </m:eqArrPr>
-                  <m:e>
-                    <m:r>
-                      <w:rPr>
-                        <w:rFonts w:ascii="Cambria Math" w:eastAsiaTheme="minorEastAsia" w:hAnsi="Cambria Math"/>
-                      </w:rPr>
-                      <m:t>2-3</m:t>
-                    </m:r>
-                  </m:e>
-                  <m:e>
-                    <m:r>
-                      <w:rPr>
-                        <w:rFonts w:ascii="Cambria Math" w:eastAsiaTheme="minorEastAsia" w:hAnsi="Cambria Math"/>
-                      </w:rPr>
-                      <m:t>0-1</m:t>
-                    </m:r>
-                  </m:e>
-                </m:eqArr>
-              </m:e>
-            </m:d>
-          </m:e>
-          <m:sub>
-            <m:r>
-              <w:rPr>
-                <w:rFonts w:ascii="Cambria Math" w:eastAsiaTheme="minorEastAsia" w:hAnsi="Cambria Math"/>
-              </w:rPr>
-              <m:t>R</m:t>
-            </m:r>
-          </m:sub>
-        </m:sSub>
-        <m:r>
-          <w:rPr>
-            <w:rFonts w:ascii="Cambria Math" w:eastAsiaTheme="minorEastAsia" w:hAnsi="Cambria Math"/>
-          </w:rPr>
-          <m:t>⋅</m:t>
-        </m:r>
-        <m:sSub>
-          <m:sSubPr>
-            <m:ctrlPr>
-              <w:rPr>
-                <w:rFonts w:ascii="Cambria Math" w:eastAsiaTheme="minorEastAsia" w:hAnsi="Cambria Math"/>
-                <w:i/>
-              </w:rPr>
-            </m:ctrlPr>
-          </m:sSubPr>
-          <m:e>
-            <m:d>
-              <m:dPr>
-                <m:ctrlPr>
-                  <w:rPr>
-                    <w:rFonts w:ascii="Cambria Math" w:eastAsiaTheme="minorEastAsia" w:hAnsi="Cambria Math"/>
-                    <w:i/>
-                  </w:rPr>
-                </m:ctrlPr>
-              </m:dPr>
-              <m:e>
-                <m:eqArr>
-                  <m:eqArrPr>
-                    <m:ctrlPr>
-                      <w:rPr>
-                        <w:rFonts w:ascii="Cambria Math" w:eastAsiaTheme="minorEastAsia" w:hAnsi="Cambria Math"/>
-                        <w:i/>
-                      </w:rPr>
-                    </m:ctrlPr>
-                  </m:eqArrPr>
-                  <m:e>
-                    <m:r>
-                      <w:rPr>
-                        <w:rFonts w:ascii="Cambria Math" w:eastAsiaTheme="minorEastAsia" w:hAnsi="Cambria Math"/>
-                      </w:rPr>
-                      <m:t>-</m:t>
-                    </m:r>
-                    <m:f>
-                      <m:fPr>
-                        <m:ctrlPr>
-                          <w:rPr>
-                            <w:rFonts w:ascii="Cambria Math" w:eastAsiaTheme="minorEastAsia" w:hAnsi="Cambria Math"/>
-                            <w:i/>
-                          </w:rPr>
-                        </m:ctrlPr>
-                      </m:fPr>
-                      <m:num>
-                        <m:rad>
-                          <m:radPr>
-                            <m:degHide m:val="1"/>
-                            <m:ctrlPr>
-                              <w:rPr>
-                                <w:rFonts w:ascii="Cambria Math" w:eastAsiaTheme="minorEastAsia" w:hAnsi="Cambria Math"/>
-                                <w:i/>
-                              </w:rPr>
-                            </m:ctrlPr>
-                          </m:radPr>
-                          <m:deg/>
-                          <m:e>
-                            <m:r>
-                              <w:rPr>
-                                <w:rFonts w:ascii="Cambria Math" w:eastAsiaTheme="minorEastAsia" w:hAnsi="Cambria Math"/>
-                              </w:rPr>
-                              <m:t>2</m:t>
-                            </m:r>
-                          </m:e>
-                        </m:rad>
-                      </m:num>
-                      <m:den>
-                        <m:r>
-                          <w:rPr>
-                            <w:rFonts w:ascii="Cambria Math" w:eastAsiaTheme="minorEastAsia" w:hAnsi="Cambria Math"/>
-                          </w:rPr>
-                          <m:t>2</m:t>
-                        </m:r>
-                      </m:den>
-                    </m:f>
-                  </m:e>
-                  <m:e>
-                    <m:f>
-                      <m:fPr>
-                        <m:ctrlPr>
-                          <w:rPr>
-                            <w:rFonts w:ascii="Cambria Math" w:eastAsiaTheme="minorEastAsia" w:hAnsi="Cambria Math"/>
-                            <w:i/>
-                          </w:rPr>
-                        </m:ctrlPr>
-                      </m:fPr>
-                      <m:num>
-                        <m:rad>
-                          <m:radPr>
-                            <m:degHide m:val="1"/>
-                            <m:ctrlPr>
-                              <w:rPr>
-                                <w:rFonts w:ascii="Cambria Math" w:eastAsiaTheme="minorEastAsia" w:hAnsi="Cambria Math"/>
-                                <w:i/>
-                              </w:rPr>
-                            </m:ctrlPr>
-                          </m:radPr>
-                          <m:deg/>
-                          <m:e>
-                            <m:r>
-                              <w:rPr>
-                                <w:rFonts w:ascii="Cambria Math" w:eastAsiaTheme="minorEastAsia" w:hAnsi="Cambria Math"/>
-                              </w:rPr>
-                              <m:t>2</m:t>
-                            </m:r>
-                          </m:e>
-                        </m:rad>
-                      </m:num>
-                      <m:den>
-                        <m:r>
-                          <w:rPr>
-                            <w:rFonts w:ascii="Cambria Math" w:eastAsiaTheme="minorEastAsia" w:hAnsi="Cambria Math"/>
-                          </w:rPr>
-                          <m:t>2</m:t>
-                        </m:r>
-                      </m:den>
-                    </m:f>
-                  </m:e>
-                </m:eqArr>
-              </m:e>
-            </m:d>
-          </m:e>
-          <m:sub>
-            <m:r>
-              <w:rPr>
-                <w:rFonts w:ascii="Cambria Math" w:eastAsiaTheme="minorEastAsia" w:hAnsi="Cambria Math"/>
-              </w:rPr>
-              <m:t>R</m:t>
-            </m:r>
-          </m:sub>
-        </m:sSub>
-        <m:r>
-          <w:rPr>
-            <w:rFonts w:ascii="Cambria Math" w:eastAsiaTheme="minorEastAsia" w:hAnsi="Cambria Math"/>
-          </w:rPr>
-          <m:t>=0</m:t>
-        </m:r>
-      </m:oMath>
-      <w:r>
-        <w:rPr>
-          <w:rFonts w:eastAsiaTheme="minorEastAsia"/>
-        </w:rPr>
-        <w:t xml:space="preserve"> </w:t>
-      </w:r>
-      <w:r>
-        <w:rPr>
-          <w:rFonts w:eastAsiaTheme="minorEastAsia"/>
-        </w:rPr>
-        <w:br/>
-        <w:t xml:space="preserve">Donc </w:t>
-      </w:r>
-      <m:oMath>
-        <m:r>
-          <w:rPr>
-            <w:rFonts w:ascii="Cambria Math" w:eastAsiaTheme="minorEastAsia" w:hAnsi="Cambria Math"/>
-          </w:rPr>
-          <m:t>A=</m:t>
-        </m:r>
-        <m:sSub>
-          <m:sSubPr>
-            <m:ctrlPr>
-              <w:rPr>
-                <w:rFonts w:ascii="Cambria Math" w:eastAsiaTheme="minorEastAsia" w:hAnsi="Cambria Math"/>
-                <w:i/>
-              </w:rPr>
-            </m:ctrlPr>
-          </m:sSubPr>
-          <m:e>
-            <m:d>
-              <m:dPr>
-                <m:ctrlPr>
-                  <w:rPr>
-                    <w:rFonts w:ascii="Cambria Math" w:eastAsiaTheme="minorEastAsia" w:hAnsi="Cambria Math"/>
-                    <w:i/>
-                  </w:rPr>
-                </m:ctrlPr>
-              </m:dPr>
-              <m:e>
-                <m:r>
-                  <w:rPr>
-                    <w:rFonts w:ascii="Cambria Math" w:eastAsiaTheme="minorEastAsia" w:hAnsi="Cambria Math"/>
-                  </w:rPr>
-                  <m:t>-</m:t>
-                </m:r>
-                <m:rad>
-                  <m:radPr>
-                    <m:degHide m:val="1"/>
-                    <m:ctrlPr>
-                      <w:rPr>
-                        <w:rFonts w:ascii="Cambria Math" w:eastAsiaTheme="minorEastAsia" w:hAnsi="Cambria Math"/>
-                        <w:i/>
-                      </w:rPr>
-                    </m:ctrlPr>
-                  </m:radPr>
-                  <m:deg/>
-                  <m:e>
-                    <m:r>
-                      <w:rPr>
-                        <w:rFonts w:ascii="Cambria Math" w:eastAsiaTheme="minorEastAsia" w:hAnsi="Cambria Math"/>
-                      </w:rPr>
-                      <m:t>2</m:t>
-                    </m:r>
-                  </m:e>
-                </m:rad>
-                <m:r>
-                  <w:rPr>
-                    <w:rFonts w:ascii="Cambria Math" w:eastAsiaTheme="minorEastAsia" w:hAnsi="Cambria Math"/>
-                  </w:rPr>
-                  <m:t>;0</m:t>
-                </m:r>
-              </m:e>
-            </m:d>
-          </m:e>
-          <m:sub>
-            <m:sSup>
-              <m:sSupPr>
-                <m:ctrlPr>
-                  <w:rPr>
-                    <w:rFonts w:ascii="Cambria Math" w:eastAsiaTheme="minorEastAsia" w:hAnsi="Cambria Math"/>
-                    <w:i/>
-                  </w:rPr>
-                </m:ctrlPr>
-              </m:sSupPr>
-              <m:e>
-                <m:r>
-                  <w:rPr>
-                    <w:rFonts w:ascii="Cambria Math" w:eastAsiaTheme="minorEastAsia" w:hAnsi="Cambria Math"/>
-                  </w:rPr>
-                  <m:t>R</m:t>
-                </m:r>
-              </m:e>
-              <m:sup>
-                <m:r>
-                  <w:rPr>
-                    <w:rFonts w:ascii="Cambria Math" w:eastAsiaTheme="minorEastAsia" w:hAnsi="Cambria Math"/>
-                  </w:rPr>
-                  <m:t>'</m:t>
-                </m:r>
-              </m:sup>
-            </m:sSup>
-          </m:sub>
-        </m:sSub>
-      </m:oMath>
-    </w:p>
-    <w:p>
-      <w:r>
-        <w:rPr>
-          <w:rFonts w:eastAsiaTheme="minorEastAsia"/>
-        </w:rPr>
-        <w:t xml:space="preserve"> </w:t>
-      </w:r>
-    </w:p>
     <w:sectPr>
-      <w:footerReference w:type="default" r:id="rId14"/>
+      <w:footerReference w:type="default" r:id="rId13"/>
       <w:pgSz w:w="11906" w:h="16838"/>
       <w:pgMar w:top="720" w:right="720" w:bottom="720" w:left="720" w:header="708" w:footer="708" w:gutter="0"/>
       <w:cols w:space="708"/>
@@ -14544,7 +11164,7 @@
 </file>
 
 <file path=word/endnotes.xml><?xml version="1.0" encoding="utf-8"?>
-<w:endnotes xmlns:wpc="http://schemas.microsoft.com/office/word/2010/wordprocessingCanvas" xmlns:cx="http://schemas.microsoft.com/office/drawing/2014/chartex" xmlns:cx1="http://schemas.microsoft.com/office/drawing/2015/9/8/chartex" xmlns:cx2="http://schemas.microsoft.com/office/drawing/2015/10/21/chartex" xmlns:cx3="http://schemas.microsoft.com/office/drawing/2016/5/9/chartex" xmlns:cx4="http://schemas.microsoft.com/office/drawing/2016/5/10/chartex" xmlns:cx5="http://schemas.microsoft.com/office/drawing/2016/5/11/chartex" xmlns:cx6="http://schemas.microsoft.com/office/drawing/2016/5/12/chartex" xmlns:cx7="http://schemas.microsoft.com/office/drawing/2016/5/13/chartex" xmlns:cx8="http://schemas.microsoft.com/office/drawing/2016/5/14/chartex" xmlns:mc="http://schemas.openxmlformats.org/markup-compatibility/2006" xmlns:aink="http://schemas.microsoft.com/office/drawing/2016/ink" xmlns:am3d="http://schemas.microsoft.com/office/drawing/2017/model3d" xmlns:o="urn:schemas-microsoft-com:office:office" xmlns:oel="http://schemas.microsoft.com/office/2019/extlst" xmlns:r="http://schemas.openxmlformats.org/officeDocument/2006/relationships" xmlns:m="http://schemas.openxmlformats.org/officeDocument/2006/math" xmlns:v="urn:schemas-microsoft-com:vml" xmlns:wp14="http://schemas.microsoft.com/office/word/2010/wordprocessingDrawing" xmlns:wp="http://schemas.openxmlformats.org/drawingml/2006/wordprocessingDrawing" xmlns:w10="urn:schemas-microsoft-com:office:word" xmlns:w="http://schemas.openxmlformats.org/wordprocessingml/2006/main" xmlns:w14="http://schemas.microsoft.com/office/word/2010/wordml" xmlns:w15="http://schemas.microsoft.com/office/word/2012/wordml" xmlns:w16cex="http://schemas.microsoft.com/office/word/2018/wordml/cex" xmlns:w16cid="http://schemas.microsoft.com/office/word/2016/wordml/cid" xmlns:w16="http://schemas.microsoft.com/office/word/2018/wordml" xmlns:w16sdtdh="http://schemas.microsoft.com/office/word/2020/wordml/sdtdatahash" xmlns:w16se="http://schemas.microsoft.com/office/word/2015/wordml/symex" xmlns:wpg="http://schemas.microsoft.com/office/word/2010/wordprocessingGroup" xmlns:wpi="http://schemas.microsoft.com/office/word/2010/wordprocessingInk" xmlns:wne="http://schemas.microsoft.com/office/word/2006/wordml" xmlns:wps="http://schemas.microsoft.com/office/word/2010/wordprocessingShape" mc:Ignorable="w14 w15 w16se w16cid w16 w16cex w16sdtdh wp14">
+<w:endnotes xmlns:wpc="http://schemas.microsoft.com/office/word/2010/wordprocessingCanvas" xmlns:cx="http://schemas.microsoft.com/office/drawing/2014/chartex" xmlns:cx1="http://schemas.microsoft.com/office/drawing/2015/9/8/chartex" xmlns:cx2="http://schemas.microsoft.com/office/drawing/2015/10/21/chartex" xmlns:cx3="http://schemas.microsoft.com/office/drawing/2016/5/9/chartex" xmlns:cx4="http://schemas.microsoft.com/office/drawing/2016/5/10/chartex" xmlns:cx5="http://schemas.microsoft.com/office/drawing/2016/5/11/chartex" xmlns:cx6="http://schemas.microsoft.com/office/drawing/2016/5/12/chartex" xmlns:cx7="http://schemas.microsoft.com/office/drawing/2016/5/13/chartex" xmlns:cx8="http://schemas.microsoft.com/office/drawing/2016/5/14/chartex" xmlns:mc="http://schemas.openxmlformats.org/markup-compatibility/2006" xmlns:aink="http://schemas.microsoft.com/office/drawing/2016/ink" xmlns:am3d="http://schemas.microsoft.com/office/drawing/2017/model3d" xmlns:o="urn:schemas-microsoft-com:office:office" xmlns:oel="http://schemas.microsoft.com/office/2019/extlst" xmlns:r="http://schemas.openxmlformats.org/officeDocument/2006/relationships" xmlns:m="http://schemas.openxmlformats.org/officeDocument/2006/math" xmlns:v="urn:schemas-microsoft-com:vml" xmlns:wp14="http://schemas.microsoft.com/office/word/2010/wordprocessingDrawing" xmlns:wp="http://schemas.openxmlformats.org/drawingml/2006/wordprocessingDrawing" xmlns:w10="urn:schemas-microsoft-com:office:word" xmlns:w="http://schemas.openxmlformats.org/wordprocessingml/2006/main" xmlns:w14="http://schemas.microsoft.com/office/word/2010/wordml" xmlns:w15="http://schemas.microsoft.com/office/word/2012/wordml" xmlns:w16cex="http://schemas.microsoft.com/office/word/2018/wordml/cex" xmlns:w16cid="http://schemas.microsoft.com/office/word/2016/wordml/cid" xmlns:w16="http://schemas.microsoft.com/office/word/2018/wordml" xmlns:w16du="http://schemas.microsoft.com/office/word/2023/wordml/word16du" xmlns:w16sdtdh="http://schemas.microsoft.com/office/word/2020/wordml/sdtdatahash" xmlns:w16se="http://schemas.microsoft.com/office/word/2015/wordml/symex" xmlns:wpg="http://schemas.microsoft.com/office/word/2010/wordprocessingGroup" xmlns:wpi="http://schemas.microsoft.com/office/word/2010/wordprocessingInk" xmlns:wne="http://schemas.microsoft.com/office/word/2006/wordml" xmlns:wps="http://schemas.microsoft.com/office/word/2010/wordprocessingShape" mc:Ignorable="w14 w15 w16se w16cid w16 w16cex w16sdtdh w16du wp14">
   <w:endnote w:type="separator" w:id="-1">
     <w:p>
       <w:pPr>
@@ -14569,7 +11189,7 @@
 </file>
 
 <file path=word/footer1.xml><?xml version="1.0" encoding="utf-8"?>
-<w:ftr xmlns:wpc="http://schemas.microsoft.com/office/word/2010/wordprocessingCanvas" xmlns:cx="http://schemas.microsoft.com/office/drawing/2014/chartex" xmlns:cx1="http://schemas.microsoft.com/office/drawing/2015/9/8/chartex" xmlns:cx2="http://schemas.microsoft.com/office/drawing/2015/10/21/chartex" xmlns:cx3="http://schemas.microsoft.com/office/drawing/2016/5/9/chartex" xmlns:cx4="http://schemas.microsoft.com/office/drawing/2016/5/10/chartex" xmlns:cx5="http://schemas.microsoft.com/office/drawing/2016/5/11/chartex" xmlns:cx6="http://schemas.microsoft.com/office/drawing/2016/5/12/chartex" xmlns:cx7="http://schemas.microsoft.com/office/drawing/2016/5/13/chartex" xmlns:cx8="http://schemas.microsoft.com/office/drawing/2016/5/14/chartex" xmlns:mc="http://schemas.openxmlformats.org/markup-compatibility/2006" xmlns:aink="http://schemas.microsoft.com/office/drawing/2016/ink" xmlns:am3d="http://schemas.microsoft.com/office/drawing/2017/model3d" xmlns:o="urn:schemas-microsoft-com:office:office" xmlns:oel="http://schemas.microsoft.com/office/2019/extlst" xmlns:r="http://schemas.openxmlformats.org/officeDocument/2006/relationships" xmlns:m="http://schemas.openxmlformats.org/officeDocument/2006/math" xmlns:v="urn:schemas-microsoft-com:vml" xmlns:wp14="http://schemas.microsoft.com/office/word/2010/wordprocessingDrawing" xmlns:wp="http://schemas.openxmlformats.org/drawingml/2006/wordprocessingDrawing" xmlns:w10="urn:schemas-microsoft-com:office:word" xmlns:w="http://schemas.openxmlformats.org/wordprocessingml/2006/main" xmlns:w14="http://schemas.microsoft.com/office/word/2010/wordml" xmlns:w15="http://schemas.microsoft.com/office/word/2012/wordml" xmlns:w16cex="http://schemas.microsoft.com/office/word/2018/wordml/cex" xmlns:w16cid="http://schemas.microsoft.com/office/word/2016/wordml/cid" xmlns:w16="http://schemas.microsoft.com/office/word/2018/wordml" xmlns:w16sdtdh="http://schemas.microsoft.com/office/word/2020/wordml/sdtdatahash" xmlns:w16se="http://schemas.microsoft.com/office/word/2015/wordml/symex" xmlns:wpg="http://schemas.microsoft.com/office/word/2010/wordprocessingGroup" xmlns:wpi="http://schemas.microsoft.com/office/word/2010/wordprocessingInk" xmlns:wne="http://schemas.microsoft.com/office/word/2006/wordml" xmlns:wps="http://schemas.microsoft.com/office/word/2010/wordprocessingShape" mc:Ignorable="w14 w15 w16se w16cid w16 w16cex w16sdtdh wp14">
+<w:ftr xmlns:wpc="http://schemas.microsoft.com/office/word/2010/wordprocessingCanvas" xmlns:cx="http://schemas.microsoft.com/office/drawing/2014/chartex" xmlns:cx1="http://schemas.microsoft.com/office/drawing/2015/9/8/chartex" xmlns:cx2="http://schemas.microsoft.com/office/drawing/2015/10/21/chartex" xmlns:cx3="http://schemas.microsoft.com/office/drawing/2016/5/9/chartex" xmlns:cx4="http://schemas.microsoft.com/office/drawing/2016/5/10/chartex" xmlns:cx5="http://schemas.microsoft.com/office/drawing/2016/5/11/chartex" xmlns:cx6="http://schemas.microsoft.com/office/drawing/2016/5/12/chartex" xmlns:cx7="http://schemas.microsoft.com/office/drawing/2016/5/13/chartex" xmlns:cx8="http://schemas.microsoft.com/office/drawing/2016/5/14/chartex" xmlns:mc="http://schemas.openxmlformats.org/markup-compatibility/2006" xmlns:aink="http://schemas.microsoft.com/office/drawing/2016/ink" xmlns:am3d="http://schemas.microsoft.com/office/drawing/2017/model3d" xmlns:o="urn:schemas-microsoft-com:office:office" xmlns:oel="http://schemas.microsoft.com/office/2019/extlst" xmlns:r="http://schemas.openxmlformats.org/officeDocument/2006/relationships" xmlns:m="http://schemas.openxmlformats.org/officeDocument/2006/math" xmlns:v="urn:schemas-microsoft-com:vml" xmlns:wp14="http://schemas.microsoft.com/office/word/2010/wordprocessingDrawing" xmlns:wp="http://schemas.openxmlformats.org/drawingml/2006/wordprocessingDrawing" xmlns:w10="urn:schemas-microsoft-com:office:word" xmlns:w="http://schemas.openxmlformats.org/wordprocessingml/2006/main" xmlns:w14="http://schemas.microsoft.com/office/word/2010/wordml" xmlns:w15="http://schemas.microsoft.com/office/word/2012/wordml" xmlns:w16cex="http://schemas.microsoft.com/office/word/2018/wordml/cex" xmlns:w16cid="http://schemas.microsoft.com/office/word/2016/wordml/cid" xmlns:w16="http://schemas.microsoft.com/office/word/2018/wordml" xmlns:w16du="http://schemas.microsoft.com/office/word/2023/wordml/word16du" xmlns:w16sdtdh="http://schemas.microsoft.com/office/word/2020/wordml/sdtdatahash" xmlns:w16se="http://schemas.microsoft.com/office/word/2015/wordml/symex" xmlns:wpg="http://schemas.microsoft.com/office/word/2010/wordprocessingGroup" xmlns:wpi="http://schemas.microsoft.com/office/word/2010/wordprocessingInk" xmlns:wne="http://schemas.microsoft.com/office/word/2006/wordml" xmlns:wps="http://schemas.microsoft.com/office/word/2010/wordprocessingShape" mc:Ignorable="w14 w15 w16se w16cid w16 w16cex w16sdtdh w16du wp14">
   <w:sdt>
     <w:sdtPr>
       <w:id w:val="-870684848"/>
@@ -14592,6 +11212,9 @@
         </w:r>
         <w:r>
           <w:t>Produit scalaire</w:t>
+        </w:r>
+        <w:r>
+          <w:t xml:space="preserve"> géométrique</w:t>
         </w:r>
         <w:r>
           <w:t xml:space="preserve"> </w:t>
@@ -14624,7 +11247,7 @@
 </file>
 
 <file path=word/footnotes.xml><?xml version="1.0" encoding="utf-8"?>
-<w:footnotes xmlns:wpc="http://schemas.microsoft.com/office/word/2010/wordprocessingCanvas" xmlns:cx="http://schemas.microsoft.com/office/drawing/2014/chartex" xmlns:cx1="http://schemas.microsoft.com/office/drawing/2015/9/8/chartex" xmlns:cx2="http://schemas.microsoft.com/office/drawing/2015/10/21/chartex" xmlns:cx3="http://schemas.microsoft.com/office/drawing/2016/5/9/chartex" xmlns:cx4="http://schemas.microsoft.com/office/drawing/2016/5/10/chartex" xmlns:cx5="http://schemas.microsoft.com/office/drawing/2016/5/11/chartex" xmlns:cx6="http://schemas.microsoft.com/office/drawing/2016/5/12/chartex" xmlns:cx7="http://schemas.microsoft.com/office/drawing/2016/5/13/chartex" xmlns:cx8="http://schemas.microsoft.com/office/drawing/2016/5/14/chartex" xmlns:mc="http://schemas.openxmlformats.org/markup-compatibility/2006" xmlns:aink="http://schemas.microsoft.com/office/drawing/2016/ink" xmlns:am3d="http://schemas.microsoft.com/office/drawing/2017/model3d" xmlns:o="urn:schemas-microsoft-com:office:office" xmlns:oel="http://schemas.microsoft.com/office/2019/extlst" xmlns:r="http://schemas.openxmlformats.org/officeDocument/2006/relationships" xmlns:m="http://schemas.openxmlformats.org/officeDocument/2006/math" xmlns:v="urn:schemas-microsoft-com:vml" xmlns:wp14="http://schemas.microsoft.com/office/word/2010/wordprocessingDrawing" xmlns:wp="http://schemas.openxmlformats.org/drawingml/2006/wordprocessingDrawing" xmlns:w10="urn:schemas-microsoft-com:office:word" xmlns:w="http://schemas.openxmlformats.org/wordprocessingml/2006/main" xmlns:w14="http://schemas.microsoft.com/office/word/2010/wordml" xmlns:w15="http://schemas.microsoft.com/office/word/2012/wordml" xmlns:w16cex="http://schemas.microsoft.com/office/word/2018/wordml/cex" xmlns:w16cid="http://schemas.microsoft.com/office/word/2016/wordml/cid" xmlns:w16="http://schemas.microsoft.com/office/word/2018/wordml" xmlns:w16sdtdh="http://schemas.microsoft.com/office/word/2020/wordml/sdtdatahash" xmlns:w16se="http://schemas.microsoft.com/office/word/2015/wordml/symex" xmlns:wpg="http://schemas.microsoft.com/office/word/2010/wordprocessingGroup" xmlns:wpi="http://schemas.microsoft.com/office/word/2010/wordprocessingInk" xmlns:wne="http://schemas.microsoft.com/office/word/2006/wordml" xmlns:wps="http://schemas.microsoft.com/office/word/2010/wordprocessingShape" mc:Ignorable="w14 w15 w16se w16cid w16 w16cex w16sdtdh wp14">
+<w:footnotes xmlns:wpc="http://schemas.microsoft.com/office/word/2010/wordprocessingCanvas" xmlns:cx="http://schemas.microsoft.com/office/drawing/2014/chartex" xmlns:cx1="http://schemas.microsoft.com/office/drawing/2015/9/8/chartex" xmlns:cx2="http://schemas.microsoft.com/office/drawing/2015/10/21/chartex" xmlns:cx3="http://schemas.microsoft.com/office/drawing/2016/5/9/chartex" xmlns:cx4="http://schemas.microsoft.com/office/drawing/2016/5/10/chartex" xmlns:cx5="http://schemas.microsoft.com/office/drawing/2016/5/11/chartex" xmlns:cx6="http://schemas.microsoft.com/office/drawing/2016/5/12/chartex" xmlns:cx7="http://schemas.microsoft.com/office/drawing/2016/5/13/chartex" xmlns:cx8="http://schemas.microsoft.com/office/drawing/2016/5/14/chartex" xmlns:mc="http://schemas.openxmlformats.org/markup-compatibility/2006" xmlns:aink="http://schemas.microsoft.com/office/drawing/2016/ink" xmlns:am3d="http://schemas.microsoft.com/office/drawing/2017/model3d" xmlns:o="urn:schemas-microsoft-com:office:office" xmlns:oel="http://schemas.microsoft.com/office/2019/extlst" xmlns:r="http://schemas.openxmlformats.org/officeDocument/2006/relationships" xmlns:m="http://schemas.openxmlformats.org/officeDocument/2006/math" xmlns:v="urn:schemas-microsoft-com:vml" xmlns:wp14="http://schemas.microsoft.com/office/word/2010/wordprocessingDrawing" xmlns:wp="http://schemas.openxmlformats.org/drawingml/2006/wordprocessingDrawing" xmlns:w10="urn:schemas-microsoft-com:office:word" xmlns:w="http://schemas.openxmlformats.org/wordprocessingml/2006/main" xmlns:w14="http://schemas.microsoft.com/office/word/2010/wordml" xmlns:w15="http://schemas.microsoft.com/office/word/2012/wordml" xmlns:w16cex="http://schemas.microsoft.com/office/word/2018/wordml/cex" xmlns:w16cid="http://schemas.microsoft.com/office/word/2016/wordml/cid" xmlns:w16="http://schemas.microsoft.com/office/word/2018/wordml" xmlns:w16du="http://schemas.microsoft.com/office/word/2023/wordml/word16du" xmlns:w16sdtdh="http://schemas.microsoft.com/office/word/2020/wordml/sdtdatahash" xmlns:w16se="http://schemas.microsoft.com/office/word/2015/wordml/symex" xmlns:wpg="http://schemas.microsoft.com/office/word/2010/wordprocessingGroup" xmlns:wpi="http://schemas.microsoft.com/office/word/2010/wordprocessingInk" xmlns:wne="http://schemas.microsoft.com/office/word/2006/wordml" xmlns:wps="http://schemas.microsoft.com/office/word/2010/wordprocessingShape" mc:Ignorable="w14 w15 w16se w16cid w16 w16cex w16sdtdh w16du wp14">
   <w:footnote w:type="separator" w:id="-1">
     <w:p>
       <w:pPr>
@@ -14649,7 +11272,7 @@
 </file>
 
 <file path=word/numbering.xml><?xml version="1.0" encoding="utf-8"?>
-<w:numbering xmlns:wpc="http://schemas.microsoft.com/office/word/2010/wordprocessingCanvas" xmlns:cx="http://schemas.microsoft.com/office/drawing/2014/chartex" xmlns:cx1="http://schemas.microsoft.com/office/drawing/2015/9/8/chartex" xmlns:cx2="http://schemas.microsoft.com/office/drawing/2015/10/21/chartex" xmlns:cx3="http://schemas.microsoft.com/office/drawing/2016/5/9/chartex" xmlns:cx4="http://schemas.microsoft.com/office/drawing/2016/5/10/chartex" xmlns:cx5="http://schemas.microsoft.com/office/drawing/2016/5/11/chartex" xmlns:cx6="http://schemas.microsoft.com/office/drawing/2016/5/12/chartex" xmlns:cx7="http://schemas.microsoft.com/office/drawing/2016/5/13/chartex" xmlns:cx8="http://schemas.microsoft.com/office/drawing/2016/5/14/chartex" xmlns:mc="http://schemas.openxmlformats.org/markup-compatibility/2006" xmlns:aink="http://schemas.microsoft.com/office/drawing/2016/ink" xmlns:am3d="http://schemas.microsoft.com/office/drawing/2017/model3d" xmlns:o="urn:schemas-microsoft-com:office:office" xmlns:oel="http://schemas.microsoft.com/office/2019/extlst" xmlns:r="http://schemas.openxmlformats.org/officeDocument/2006/relationships" xmlns:m="http://schemas.openxmlformats.org/officeDocument/2006/math" xmlns:v="urn:schemas-microsoft-com:vml" xmlns:wp14="http://schemas.microsoft.com/office/word/2010/wordprocessingDrawing" xmlns:wp="http://schemas.openxmlformats.org/drawingml/2006/wordprocessingDrawing" xmlns:w10="urn:schemas-microsoft-com:office:word" xmlns:w="http://schemas.openxmlformats.org/wordprocessingml/2006/main" xmlns:w14="http://schemas.microsoft.com/office/word/2010/wordml" xmlns:w15="http://schemas.microsoft.com/office/word/2012/wordml" xmlns:w16cex="http://schemas.microsoft.com/office/word/2018/wordml/cex" xmlns:w16cid="http://schemas.microsoft.com/office/word/2016/wordml/cid" xmlns:w16="http://schemas.microsoft.com/office/word/2018/wordml" xmlns:w16sdtdh="http://schemas.microsoft.com/office/word/2020/wordml/sdtdatahash" xmlns:w16se="http://schemas.microsoft.com/office/word/2015/wordml/symex" xmlns:wpg="http://schemas.microsoft.com/office/word/2010/wordprocessingGroup" xmlns:wpi="http://schemas.microsoft.com/office/word/2010/wordprocessingInk" xmlns:wne="http://schemas.microsoft.com/office/word/2006/wordml" xmlns:wps="http://schemas.microsoft.com/office/word/2010/wordprocessingShape" mc:Ignorable="w14 w15 w16se w16cid w16 w16cex w16sdtdh wp14">
+<w:numbering xmlns:wpc="http://schemas.microsoft.com/office/word/2010/wordprocessingCanvas" xmlns:cx="http://schemas.microsoft.com/office/drawing/2014/chartex" xmlns:cx1="http://schemas.microsoft.com/office/drawing/2015/9/8/chartex" xmlns:cx2="http://schemas.microsoft.com/office/drawing/2015/10/21/chartex" xmlns:cx3="http://schemas.microsoft.com/office/drawing/2016/5/9/chartex" xmlns:cx4="http://schemas.microsoft.com/office/drawing/2016/5/10/chartex" xmlns:cx5="http://schemas.microsoft.com/office/drawing/2016/5/11/chartex" xmlns:cx6="http://schemas.microsoft.com/office/drawing/2016/5/12/chartex" xmlns:cx7="http://schemas.microsoft.com/office/drawing/2016/5/13/chartex" xmlns:cx8="http://schemas.microsoft.com/office/drawing/2016/5/14/chartex" xmlns:mc="http://schemas.openxmlformats.org/markup-compatibility/2006" xmlns:aink="http://schemas.microsoft.com/office/drawing/2016/ink" xmlns:am3d="http://schemas.microsoft.com/office/drawing/2017/model3d" xmlns:o="urn:schemas-microsoft-com:office:office" xmlns:oel="http://schemas.microsoft.com/office/2019/extlst" xmlns:r="http://schemas.openxmlformats.org/officeDocument/2006/relationships" xmlns:m="http://schemas.openxmlformats.org/officeDocument/2006/math" xmlns:v="urn:schemas-microsoft-com:vml" xmlns:wp14="http://schemas.microsoft.com/office/word/2010/wordprocessingDrawing" xmlns:wp="http://schemas.openxmlformats.org/drawingml/2006/wordprocessingDrawing" xmlns:w10="urn:schemas-microsoft-com:office:word" xmlns:w="http://schemas.openxmlformats.org/wordprocessingml/2006/main" xmlns:w14="http://schemas.microsoft.com/office/word/2010/wordml" xmlns:w15="http://schemas.microsoft.com/office/word/2012/wordml" xmlns:w16cex="http://schemas.microsoft.com/office/word/2018/wordml/cex" xmlns:w16cid="http://schemas.microsoft.com/office/word/2016/wordml/cid" xmlns:w16="http://schemas.microsoft.com/office/word/2018/wordml" xmlns:w16du="http://schemas.microsoft.com/office/word/2023/wordml/word16du" xmlns:w16sdtdh="http://schemas.microsoft.com/office/word/2020/wordml/sdtdatahash" xmlns:w16se="http://schemas.microsoft.com/office/word/2015/wordml/symex" xmlns:wpg="http://schemas.microsoft.com/office/word/2010/wordprocessingGroup" xmlns:wpi="http://schemas.microsoft.com/office/word/2010/wordprocessingInk" xmlns:wne="http://schemas.microsoft.com/office/word/2006/wordml" xmlns:wps="http://schemas.microsoft.com/office/word/2010/wordprocessingShape" mc:Ignorable="w14 w15 w16se w16cid w16 w16cex w16sdtdh w16du wp14">
   <w:abstractNum w:abstractNumId="0" w15:restartNumberingAfterBreak="0">
     <w:nsid w:val="0D552D6C"/>
     <w:multiLevelType w:val="hybridMultilevel"/>
@@ -15048,7 +11671,7 @@
 </file>
 
 <file path=word/styles.xml><?xml version="1.0" encoding="utf-8"?>
-<w:styles xmlns:mc="http://schemas.openxmlformats.org/markup-compatibility/2006" xmlns:r="http://schemas.openxmlformats.org/officeDocument/2006/relationships" xmlns:w="http://schemas.openxmlformats.org/wordprocessingml/2006/main" xmlns:w14="http://schemas.microsoft.com/office/word/2010/wordml" xmlns:w15="http://schemas.microsoft.com/office/word/2012/wordml" xmlns:w16cex="http://schemas.microsoft.com/office/word/2018/wordml/cex" xmlns:w16cid="http://schemas.microsoft.com/office/word/2016/wordml/cid" xmlns:w16="http://schemas.microsoft.com/office/word/2018/wordml" xmlns:w16sdtdh="http://schemas.microsoft.com/office/word/2020/wordml/sdtdatahash" xmlns:w16se="http://schemas.microsoft.com/office/word/2015/wordml/symex" mc:Ignorable="w14 w15 w16se w16cid w16 w16cex w16sdtdh">
+<w:styles xmlns:mc="http://schemas.openxmlformats.org/markup-compatibility/2006" xmlns:r="http://schemas.openxmlformats.org/officeDocument/2006/relationships" xmlns:w="http://schemas.openxmlformats.org/wordprocessingml/2006/main" xmlns:w14="http://schemas.microsoft.com/office/word/2010/wordml" xmlns:w15="http://schemas.microsoft.com/office/word/2012/wordml" xmlns:w16cex="http://schemas.microsoft.com/office/word/2018/wordml/cex" xmlns:w16cid="http://schemas.microsoft.com/office/word/2016/wordml/cid" xmlns:w16="http://schemas.microsoft.com/office/word/2018/wordml" xmlns:w16du="http://schemas.microsoft.com/office/word/2023/wordml/word16du" xmlns:w16sdtdh="http://schemas.microsoft.com/office/word/2020/wordml/sdtdatahash" xmlns:w16se="http://schemas.microsoft.com/office/word/2015/wordml/symex" mc:Ignorable="w14 w15 w16se w16cid w16 w16cex w16sdtdh w16du">
   <w:docDefaults>
     <w:rPrDefault>
       <w:rPr>
